--- a/All cheatcode about mongodb.docx
+++ b/All cheatcode about mongodb.docx
@@ -6105,6 +6105,700 @@
           <w:bCs/>
         </w:rPr>
       </w:pPr>
+      <w:r>
+        <w:rPr>
+          <w:b/>
+          <w:bCs/>
+        </w:rPr>
+        <w:t xml:space="preserve">CRUD </w:t>
+      </w:r>
+      <w:r>
+        <w:rPr>
+          <w:b/>
+          <w:bCs/>
+        </w:rPr>
+        <w:t xml:space="preserve">OPRATION COMMEND </w:t>
+      </w:r>
+    </w:p>
+    <w:p>
+      <w:pPr>
+        <w:pStyle w:val="ListParagraph"/>
+        <w:numPr>
+          <w:ilvl w:val="0"/>
+          <w:numId w:val="3"/>
+        </w:numPr>
+        <w:rPr>
+          <w:b/>
+          <w:bCs/>
+        </w:rPr>
+      </w:pPr>
+      <w:proofErr w:type="spellStart"/>
+      <w:proofErr w:type="gramStart"/>
+      <w:r>
+        <w:rPr>
+          <w:b/>
+          <w:bCs/>
+        </w:rPr>
+        <w:t>db.ankurdatabase</w:t>
+      </w:r>
+      <w:proofErr w:type="gramEnd"/>
+      <w:r>
+        <w:rPr>
+          <w:b/>
+          <w:bCs/>
+        </w:rPr>
+        <w:t>.updateMany</w:t>
+      </w:r>
+      <w:proofErr w:type="spellEnd"/>
+      <w:r>
+        <w:rPr>
+          <w:b/>
+          <w:bCs/>
+        </w:rPr>
+        <w:t>({},{$set : {marker: ' delete' }})</w:t>
+      </w:r>
+    </w:p>
+    <w:p>
+      <w:pPr>
+        <w:pStyle w:val="ListParagraph"/>
+        <w:numPr>
+          <w:ilvl w:val="0"/>
+          <w:numId w:val="3"/>
+        </w:numPr>
+        <w:rPr>
+          <w:b/>
+          <w:bCs/>
+        </w:rPr>
+      </w:pPr>
+      <w:proofErr w:type="spellStart"/>
+      <w:proofErr w:type="gramStart"/>
+      <w:r>
+        <w:rPr>
+          <w:b/>
+          <w:bCs/>
+        </w:rPr>
+        <w:t>db.ankurdatabase</w:t>
+      </w:r>
+      <w:proofErr w:type="gramEnd"/>
+      <w:r>
+        <w:rPr>
+          <w:b/>
+          <w:bCs/>
+        </w:rPr>
+        <w:t>.deleteMany</w:t>
+      </w:r>
+      <w:proofErr w:type="spellEnd"/>
+      <w:r>
+        <w:rPr>
+          <w:b/>
+          <w:bCs/>
+        </w:rPr>
+        <w:t>( {marker: ' delete' })</w:t>
+      </w:r>
+    </w:p>
+    <w:p>
+      <w:pPr>
+        <w:pStyle w:val="ListParagraph"/>
+        <w:numPr>
+          <w:ilvl w:val="0"/>
+          <w:numId w:val="3"/>
+        </w:numPr>
+        <w:rPr>
+          <w:b/>
+          <w:bCs/>
+        </w:rPr>
+      </w:pPr>
+      <w:proofErr w:type="spellStart"/>
+      <w:proofErr w:type="gramStart"/>
+      <w:r>
+        <w:rPr>
+          <w:b/>
+          <w:bCs/>
+        </w:rPr>
+        <w:t>db.ankurdatabase</w:t>
+      </w:r>
+      <w:proofErr w:type="gramEnd"/>
+      <w:r>
+        <w:rPr>
+          <w:b/>
+          <w:bCs/>
+        </w:rPr>
+        <w:t>.find</w:t>
+      </w:r>
+      <w:proofErr w:type="spellEnd"/>
+      <w:r>
+        <w:rPr>
+          <w:b/>
+          <w:bCs/>
+        </w:rPr>
+        <w:t>({ distance :{$</w:t>
+      </w:r>
+      <w:proofErr w:type="spellStart"/>
+      <w:r>
+        <w:rPr>
+          <w:b/>
+          <w:bCs/>
+        </w:rPr>
+        <w:t>gt</w:t>
+      </w:r>
+      <w:proofErr w:type="spellEnd"/>
+      <w:r>
+        <w:rPr>
+          <w:b/>
+          <w:bCs/>
+        </w:rPr>
+        <w:t>: 10000 }})</w:t>
+      </w:r>
+    </w:p>
+    <w:p>
+      <w:pPr>
+        <w:pStyle w:val="ListParagraph"/>
+        <w:numPr>
+          <w:ilvl w:val="0"/>
+          <w:numId w:val="3"/>
+        </w:numPr>
+        <w:rPr>
+          <w:b/>
+          <w:bCs/>
+        </w:rPr>
+      </w:pPr>
+      <w:proofErr w:type="spellStart"/>
+      <w:proofErr w:type="gramStart"/>
+      <w:r>
+        <w:rPr>
+          <w:b/>
+          <w:bCs/>
+        </w:rPr>
+        <w:t>db.ankurdatabase</w:t>
+      </w:r>
+      <w:proofErr w:type="gramEnd"/>
+      <w:r>
+        <w:rPr>
+          <w:b/>
+          <w:bCs/>
+        </w:rPr>
+        <w:t>.findOne</w:t>
+      </w:r>
+      <w:proofErr w:type="spellEnd"/>
+      <w:r>
+        <w:rPr>
+          <w:b/>
+          <w:bCs/>
+        </w:rPr>
+        <w:t>({ distance :{$</w:t>
+      </w:r>
+      <w:proofErr w:type="spellStart"/>
+      <w:r>
+        <w:rPr>
+          <w:b/>
+          <w:bCs/>
+        </w:rPr>
+        <w:t>gt</w:t>
+      </w:r>
+      <w:proofErr w:type="spellEnd"/>
+      <w:r>
+        <w:rPr>
+          <w:b/>
+          <w:bCs/>
+        </w:rPr>
+        <w:t>: 800 }}).pretty()</w:t>
+      </w:r>
+    </w:p>
+    <w:p>
+      <w:pPr>
+        <w:pStyle w:val="ListParagraph"/>
+        <w:numPr>
+          <w:ilvl w:val="0"/>
+          <w:numId w:val="3"/>
+        </w:numPr>
+        <w:rPr>
+          <w:b/>
+          <w:bCs/>
+        </w:rPr>
+      </w:pPr>
+      <w:proofErr w:type="spellStart"/>
+      <w:proofErr w:type="gramStart"/>
+      <w:r>
+        <w:rPr>
+          <w:b/>
+          <w:bCs/>
+        </w:rPr>
+        <w:t>db.ankurdatabase</w:t>
+      </w:r>
+      <w:proofErr w:type="gramEnd"/>
+      <w:r>
+        <w:rPr>
+          <w:b/>
+          <w:bCs/>
+        </w:rPr>
+        <w:t>.find</w:t>
+      </w:r>
+      <w:proofErr w:type="spellEnd"/>
+      <w:r>
+        <w:rPr>
+          <w:b/>
+          <w:bCs/>
+        </w:rPr>
+        <w:t>().</w:t>
+      </w:r>
+      <w:proofErr w:type="spellStart"/>
+      <w:r>
+        <w:rPr>
+          <w:b/>
+          <w:bCs/>
+        </w:rPr>
+        <w:t>forEach</w:t>
+      </w:r>
+      <w:proofErr w:type="spellEnd"/>
+      <w:r>
+        <w:rPr>
+          <w:b/>
+          <w:bCs/>
+        </w:rPr>
+        <w:t>((x) =&gt; {</w:t>
+      </w:r>
+      <w:proofErr w:type="spellStart"/>
+      <w:r>
+        <w:rPr>
+          <w:b/>
+          <w:bCs/>
+        </w:rPr>
+        <w:t>printjson</w:t>
+      </w:r>
+      <w:proofErr w:type="spellEnd"/>
+      <w:r>
+        <w:rPr>
+          <w:b/>
+          <w:bCs/>
+        </w:rPr>
+        <w:t>(x)})</w:t>
+      </w:r>
+      <w:r>
+        <w:rPr>
+          <w:b/>
+          <w:bCs/>
+        </w:rPr>
+        <w:t xml:space="preserve">// fetch all data </w:t>
+      </w:r>
+    </w:p>
+    <w:p>
+      <w:pPr>
+        <w:pStyle w:val="ListParagraph"/>
+        <w:numPr>
+          <w:ilvl w:val="0"/>
+          <w:numId w:val="3"/>
+        </w:numPr>
+        <w:rPr>
+          <w:b/>
+          <w:bCs/>
+        </w:rPr>
+      </w:pPr>
+      <w:proofErr w:type="spellStart"/>
+      <w:proofErr w:type="gramStart"/>
+      <w:r>
+        <w:rPr>
+          <w:b/>
+          <w:bCs/>
+        </w:rPr>
+        <w:t>db.ankurdatabase</w:t>
+      </w:r>
+      <w:proofErr w:type="gramEnd"/>
+      <w:r>
+        <w:rPr>
+          <w:b/>
+          <w:bCs/>
+        </w:rPr>
+        <w:t>.find</w:t>
+      </w:r>
+      <w:proofErr w:type="spellEnd"/>
+      <w:r>
+        <w:rPr>
+          <w:b/>
+          <w:bCs/>
+        </w:rPr>
+        <w:t>().</w:t>
+      </w:r>
+      <w:proofErr w:type="spellStart"/>
+      <w:r>
+        <w:rPr>
+          <w:b/>
+          <w:bCs/>
+        </w:rPr>
+        <w:t>toArray</w:t>
+      </w:r>
+      <w:proofErr w:type="spellEnd"/>
+      <w:r>
+        <w:rPr>
+          <w:b/>
+          <w:bCs/>
+        </w:rPr>
+        <w:t>()</w:t>
+      </w:r>
+      <w:r>
+        <w:rPr>
+          <w:b/>
+          <w:bCs/>
+        </w:rPr>
+        <w:t xml:space="preserve">// </w:t>
+      </w:r>
+      <w:proofErr w:type="spellStart"/>
+      <w:r>
+        <w:rPr>
+          <w:b/>
+          <w:bCs/>
+        </w:rPr>
+        <w:t>fetech</w:t>
+      </w:r>
+      <w:proofErr w:type="spellEnd"/>
+      <w:r>
+        <w:rPr>
+          <w:b/>
+          <w:bCs/>
+        </w:rPr>
+        <w:t xml:space="preserve"> all data</w:t>
+      </w:r>
+    </w:p>
+    <w:p>
+      <w:pPr>
+        <w:pStyle w:val="ListParagraph"/>
+        <w:rPr>
+          <w:b/>
+          <w:bCs/>
+        </w:rPr>
+      </w:pPr>
+    </w:p>
+    <w:p>
+      <w:pPr>
+        <w:pStyle w:val="ListParagraph"/>
+        <w:rPr>
+          <w:b/>
+          <w:bCs/>
+        </w:rPr>
+      </w:pPr>
+    </w:p>
+    <w:p>
+      <w:pPr>
+        <w:pStyle w:val="ListParagraph"/>
+        <w:rPr>
+          <w:b/>
+          <w:bCs/>
+        </w:rPr>
+      </w:pPr>
+    </w:p>
+    <w:p>
+      <w:pPr>
+        <w:rPr>
+          <w:b/>
+          <w:bCs/>
+        </w:rPr>
+      </w:pPr>
+    </w:p>
+    <w:p>
+      <w:pPr>
+        <w:rPr>
+          <w:b/>
+          <w:bCs/>
+        </w:rPr>
+      </w:pPr>
+    </w:p>
+    <w:p>
+      <w:pPr>
+        <w:pBdr>
+          <w:bottom w:val="dotted" w:sz="24" w:space="1" w:color="auto"/>
+        </w:pBdr>
+        <w:rPr>
+          <w:b/>
+          <w:bCs/>
+        </w:rPr>
+      </w:pPr>
+    </w:p>
+    <w:p>
+      <w:pPr>
+        <w:jc w:val="center"/>
+        <w:rPr>
+          <w:b/>
+          <w:bCs/>
+          <w:sz w:val="40"/>
+          <w:szCs w:val="40"/>
+        </w:rPr>
+      </w:pPr>
+      <w:r>
+        <w:rPr>
+          <w:b/>
+          <w:bCs/>
+          <w:sz w:val="40"/>
+          <w:szCs w:val="40"/>
+        </w:rPr>
+        <w:t>Advance mongo dB</w:t>
+      </w:r>
+    </w:p>
+    <w:p>
+      <w:pPr>
+        <w:jc w:val="center"/>
+        <w:rPr>
+          <w:b/>
+          <w:bCs/>
+          <w:sz w:val="24"/>
+          <w:szCs w:val="24"/>
+        </w:rPr>
+      </w:pPr>
+      <w:r>
+        <w:rPr>
+          <w:b/>
+          <w:bCs/>
+          <w:sz w:val="24"/>
+          <w:szCs w:val="24"/>
+        </w:rPr>
+        <w:t xml:space="preserve">Update through object id </w:t>
+      </w:r>
+    </w:p>
+    <w:p>
+      <w:pPr>
+        <w:jc w:val="center"/>
+        <w:rPr>
+          <w:b/>
+          <w:bCs/>
+          <w:sz w:val="40"/>
+          <w:szCs w:val="40"/>
+        </w:rPr>
+      </w:pPr>
+    </w:p>
+    <w:p>
+      <w:pPr>
+        <w:pStyle w:val="ListParagraph"/>
+        <w:numPr>
+          <w:ilvl w:val="0"/>
+          <w:numId w:val="4"/>
+        </w:numPr>
+        <w:rPr>
+          <w:b/>
+          <w:bCs/>
+          <w:sz w:val="16"/>
+          <w:szCs w:val="16"/>
+        </w:rPr>
+      </w:pPr>
+      <w:proofErr w:type="spellStart"/>
+      <w:proofErr w:type="gramStart"/>
+      <w:r>
+        <w:rPr>
+          <w:b/>
+          <w:bCs/>
+          <w:sz w:val="16"/>
+          <w:szCs w:val="16"/>
+        </w:rPr>
+        <w:t>db.ankurdatabase</w:t>
+      </w:r>
+      <w:proofErr w:type="gramEnd"/>
+      <w:r>
+        <w:rPr>
+          <w:b/>
+          <w:bCs/>
+          <w:sz w:val="16"/>
+          <w:szCs w:val="16"/>
+        </w:rPr>
+        <w:t>.replaceOne</w:t>
+      </w:r>
+      <w:proofErr w:type="spellEnd"/>
+      <w:r>
+        <w:rPr>
+          <w:b/>
+          <w:bCs/>
+          <w:sz w:val="16"/>
+          <w:szCs w:val="16"/>
+        </w:rPr>
+        <w:t xml:space="preserve">({_id: </w:t>
+      </w:r>
+      <w:proofErr w:type="spellStart"/>
+      <w:r>
+        <w:rPr>
+          <w:b/>
+          <w:bCs/>
+          <w:sz w:val="16"/>
+          <w:szCs w:val="16"/>
+        </w:rPr>
+        <w:t>ObjectId</w:t>
+      </w:r>
+      <w:proofErr w:type="spellEnd"/>
+      <w:r>
+        <w:rPr>
+          <w:b/>
+          <w:bCs/>
+          <w:sz w:val="16"/>
+          <w:szCs w:val="16"/>
+        </w:rPr>
+        <w:t>("632d480ec0c363e18f502c13")},{"</w:t>
+      </w:r>
+      <w:proofErr w:type="spellStart"/>
+      <w:r>
+        <w:rPr>
+          <w:b/>
+          <w:bCs/>
+          <w:sz w:val="16"/>
+          <w:szCs w:val="16"/>
+        </w:rPr>
+        <w:t>departureAirport</w:t>
+      </w:r>
+      <w:proofErr w:type="spellEnd"/>
+      <w:r>
+        <w:rPr>
+          <w:b/>
+          <w:bCs/>
+          <w:sz w:val="16"/>
+          <w:szCs w:val="16"/>
+        </w:rPr>
+        <w:t>": "LHR",})</w:t>
+      </w:r>
+    </w:p>
+    <w:p>
+      <w:pPr>
+        <w:rPr>
+          <w:b/>
+          <w:bCs/>
+          <w:sz w:val="24"/>
+          <w:szCs w:val="24"/>
+        </w:rPr>
+      </w:pPr>
+      <w:r>
+        <w:rPr>
+          <w:b/>
+          <w:bCs/>
+          <w:sz w:val="24"/>
+          <w:szCs w:val="24"/>
+        </w:rPr>
+        <w:t xml:space="preserve">using filter </w:t>
+      </w:r>
+    </w:p>
+    <w:p>
+      <w:pPr>
+        <w:pStyle w:val="ListParagraph"/>
+        <w:numPr>
+          <w:ilvl w:val="0"/>
+          <w:numId w:val="5"/>
+        </w:numPr>
+        <w:rPr>
+          <w:b/>
+          <w:bCs/>
+          <w:color w:val="FF0000"/>
+          <w:sz w:val="24"/>
+          <w:szCs w:val="24"/>
+        </w:rPr>
+      </w:pPr>
+      <w:proofErr w:type="spellStart"/>
+      <w:proofErr w:type="gramStart"/>
+      <w:r>
+        <w:rPr>
+          <w:b/>
+          <w:bCs/>
+          <w:sz w:val="24"/>
+          <w:szCs w:val="24"/>
+        </w:rPr>
+        <w:t>db.ankurdatabase</w:t>
+      </w:r>
+      <w:proofErr w:type="gramEnd"/>
+      <w:r>
+        <w:rPr>
+          <w:b/>
+          <w:bCs/>
+          <w:sz w:val="24"/>
+          <w:szCs w:val="24"/>
+        </w:rPr>
+        <w:t>.find</w:t>
+      </w:r>
+      <w:proofErr w:type="spellEnd"/>
+      <w:r>
+        <w:rPr>
+          <w:b/>
+          <w:bCs/>
+          <w:sz w:val="24"/>
+          <w:szCs w:val="24"/>
+        </w:rPr>
+        <w:t>({},{name:1</w:t>
+      </w:r>
+      <w:r>
+        <w:rPr>
+          <w:b/>
+          <w:bCs/>
+          <w:sz w:val="24"/>
+          <w:szCs w:val="24"/>
+        </w:rPr>
+        <w:t>(return)</w:t>
+      </w:r>
+      <w:r>
+        <w:rPr>
+          <w:b/>
+          <w:bCs/>
+          <w:sz w:val="24"/>
+          <w:szCs w:val="24"/>
+        </w:rPr>
+        <w:t>,_id:0}).pretty()</w:t>
+      </w:r>
+      <w:r>
+        <w:rPr>
+          <w:b/>
+          <w:bCs/>
+          <w:sz w:val="24"/>
+          <w:szCs w:val="24"/>
+        </w:rPr>
+        <w:t xml:space="preserve"> // </w:t>
+      </w:r>
+      <w:r>
+        <w:rPr>
+          <w:b/>
+          <w:bCs/>
+          <w:color w:val="FF0000"/>
+          <w:sz w:val="24"/>
+          <w:szCs w:val="24"/>
+        </w:rPr>
+        <w:t xml:space="preserve">using projection </w:t>
+      </w:r>
+    </w:p>
+    <w:p>
+      <w:pPr>
+        <w:rPr>
+          <w:b/>
+          <w:bCs/>
+          <w:sz w:val="24"/>
+          <w:szCs w:val="24"/>
+        </w:rPr>
+      </w:pPr>
+    </w:p>
+    <w:p>
+      <w:pPr>
+        <w:rPr>
+          <w:b/>
+          <w:bCs/>
+          <w:sz w:val="24"/>
+          <w:szCs w:val="24"/>
+        </w:rPr>
+      </w:pPr>
+    </w:p>
+    <w:p>
+      <w:pPr>
+        <w:rPr>
+          <w:b/>
+          <w:bCs/>
+          <w:sz w:val="16"/>
+          <w:szCs w:val="16"/>
+        </w:rPr>
+      </w:pPr>
+    </w:p>
+    <w:p>
+      <w:pPr>
+        <w:rPr>
+          <w:b/>
+          <w:bCs/>
+          <w:sz w:val="24"/>
+          <w:szCs w:val="24"/>
+        </w:rPr>
+      </w:pPr>
+    </w:p>
+    <w:p>
+      <w:pPr>
+        <w:rPr>
+          <w:b/>
+          <w:bCs/>
+        </w:rPr>
+      </w:pPr>
     </w:p>
     <w:p>
       <w:pPr>
@@ -6245,6 +6939,291 @@
 <file path=word/numbering.xml><?xml version="1.0" encoding="utf-8"?>
 <w:numbering xmlns:wpc="http://schemas.microsoft.com/office/word/2010/wordprocessingCanvas" xmlns:cx="http://schemas.microsoft.com/office/drawing/2014/chartex" xmlns:cx1="http://schemas.microsoft.com/office/drawing/2015/9/8/chartex" xmlns:cx2="http://schemas.microsoft.com/office/drawing/2015/10/21/chartex" xmlns:cx3="http://schemas.microsoft.com/office/drawing/2016/5/9/chartex" xmlns:cx4="http://schemas.microsoft.com/office/drawing/2016/5/10/chartex" xmlns:cx5="http://schemas.microsoft.com/office/drawing/2016/5/11/chartex" xmlns:cx6="http://schemas.microsoft.com/office/drawing/2016/5/12/chartex" xmlns:cx7="http://schemas.microsoft.com/office/drawing/2016/5/13/chartex" xmlns:cx8="http://schemas.microsoft.com/office/drawing/2016/5/14/chartex" xmlns:mc="http://schemas.openxmlformats.org/markup-compatibility/2006" xmlns:aink="http://schemas.microsoft.com/office/drawing/2016/ink" xmlns:am3d="http://schemas.microsoft.com/office/drawing/2017/model3d" xmlns:o="urn:schemas-microsoft-com:office:office" xmlns:oel="http://schemas.microsoft.com/office/2019/extlst" xmlns:r="http://schemas.openxmlformats.org/officeDocument/2006/relationships" xmlns:m="http://schemas.openxmlformats.org/officeDocument/2006/math" xmlns:v="urn:schemas-microsoft-com:vml" xmlns:wp14="http://schemas.microsoft.com/office/word/2010/wordprocessingDrawing" xmlns:wp="http://schemas.openxmlformats.org/drawingml/2006/wordprocessingDrawing" xmlns:w10="urn:schemas-microsoft-com:office:word" xmlns:w="http://schemas.openxmlformats.org/wordprocessingml/2006/main" xmlns:w14="http://schemas.microsoft.com/office/word/2010/wordml" xmlns:w15="http://schemas.microsoft.com/office/word/2012/wordml" xmlns:w16cex="http://schemas.microsoft.com/office/word/2018/wordml/cex" xmlns:w16cid="http://schemas.microsoft.com/office/word/2016/wordml/cid" xmlns:w16="http://schemas.microsoft.com/office/word/2018/wordml" xmlns:w16sdtdh="http://schemas.microsoft.com/office/word/2020/wordml/sdtdatahash" xmlns:w16se="http://schemas.microsoft.com/office/word/2015/wordml/symex" xmlns:wpg="http://schemas.microsoft.com/office/word/2010/wordprocessingGroup" xmlns:wpi="http://schemas.microsoft.com/office/word/2010/wordprocessingInk" xmlns:wne="http://schemas.microsoft.com/office/word/2006/wordml" xmlns:wps="http://schemas.microsoft.com/office/word/2010/wordprocessingShape" mc:Ignorable="w14 w15 w16se w16cid w16 w16cex w16sdtdh wp14">
   <w:abstractNum w:abstractNumId="0" w15:restartNumberingAfterBreak="0">
+    <w:nsid w:val="0F6431CF"/>
+    <w:multiLevelType w:val="hybridMultilevel"/>
+    <w:tmpl w:val="3856AF1C"/>
+    <w:lvl w:ilvl="0" w:tplc="4009000F">
+      <w:start w:val="1"/>
+      <w:numFmt w:val="decimal"/>
+      <w:lvlText w:val="%1."/>
+      <w:lvlJc w:val="left"/>
+      <w:pPr>
+        <w:ind w:left="720" w:hanging="360"/>
+      </w:pPr>
+    </w:lvl>
+    <w:lvl w:ilvl="1" w:tplc="40090019" w:tentative="1">
+      <w:start w:val="1"/>
+      <w:numFmt w:val="lowerLetter"/>
+      <w:lvlText w:val="%2."/>
+      <w:lvlJc w:val="left"/>
+      <w:pPr>
+        <w:ind w:left="1440" w:hanging="360"/>
+      </w:pPr>
+    </w:lvl>
+    <w:lvl w:ilvl="2" w:tplc="4009001B" w:tentative="1">
+      <w:start w:val="1"/>
+      <w:numFmt w:val="lowerRoman"/>
+      <w:lvlText w:val="%3."/>
+      <w:lvlJc w:val="right"/>
+      <w:pPr>
+        <w:ind w:left="2160" w:hanging="180"/>
+      </w:pPr>
+    </w:lvl>
+    <w:lvl w:ilvl="3" w:tplc="4009000F" w:tentative="1">
+      <w:start w:val="1"/>
+      <w:numFmt w:val="decimal"/>
+      <w:lvlText w:val="%4."/>
+      <w:lvlJc w:val="left"/>
+      <w:pPr>
+        <w:ind w:left="2880" w:hanging="360"/>
+      </w:pPr>
+    </w:lvl>
+    <w:lvl w:ilvl="4" w:tplc="40090019" w:tentative="1">
+      <w:start w:val="1"/>
+      <w:numFmt w:val="lowerLetter"/>
+      <w:lvlText w:val="%5."/>
+      <w:lvlJc w:val="left"/>
+      <w:pPr>
+        <w:ind w:left="3600" w:hanging="360"/>
+      </w:pPr>
+    </w:lvl>
+    <w:lvl w:ilvl="5" w:tplc="4009001B" w:tentative="1">
+      <w:start w:val="1"/>
+      <w:numFmt w:val="lowerRoman"/>
+      <w:lvlText w:val="%6."/>
+      <w:lvlJc w:val="right"/>
+      <w:pPr>
+        <w:ind w:left="4320" w:hanging="180"/>
+      </w:pPr>
+    </w:lvl>
+    <w:lvl w:ilvl="6" w:tplc="4009000F" w:tentative="1">
+      <w:start w:val="1"/>
+      <w:numFmt w:val="decimal"/>
+      <w:lvlText w:val="%7."/>
+      <w:lvlJc w:val="left"/>
+      <w:pPr>
+        <w:ind w:left="5040" w:hanging="360"/>
+      </w:pPr>
+    </w:lvl>
+    <w:lvl w:ilvl="7" w:tplc="40090019" w:tentative="1">
+      <w:start w:val="1"/>
+      <w:numFmt w:val="lowerLetter"/>
+      <w:lvlText w:val="%8."/>
+      <w:lvlJc w:val="left"/>
+      <w:pPr>
+        <w:ind w:left="5760" w:hanging="360"/>
+      </w:pPr>
+    </w:lvl>
+    <w:lvl w:ilvl="8" w:tplc="4009001B" w:tentative="1">
+      <w:start w:val="1"/>
+      <w:numFmt w:val="lowerRoman"/>
+      <w:lvlText w:val="%9."/>
+      <w:lvlJc w:val="right"/>
+      <w:pPr>
+        <w:ind w:left="6480" w:hanging="180"/>
+      </w:pPr>
+    </w:lvl>
+  </w:abstractNum>
+  <w:abstractNum w:abstractNumId="1" w15:restartNumberingAfterBreak="0">
+    <w:nsid w:val="3A07520D"/>
+    <w:multiLevelType w:val="hybridMultilevel"/>
+    <w:tmpl w:val="EE76A6FA"/>
+    <w:lvl w:ilvl="0" w:tplc="40090001">
+      <w:start w:val="1"/>
+      <w:numFmt w:val="bullet"/>
+      <w:lvlText w:val=""/>
+      <w:lvlJc w:val="left"/>
+      <w:pPr>
+        <w:ind w:left="720" w:hanging="360"/>
+      </w:pPr>
+      <w:rPr>
+        <w:rFonts w:ascii="Symbol" w:hAnsi="Symbol" w:hint="default"/>
+      </w:rPr>
+    </w:lvl>
+    <w:lvl w:ilvl="1" w:tplc="40090003" w:tentative="1">
+      <w:start w:val="1"/>
+      <w:numFmt w:val="bullet"/>
+      <w:lvlText w:val="o"/>
+      <w:lvlJc w:val="left"/>
+      <w:pPr>
+        <w:ind w:left="1440" w:hanging="360"/>
+      </w:pPr>
+      <w:rPr>
+        <w:rFonts w:ascii="Courier New" w:hAnsi="Courier New" w:cs="Courier New" w:hint="default"/>
+      </w:rPr>
+    </w:lvl>
+    <w:lvl w:ilvl="2" w:tplc="40090005" w:tentative="1">
+      <w:start w:val="1"/>
+      <w:numFmt w:val="bullet"/>
+      <w:lvlText w:val=""/>
+      <w:lvlJc w:val="left"/>
+      <w:pPr>
+        <w:ind w:left="2160" w:hanging="360"/>
+      </w:pPr>
+      <w:rPr>
+        <w:rFonts w:ascii="Wingdings" w:hAnsi="Wingdings" w:hint="default"/>
+      </w:rPr>
+    </w:lvl>
+    <w:lvl w:ilvl="3" w:tplc="40090001" w:tentative="1">
+      <w:start w:val="1"/>
+      <w:numFmt w:val="bullet"/>
+      <w:lvlText w:val=""/>
+      <w:lvlJc w:val="left"/>
+      <w:pPr>
+        <w:ind w:left="2880" w:hanging="360"/>
+      </w:pPr>
+      <w:rPr>
+        <w:rFonts w:ascii="Symbol" w:hAnsi="Symbol" w:hint="default"/>
+      </w:rPr>
+    </w:lvl>
+    <w:lvl w:ilvl="4" w:tplc="40090003" w:tentative="1">
+      <w:start w:val="1"/>
+      <w:numFmt w:val="bullet"/>
+      <w:lvlText w:val="o"/>
+      <w:lvlJc w:val="left"/>
+      <w:pPr>
+        <w:ind w:left="3600" w:hanging="360"/>
+      </w:pPr>
+      <w:rPr>
+        <w:rFonts w:ascii="Courier New" w:hAnsi="Courier New" w:cs="Courier New" w:hint="default"/>
+      </w:rPr>
+    </w:lvl>
+    <w:lvl w:ilvl="5" w:tplc="40090005" w:tentative="1">
+      <w:start w:val="1"/>
+      <w:numFmt w:val="bullet"/>
+      <w:lvlText w:val=""/>
+      <w:lvlJc w:val="left"/>
+      <w:pPr>
+        <w:ind w:left="4320" w:hanging="360"/>
+      </w:pPr>
+      <w:rPr>
+        <w:rFonts w:ascii="Wingdings" w:hAnsi="Wingdings" w:hint="default"/>
+      </w:rPr>
+    </w:lvl>
+    <w:lvl w:ilvl="6" w:tplc="40090001" w:tentative="1">
+      <w:start w:val="1"/>
+      <w:numFmt w:val="bullet"/>
+      <w:lvlText w:val=""/>
+      <w:lvlJc w:val="left"/>
+      <w:pPr>
+        <w:ind w:left="5040" w:hanging="360"/>
+      </w:pPr>
+      <w:rPr>
+        <w:rFonts w:ascii="Symbol" w:hAnsi="Symbol" w:hint="default"/>
+      </w:rPr>
+    </w:lvl>
+    <w:lvl w:ilvl="7" w:tplc="40090003" w:tentative="1">
+      <w:start w:val="1"/>
+      <w:numFmt w:val="bullet"/>
+      <w:lvlText w:val="o"/>
+      <w:lvlJc w:val="left"/>
+      <w:pPr>
+        <w:ind w:left="5760" w:hanging="360"/>
+      </w:pPr>
+      <w:rPr>
+        <w:rFonts w:ascii="Courier New" w:hAnsi="Courier New" w:cs="Courier New" w:hint="default"/>
+      </w:rPr>
+    </w:lvl>
+    <w:lvl w:ilvl="8" w:tplc="40090005" w:tentative="1">
+      <w:start w:val="1"/>
+      <w:numFmt w:val="bullet"/>
+      <w:lvlText w:val=""/>
+      <w:lvlJc w:val="left"/>
+      <w:pPr>
+        <w:ind w:left="6480" w:hanging="360"/>
+      </w:pPr>
+      <w:rPr>
+        <w:rFonts w:ascii="Wingdings" w:hAnsi="Wingdings" w:hint="default"/>
+      </w:rPr>
+    </w:lvl>
+  </w:abstractNum>
+  <w:abstractNum w:abstractNumId="2" w15:restartNumberingAfterBreak="0">
+    <w:nsid w:val="476F351F"/>
+    <w:multiLevelType w:val="hybridMultilevel"/>
+    <w:tmpl w:val="25E4185E"/>
+    <w:lvl w:ilvl="0" w:tplc="4009000F">
+      <w:start w:val="1"/>
+      <w:numFmt w:val="decimal"/>
+      <w:lvlText w:val="%1."/>
+      <w:lvlJc w:val="left"/>
+      <w:pPr>
+        <w:ind w:left="720" w:hanging="360"/>
+      </w:pPr>
+    </w:lvl>
+    <w:lvl w:ilvl="1" w:tplc="40090019" w:tentative="1">
+      <w:start w:val="1"/>
+      <w:numFmt w:val="lowerLetter"/>
+      <w:lvlText w:val="%2."/>
+      <w:lvlJc w:val="left"/>
+      <w:pPr>
+        <w:ind w:left="1440" w:hanging="360"/>
+      </w:pPr>
+    </w:lvl>
+    <w:lvl w:ilvl="2" w:tplc="4009001B" w:tentative="1">
+      <w:start w:val="1"/>
+      <w:numFmt w:val="lowerRoman"/>
+      <w:lvlText w:val="%3."/>
+      <w:lvlJc w:val="right"/>
+      <w:pPr>
+        <w:ind w:left="2160" w:hanging="180"/>
+      </w:pPr>
+    </w:lvl>
+    <w:lvl w:ilvl="3" w:tplc="4009000F" w:tentative="1">
+      <w:start w:val="1"/>
+      <w:numFmt w:val="decimal"/>
+      <w:lvlText w:val="%4."/>
+      <w:lvlJc w:val="left"/>
+      <w:pPr>
+        <w:ind w:left="2880" w:hanging="360"/>
+      </w:pPr>
+    </w:lvl>
+    <w:lvl w:ilvl="4" w:tplc="40090019" w:tentative="1">
+      <w:start w:val="1"/>
+      <w:numFmt w:val="lowerLetter"/>
+      <w:lvlText w:val="%5."/>
+      <w:lvlJc w:val="left"/>
+      <w:pPr>
+        <w:ind w:left="3600" w:hanging="360"/>
+      </w:pPr>
+    </w:lvl>
+    <w:lvl w:ilvl="5" w:tplc="4009001B" w:tentative="1">
+      <w:start w:val="1"/>
+      <w:numFmt w:val="lowerRoman"/>
+      <w:lvlText w:val="%6."/>
+      <w:lvlJc w:val="right"/>
+      <w:pPr>
+        <w:ind w:left="4320" w:hanging="180"/>
+      </w:pPr>
+    </w:lvl>
+    <w:lvl w:ilvl="6" w:tplc="4009000F" w:tentative="1">
+      <w:start w:val="1"/>
+      <w:numFmt w:val="decimal"/>
+      <w:lvlText w:val="%7."/>
+      <w:lvlJc w:val="left"/>
+      <w:pPr>
+        <w:ind w:left="5040" w:hanging="360"/>
+      </w:pPr>
+    </w:lvl>
+    <w:lvl w:ilvl="7" w:tplc="40090019" w:tentative="1">
+      <w:start w:val="1"/>
+      <w:numFmt w:val="lowerLetter"/>
+      <w:lvlText w:val="%8."/>
+      <w:lvlJc w:val="left"/>
+      <w:pPr>
+        <w:ind w:left="5760" w:hanging="360"/>
+      </w:pPr>
+    </w:lvl>
+    <w:lvl w:ilvl="8" w:tplc="4009001B" w:tentative="1">
+      <w:start w:val="1"/>
+      <w:numFmt w:val="lowerRoman"/>
+      <w:lvlText w:val="%9."/>
+      <w:lvlJc w:val="right"/>
+      <w:pPr>
+        <w:ind w:left="6480" w:hanging="180"/>
+      </w:pPr>
+    </w:lvl>
+  </w:abstractNum>
+  <w:abstractNum w:abstractNumId="3" w15:restartNumberingAfterBreak="0">
     <w:nsid w:val="6308778F"/>
     <w:multiLevelType w:val="hybridMultilevel"/>
     <w:tmpl w:val="D406888E"/>
@@ -6330,7 +7309,7 @@
       </w:pPr>
     </w:lvl>
   </w:abstractNum>
-  <w:abstractNum w:abstractNumId="1" w15:restartNumberingAfterBreak="0">
+  <w:abstractNum w:abstractNumId="4" w15:restartNumberingAfterBreak="0">
     <w:nsid w:val="785E0025"/>
     <w:multiLevelType w:val="hybridMultilevel"/>
     <w:tmpl w:val="714CD96A"/>
@@ -6444,10 +7423,19 @@
     </w:lvl>
   </w:abstractNum>
   <w:num w:numId="1" w16cid:durableId="1474254772">
-    <w:abstractNumId w:val="0"/>
+    <w:abstractNumId w:val="3"/>
   </w:num>
   <w:num w:numId="2" w16cid:durableId="327484121">
+    <w:abstractNumId w:val="4"/>
+  </w:num>
+  <w:num w:numId="3" w16cid:durableId="1777405150">
+    <w:abstractNumId w:val="2"/>
+  </w:num>
+  <w:num w:numId="4" w16cid:durableId="1056930208">
     <w:abstractNumId w:val="1"/>
+  </w:num>
+  <w:num w:numId="5" w16cid:durableId="1938713597">
+    <w:abstractNumId w:val="0"/>
   </w:num>
 </w:numbering>
 </file>

--- a/All cheatcode about mongodb.docx
+++ b/All cheatcode about mongodb.docx
@@ -12,6 +12,15 @@
           <w:u w:val="single"/>
         </w:rPr>
       </w:pPr>
+      <w:r>
+        <w:rPr>
+          <w:b/>
+          <w:bCs/>
+          <w:color w:val="FF0000"/>
+          <w:u w:val="single"/>
+        </w:rPr>
+        <w:t xml:space="preserve">Show  </w:t>
+      </w:r>
       <w:r>
         <w:rPr>
           <w:b/>
@@ -418,7 +427,6 @@
         </w:rPr>
       </w:pPr>
       <w:proofErr w:type="spellStart"/>
-      <w:proofErr w:type="gramStart"/>
       <w:r>
         <w:rPr>
           <w:rFonts w:ascii="Consolas" w:eastAsia="Times New Roman" w:hAnsi="Consolas" w:cs="Courier New"/>
@@ -442,7 +450,6 @@
         <w:t>dropDatabase</w:t>
       </w:r>
       <w:proofErr w:type="spellEnd"/>
-      <w:proofErr w:type="gramEnd"/>
       <w:r>
         <w:rPr>
           <w:rFonts w:ascii="Consolas" w:eastAsia="Times New Roman" w:hAnsi="Consolas" w:cs="Courier New"/>
@@ -663,7 +670,6 @@
         </w:rPr>
       </w:pPr>
       <w:proofErr w:type="spellStart"/>
-      <w:proofErr w:type="gramStart"/>
       <w:r>
         <w:rPr>
           <w:rFonts w:ascii="Consolas" w:eastAsia="Times New Roman" w:hAnsi="Consolas" w:cs="Courier New"/>
@@ -687,7 +693,6 @@
         <w:t>createCollection</w:t>
       </w:r>
       <w:proofErr w:type="spellEnd"/>
-      <w:proofErr w:type="gramEnd"/>
       <w:r>
         <w:rPr>
           <w:rFonts w:ascii="Consolas" w:eastAsia="Times New Roman" w:hAnsi="Consolas" w:cs="Courier New"/>
@@ -804,29 +809,16 @@
         </w:rPr>
       </w:pPr>
       <w:proofErr w:type="spellStart"/>
-      <w:proofErr w:type="gramStart"/>
-      <w:r>
-        <w:rPr>
-          <w:rFonts w:ascii="Consolas" w:eastAsia="Times New Roman" w:hAnsi="Consolas" w:cs="Courier New"/>
-          <w:color w:val="F8F8F2"/>
-          <w:sz w:val="27"/>
-          <w:szCs w:val="27"/>
-          <w:bdr w:val="single" w:sz="2" w:space="0" w:color="E5E7EB" w:frame="1"/>
-          <w:lang w:eastAsia="en-IN"/>
-        </w:rPr>
-        <w:t>db.comments</w:t>
-      </w:r>
-      <w:proofErr w:type="gramEnd"/>
-      <w:r>
-        <w:rPr>
-          <w:rFonts w:ascii="Consolas" w:eastAsia="Times New Roman" w:hAnsi="Consolas" w:cs="Courier New"/>
-          <w:color w:val="F8F8F2"/>
-          <w:sz w:val="27"/>
-          <w:szCs w:val="27"/>
-          <w:bdr w:val="single" w:sz="2" w:space="0" w:color="E5E7EB" w:frame="1"/>
-          <w:lang w:eastAsia="en-IN"/>
-        </w:rPr>
-        <w:t>.</w:t>
+      <w:r>
+        <w:rPr>
+          <w:rFonts w:ascii="Consolas" w:eastAsia="Times New Roman" w:hAnsi="Consolas" w:cs="Courier New"/>
+          <w:color w:val="F8F8F2"/>
+          <w:sz w:val="27"/>
+          <w:szCs w:val="27"/>
+          <w:bdr w:val="single" w:sz="2" w:space="0" w:color="E5E7EB" w:frame="1"/>
+          <w:lang w:eastAsia="en-IN"/>
+        </w:rPr>
+        <w:t>db.comments.</w:t>
       </w:r>
       <w:r>
         <w:rPr>
@@ -894,33 +886,7 @@
           <w:szCs w:val="36"/>
           <w:lang w:eastAsia="en-IN"/>
         </w:rPr>
-        <w:t xml:space="preserve">3. </w:t>
-      </w:r>
-      <w:proofErr w:type="gramStart"/>
-      <w:r>
-        <w:rPr>
-          <w:rFonts w:ascii="Karla" w:eastAsia="Times New Roman" w:hAnsi="Karla" w:cs="Times New Roman"/>
-          <w:b/>
-          <w:bCs/>
-          <w:color w:val="000000"/>
-          <w:sz w:val="36"/>
-          <w:szCs w:val="36"/>
-          <w:lang w:eastAsia="en-IN"/>
-        </w:rPr>
-        <w:t>Row(</w:t>
-      </w:r>
-      <w:proofErr w:type="gramEnd"/>
-      <w:r>
-        <w:rPr>
-          <w:rFonts w:ascii="Karla" w:eastAsia="Times New Roman" w:hAnsi="Karla" w:cs="Times New Roman"/>
-          <w:b/>
-          <w:bCs/>
-          <w:color w:val="000000"/>
-          <w:sz w:val="36"/>
-          <w:szCs w:val="36"/>
-          <w:lang w:eastAsia="en-IN"/>
-        </w:rPr>
-        <w:t>Document) Commands</w:t>
+        <w:t>3. Row(Document) Commands</w:t>
       </w:r>
     </w:p>
     <w:p>
@@ -993,7 +959,6 @@
         </w:rPr>
       </w:pPr>
       <w:proofErr w:type="spellStart"/>
-      <w:proofErr w:type="gramStart"/>
       <w:r>
         <w:rPr>
           <w:rFonts w:ascii="Consolas" w:eastAsia="Times New Roman" w:hAnsi="Consolas" w:cs="Courier New"/>
@@ -1004,19 +969,7 @@
           <w:lang w:eastAsia="en-IN"/>
         </w:rPr>
         <w:lastRenderedPageBreak/>
-        <w:t>db.comments</w:t>
-      </w:r>
-      <w:proofErr w:type="gramEnd"/>
-      <w:r>
-        <w:rPr>
-          <w:rFonts w:ascii="Consolas" w:eastAsia="Times New Roman" w:hAnsi="Consolas" w:cs="Courier New"/>
-          <w:color w:val="F8F8F2"/>
-          <w:sz w:val="27"/>
-          <w:szCs w:val="27"/>
-          <w:bdr w:val="single" w:sz="2" w:space="0" w:color="E5E7EB" w:frame="1"/>
-          <w:lang w:eastAsia="en-IN"/>
-        </w:rPr>
-        <w:t>.</w:t>
+        <w:t>db.comments.</w:t>
       </w:r>
       <w:r>
         <w:rPr>
@@ -1124,29 +1077,16 @@
         </w:rPr>
       </w:pPr>
       <w:proofErr w:type="spellStart"/>
-      <w:proofErr w:type="gramStart"/>
-      <w:r>
-        <w:rPr>
-          <w:rFonts w:ascii="Consolas" w:eastAsia="Times New Roman" w:hAnsi="Consolas" w:cs="Courier New"/>
-          <w:color w:val="F8F8F2"/>
-          <w:sz w:val="27"/>
-          <w:szCs w:val="27"/>
-          <w:bdr w:val="single" w:sz="2" w:space="0" w:color="E5E7EB" w:frame="1"/>
-          <w:lang w:eastAsia="en-IN"/>
-        </w:rPr>
-        <w:t>db.comments</w:t>
-      </w:r>
-      <w:proofErr w:type="gramEnd"/>
-      <w:r>
-        <w:rPr>
-          <w:rFonts w:ascii="Consolas" w:eastAsia="Times New Roman" w:hAnsi="Consolas" w:cs="Courier New"/>
-          <w:color w:val="F8F8F2"/>
-          <w:sz w:val="27"/>
-          <w:szCs w:val="27"/>
-          <w:bdr w:val="single" w:sz="2" w:space="0" w:color="E5E7EB" w:frame="1"/>
-          <w:lang w:eastAsia="en-IN"/>
-        </w:rPr>
-        <w:t>.</w:t>
+      <w:r>
+        <w:rPr>
+          <w:rFonts w:ascii="Consolas" w:eastAsia="Times New Roman" w:hAnsi="Consolas" w:cs="Courier New"/>
+          <w:color w:val="F8F8F2"/>
+          <w:sz w:val="27"/>
+          <w:szCs w:val="27"/>
+          <w:bdr w:val="single" w:sz="2" w:space="0" w:color="E5E7EB" w:frame="1"/>
+          <w:lang w:eastAsia="en-IN"/>
+        </w:rPr>
+        <w:t>db.comments.</w:t>
       </w:r>
       <w:r>
         <w:rPr>
@@ -1276,29 +1216,16 @@
         </w:rPr>
       </w:pPr>
       <w:proofErr w:type="spellStart"/>
-      <w:proofErr w:type="gramStart"/>
-      <w:r>
-        <w:rPr>
-          <w:rFonts w:ascii="Consolas" w:eastAsia="Times New Roman" w:hAnsi="Consolas" w:cs="Courier New"/>
-          <w:color w:val="F8F8F2"/>
-          <w:sz w:val="27"/>
-          <w:szCs w:val="27"/>
-          <w:bdr w:val="single" w:sz="2" w:space="0" w:color="E5E7EB" w:frame="1"/>
-          <w:lang w:eastAsia="en-IN"/>
-        </w:rPr>
-        <w:t>db.comments</w:t>
-      </w:r>
-      <w:proofErr w:type="gramEnd"/>
-      <w:r>
-        <w:rPr>
-          <w:rFonts w:ascii="Consolas" w:eastAsia="Times New Roman" w:hAnsi="Consolas" w:cs="Courier New"/>
-          <w:color w:val="F8F8F2"/>
-          <w:sz w:val="27"/>
-          <w:szCs w:val="27"/>
-          <w:bdr w:val="single" w:sz="2" w:space="0" w:color="E5E7EB" w:frame="1"/>
-          <w:lang w:eastAsia="en-IN"/>
-        </w:rPr>
-        <w:t>.</w:t>
+      <w:r>
+        <w:rPr>
+          <w:rFonts w:ascii="Consolas" w:eastAsia="Times New Roman" w:hAnsi="Consolas" w:cs="Courier New"/>
+          <w:color w:val="F8F8F2"/>
+          <w:sz w:val="27"/>
+          <w:szCs w:val="27"/>
+          <w:bdr w:val="single" w:sz="2" w:space="0" w:color="E5E7EB" w:frame="1"/>
+          <w:lang w:eastAsia="en-IN"/>
+        </w:rPr>
+        <w:t>db.comments.</w:t>
       </w:r>
       <w:r>
         <w:rPr>
@@ -1451,29 +1378,16 @@
         </w:rPr>
       </w:pPr>
       <w:proofErr w:type="spellStart"/>
-      <w:proofErr w:type="gramStart"/>
-      <w:r>
-        <w:rPr>
-          <w:rFonts w:ascii="Consolas" w:eastAsia="Times New Roman" w:hAnsi="Consolas" w:cs="Courier New"/>
-          <w:color w:val="F8F8F2"/>
-          <w:sz w:val="27"/>
-          <w:szCs w:val="27"/>
-          <w:bdr w:val="single" w:sz="2" w:space="0" w:color="E5E7EB" w:frame="1"/>
-          <w:lang w:eastAsia="en-IN"/>
-        </w:rPr>
-        <w:t>db.comments</w:t>
-      </w:r>
-      <w:proofErr w:type="gramEnd"/>
-      <w:r>
-        <w:rPr>
-          <w:rFonts w:ascii="Consolas" w:eastAsia="Times New Roman" w:hAnsi="Consolas" w:cs="Courier New"/>
-          <w:color w:val="F8F8F2"/>
-          <w:sz w:val="27"/>
-          <w:szCs w:val="27"/>
-          <w:bdr w:val="single" w:sz="2" w:space="0" w:color="E5E7EB" w:frame="1"/>
-          <w:lang w:eastAsia="en-IN"/>
-        </w:rPr>
-        <w:t>.</w:t>
+      <w:r>
+        <w:rPr>
+          <w:rFonts w:ascii="Consolas" w:eastAsia="Times New Roman" w:hAnsi="Consolas" w:cs="Courier New"/>
+          <w:color w:val="F8F8F2"/>
+          <w:sz w:val="27"/>
+          <w:szCs w:val="27"/>
+          <w:bdr w:val="single" w:sz="2" w:space="0" w:color="E5E7EB" w:frame="1"/>
+          <w:lang w:eastAsia="en-IN"/>
+        </w:rPr>
+        <w:t>db.comments.</w:t>
       </w:r>
       <w:r>
         <w:rPr>
@@ -1745,7 +1659,6 @@
         <w:t>'</w:t>
       </w:r>
       <w:proofErr w:type="spellStart"/>
-      <w:proofErr w:type="gramStart"/>
       <w:r>
         <w:rPr>
           <w:rFonts w:ascii="Consolas" w:eastAsia="Times New Roman" w:hAnsi="Consolas" w:cs="Courier New"/>
@@ -1755,19 +1668,7 @@
           <w:bdr w:val="single" w:sz="2" w:space="0" w:color="E5E7EB" w:frame="1"/>
           <w:lang w:eastAsia="en-IN"/>
         </w:rPr>
-        <w:t>member</w:t>
-      </w:r>
-      <w:proofErr w:type="gramEnd"/>
-      <w:r>
-        <w:rPr>
-          <w:rFonts w:ascii="Consolas" w:eastAsia="Times New Roman" w:hAnsi="Consolas" w:cs="Courier New"/>
-          <w:color w:val="F92672"/>
-          <w:sz w:val="27"/>
-          <w:szCs w:val="27"/>
-          <w:bdr w:val="single" w:sz="2" w:space="0" w:color="E5E7EB" w:frame="1"/>
-          <w:lang w:eastAsia="en-IN"/>
-        </w:rPr>
-        <w:t>_since</w:t>
+        <w:t>member_since</w:t>
       </w:r>
       <w:proofErr w:type="spellEnd"/>
       <w:r>
@@ -1935,29 +1836,16 @@
         </w:rPr>
       </w:pPr>
       <w:proofErr w:type="spellStart"/>
-      <w:proofErr w:type="gramStart"/>
-      <w:r>
-        <w:rPr>
-          <w:rFonts w:ascii="Consolas" w:eastAsia="Times New Roman" w:hAnsi="Consolas" w:cs="Courier New"/>
-          <w:color w:val="F8F8F2"/>
-          <w:sz w:val="27"/>
-          <w:szCs w:val="27"/>
-          <w:bdr w:val="single" w:sz="2" w:space="0" w:color="E5E7EB" w:frame="1"/>
-          <w:lang w:eastAsia="en-IN"/>
-        </w:rPr>
-        <w:t>db.comments</w:t>
-      </w:r>
-      <w:proofErr w:type="gramEnd"/>
-      <w:r>
-        <w:rPr>
-          <w:rFonts w:ascii="Consolas" w:eastAsia="Times New Roman" w:hAnsi="Consolas" w:cs="Courier New"/>
-          <w:color w:val="F8F8F2"/>
-          <w:sz w:val="27"/>
-          <w:szCs w:val="27"/>
-          <w:bdr w:val="single" w:sz="2" w:space="0" w:color="E5E7EB" w:frame="1"/>
-          <w:lang w:eastAsia="en-IN"/>
-        </w:rPr>
-        <w:t>.</w:t>
+      <w:r>
+        <w:rPr>
+          <w:rFonts w:ascii="Consolas" w:eastAsia="Times New Roman" w:hAnsi="Consolas" w:cs="Courier New"/>
+          <w:color w:val="F8F8F2"/>
+          <w:sz w:val="27"/>
+          <w:szCs w:val="27"/>
+          <w:bdr w:val="single" w:sz="2" w:space="0" w:color="E5E7EB" w:frame="1"/>
+          <w:lang w:eastAsia="en-IN"/>
+        </w:rPr>
+        <w:t>db.comments.</w:t>
       </w:r>
       <w:r>
         <w:rPr>
@@ -2229,7 +2117,6 @@
         <w:t>'</w:t>
       </w:r>
       <w:proofErr w:type="spellStart"/>
-      <w:proofErr w:type="gramStart"/>
       <w:r>
         <w:rPr>
           <w:rFonts w:ascii="Consolas" w:eastAsia="Times New Roman" w:hAnsi="Consolas" w:cs="Courier New"/>
@@ -2239,19 +2126,7 @@
           <w:bdr w:val="single" w:sz="2" w:space="0" w:color="E5E7EB" w:frame="1"/>
           <w:lang w:eastAsia="en-IN"/>
         </w:rPr>
-        <w:t>member</w:t>
-      </w:r>
-      <w:proofErr w:type="gramEnd"/>
-      <w:r>
-        <w:rPr>
-          <w:rFonts w:ascii="Consolas" w:eastAsia="Times New Roman" w:hAnsi="Consolas" w:cs="Courier New"/>
-          <w:color w:val="F92672"/>
-          <w:sz w:val="27"/>
-          <w:szCs w:val="27"/>
-          <w:bdr w:val="single" w:sz="2" w:space="0" w:color="E5E7EB" w:frame="1"/>
-          <w:lang w:eastAsia="en-IN"/>
-        </w:rPr>
-        <w:t>_since</w:t>
+        <w:t>member_since</w:t>
       </w:r>
       <w:proofErr w:type="spellEnd"/>
       <w:r>
@@ -2583,7 +2458,6 @@
         <w:t>'</w:t>
       </w:r>
       <w:proofErr w:type="spellStart"/>
-      <w:proofErr w:type="gramStart"/>
       <w:r>
         <w:rPr>
           <w:rFonts w:ascii="Consolas" w:eastAsia="Times New Roman" w:hAnsi="Consolas" w:cs="Courier New"/>
@@ -2593,19 +2467,7 @@
           <w:bdr w:val="single" w:sz="2" w:space="0" w:color="E5E7EB" w:frame="1"/>
           <w:lang w:eastAsia="en-IN"/>
         </w:rPr>
-        <w:t>member</w:t>
-      </w:r>
-      <w:proofErr w:type="gramEnd"/>
-      <w:r>
-        <w:rPr>
-          <w:rFonts w:ascii="Consolas" w:eastAsia="Times New Roman" w:hAnsi="Consolas" w:cs="Courier New"/>
-          <w:color w:val="F92672"/>
-          <w:sz w:val="27"/>
-          <w:szCs w:val="27"/>
-          <w:bdr w:val="single" w:sz="2" w:space="0" w:color="E5E7EB" w:frame="1"/>
-          <w:lang w:eastAsia="en-IN"/>
-        </w:rPr>
-        <w:t>_since</w:t>
+        <w:t>member_since</w:t>
       </w:r>
       <w:proofErr w:type="spellEnd"/>
       <w:r>
@@ -2962,7 +2824,6 @@
         <w:t>'</w:t>
       </w:r>
       <w:proofErr w:type="spellStart"/>
-      <w:proofErr w:type="gramStart"/>
       <w:r>
         <w:rPr>
           <w:rFonts w:ascii="Consolas" w:eastAsia="Times New Roman" w:hAnsi="Consolas" w:cs="Courier New"/>
@@ -2972,19 +2833,7 @@
           <w:bdr w:val="single" w:sz="2" w:space="0" w:color="E5E7EB" w:frame="1"/>
           <w:lang w:eastAsia="en-IN"/>
         </w:rPr>
-        <w:t>member</w:t>
-      </w:r>
-      <w:proofErr w:type="gramEnd"/>
-      <w:r>
-        <w:rPr>
-          <w:rFonts w:ascii="Consolas" w:eastAsia="Times New Roman" w:hAnsi="Consolas" w:cs="Courier New"/>
-          <w:color w:val="F92672"/>
-          <w:sz w:val="27"/>
-          <w:szCs w:val="27"/>
-          <w:bdr w:val="single" w:sz="2" w:space="0" w:color="E5E7EB" w:frame="1"/>
-          <w:lang w:eastAsia="en-IN"/>
-        </w:rPr>
-        <w:t>_since</w:t>
+        <w:t>member_since</w:t>
       </w:r>
       <w:proofErr w:type="spellEnd"/>
       <w:r>
@@ -3166,29 +3015,16 @@
         </w:rPr>
       </w:pPr>
       <w:proofErr w:type="spellStart"/>
-      <w:proofErr w:type="gramStart"/>
-      <w:r>
-        <w:rPr>
-          <w:rFonts w:ascii="Consolas" w:eastAsia="Times New Roman" w:hAnsi="Consolas" w:cs="Courier New"/>
-          <w:color w:val="F8F8F2"/>
-          <w:sz w:val="27"/>
-          <w:szCs w:val="27"/>
-          <w:bdr w:val="single" w:sz="2" w:space="0" w:color="E5E7EB" w:frame="1"/>
-          <w:lang w:eastAsia="en-IN"/>
-        </w:rPr>
-        <w:t>db.comments</w:t>
-      </w:r>
-      <w:proofErr w:type="gramEnd"/>
-      <w:r>
-        <w:rPr>
-          <w:rFonts w:ascii="Consolas" w:eastAsia="Times New Roman" w:hAnsi="Consolas" w:cs="Courier New"/>
-          <w:color w:val="F8F8F2"/>
-          <w:sz w:val="27"/>
-          <w:szCs w:val="27"/>
-          <w:bdr w:val="single" w:sz="2" w:space="0" w:color="E5E7EB" w:frame="1"/>
-          <w:lang w:eastAsia="en-IN"/>
-        </w:rPr>
-        <w:t>.</w:t>
+      <w:r>
+        <w:rPr>
+          <w:rFonts w:ascii="Consolas" w:eastAsia="Times New Roman" w:hAnsi="Consolas" w:cs="Courier New"/>
+          <w:color w:val="F8F8F2"/>
+          <w:sz w:val="27"/>
+          <w:szCs w:val="27"/>
+          <w:bdr w:val="single" w:sz="2" w:space="0" w:color="E5E7EB" w:frame="1"/>
+          <w:lang w:eastAsia="en-IN"/>
+        </w:rPr>
+        <w:t>db.comments.</w:t>
       </w:r>
       <w:r>
         <w:rPr>
@@ -3353,29 +3189,16 @@
         </w:rPr>
       </w:pPr>
       <w:proofErr w:type="spellStart"/>
-      <w:proofErr w:type="gramStart"/>
-      <w:r>
-        <w:rPr>
-          <w:rFonts w:ascii="Consolas" w:eastAsia="Times New Roman" w:hAnsi="Consolas" w:cs="Courier New"/>
-          <w:color w:val="F8F8F2"/>
-          <w:sz w:val="27"/>
-          <w:szCs w:val="27"/>
-          <w:bdr w:val="single" w:sz="2" w:space="0" w:color="E5E7EB" w:frame="1"/>
-          <w:lang w:eastAsia="en-IN"/>
-        </w:rPr>
-        <w:t>db.comments</w:t>
-      </w:r>
-      <w:proofErr w:type="gramEnd"/>
-      <w:r>
-        <w:rPr>
-          <w:rFonts w:ascii="Consolas" w:eastAsia="Times New Roman" w:hAnsi="Consolas" w:cs="Courier New"/>
-          <w:color w:val="F8F8F2"/>
-          <w:sz w:val="27"/>
-          <w:szCs w:val="27"/>
-          <w:bdr w:val="single" w:sz="2" w:space="0" w:color="E5E7EB" w:frame="1"/>
-          <w:lang w:eastAsia="en-IN"/>
-        </w:rPr>
-        <w:t>.</w:t>
+      <w:r>
+        <w:rPr>
+          <w:rFonts w:ascii="Consolas" w:eastAsia="Times New Roman" w:hAnsi="Consolas" w:cs="Courier New"/>
+          <w:color w:val="F8F8F2"/>
+          <w:sz w:val="27"/>
+          <w:szCs w:val="27"/>
+          <w:bdr w:val="single" w:sz="2" w:space="0" w:color="E5E7EB" w:frame="1"/>
+          <w:lang w:eastAsia="en-IN"/>
+        </w:rPr>
+        <w:t>db.comments.</w:t>
       </w:r>
       <w:r>
         <w:rPr>
@@ -3527,29 +3350,16 @@
         </w:rPr>
       </w:pPr>
       <w:proofErr w:type="spellStart"/>
-      <w:proofErr w:type="gramStart"/>
-      <w:r>
-        <w:rPr>
-          <w:rFonts w:ascii="Consolas" w:eastAsia="Times New Roman" w:hAnsi="Consolas" w:cs="Courier New"/>
-          <w:color w:val="F8F8F2"/>
-          <w:sz w:val="27"/>
-          <w:szCs w:val="27"/>
-          <w:bdr w:val="single" w:sz="2" w:space="0" w:color="E5E7EB" w:frame="1"/>
-          <w:lang w:eastAsia="en-IN"/>
-        </w:rPr>
-        <w:t>db.comments</w:t>
-      </w:r>
-      <w:proofErr w:type="gramEnd"/>
-      <w:r>
-        <w:rPr>
-          <w:rFonts w:ascii="Consolas" w:eastAsia="Times New Roman" w:hAnsi="Consolas" w:cs="Courier New"/>
-          <w:color w:val="F8F8F2"/>
-          <w:sz w:val="27"/>
-          <w:szCs w:val="27"/>
-          <w:bdr w:val="single" w:sz="2" w:space="0" w:color="E5E7EB" w:frame="1"/>
-          <w:lang w:eastAsia="en-IN"/>
-        </w:rPr>
-        <w:t>.</w:t>
+      <w:r>
+        <w:rPr>
+          <w:rFonts w:ascii="Consolas" w:eastAsia="Times New Roman" w:hAnsi="Consolas" w:cs="Courier New"/>
+          <w:color w:val="F8F8F2"/>
+          <w:sz w:val="27"/>
+          <w:szCs w:val="27"/>
+          <w:bdr w:val="single" w:sz="2" w:space="0" w:color="E5E7EB" w:frame="1"/>
+          <w:lang w:eastAsia="en-IN"/>
+        </w:rPr>
+        <w:t>db.comments.</w:t>
       </w:r>
       <w:r>
         <w:rPr>
@@ -3680,29 +3490,16 @@
         </w:rPr>
       </w:pPr>
       <w:proofErr w:type="spellStart"/>
-      <w:proofErr w:type="gramStart"/>
-      <w:r>
-        <w:rPr>
-          <w:rFonts w:ascii="Consolas" w:eastAsia="Times New Roman" w:hAnsi="Consolas" w:cs="Courier New"/>
-          <w:color w:val="F8F8F2"/>
-          <w:sz w:val="27"/>
-          <w:szCs w:val="27"/>
-          <w:bdr w:val="single" w:sz="2" w:space="0" w:color="E5E7EB" w:frame="1"/>
-          <w:lang w:eastAsia="en-IN"/>
-        </w:rPr>
-        <w:t>db.comments</w:t>
-      </w:r>
-      <w:proofErr w:type="gramEnd"/>
-      <w:r>
-        <w:rPr>
-          <w:rFonts w:ascii="Consolas" w:eastAsia="Times New Roman" w:hAnsi="Consolas" w:cs="Courier New"/>
-          <w:color w:val="F8F8F2"/>
-          <w:sz w:val="27"/>
-          <w:szCs w:val="27"/>
-          <w:bdr w:val="single" w:sz="2" w:space="0" w:color="E5E7EB" w:frame="1"/>
-          <w:lang w:eastAsia="en-IN"/>
-        </w:rPr>
-        <w:t>.</w:t>
+      <w:r>
+        <w:rPr>
+          <w:rFonts w:ascii="Consolas" w:eastAsia="Times New Roman" w:hAnsi="Consolas" w:cs="Courier New"/>
+          <w:color w:val="F8F8F2"/>
+          <w:sz w:val="27"/>
+          <w:szCs w:val="27"/>
+          <w:bdr w:val="single" w:sz="2" w:space="0" w:color="E5E7EB" w:frame="1"/>
+          <w:lang w:eastAsia="en-IN"/>
+        </w:rPr>
+        <w:t>db.comments.</w:t>
       </w:r>
       <w:r>
         <w:rPr>
@@ -4040,7 +3837,6 @@
         <w:t>'</w:t>
       </w:r>
       <w:proofErr w:type="spellStart"/>
-      <w:proofErr w:type="gramStart"/>
       <w:r>
         <w:rPr>
           <w:rFonts w:ascii="Consolas" w:eastAsia="Times New Roman" w:hAnsi="Consolas" w:cs="Courier New"/>
@@ -4050,19 +3846,7 @@
           <w:bdr w:val="single" w:sz="2" w:space="0" w:color="E5E7EB" w:frame="1"/>
           <w:lang w:eastAsia="en-IN"/>
         </w:rPr>
-        <w:t>member</w:t>
-      </w:r>
-      <w:proofErr w:type="gramEnd"/>
-      <w:r>
-        <w:rPr>
-          <w:rFonts w:ascii="Consolas" w:eastAsia="Times New Roman" w:hAnsi="Consolas" w:cs="Courier New"/>
-          <w:color w:val="F92672"/>
-          <w:sz w:val="27"/>
-          <w:szCs w:val="27"/>
-          <w:bdr w:val="single" w:sz="2" w:space="0" w:color="E5E7EB" w:frame="1"/>
-          <w:lang w:eastAsia="en-IN"/>
-        </w:rPr>
-        <w:t>_since</w:t>
+        <w:t>member_since</w:t>
       </w:r>
       <w:proofErr w:type="spellEnd"/>
       <w:r>
@@ -4290,29 +4074,16 @@
         </w:rPr>
       </w:pPr>
       <w:proofErr w:type="spellStart"/>
-      <w:proofErr w:type="gramStart"/>
-      <w:r>
-        <w:rPr>
-          <w:rFonts w:ascii="Consolas" w:eastAsia="Times New Roman" w:hAnsi="Consolas" w:cs="Courier New"/>
-          <w:color w:val="F8F8F2"/>
-          <w:sz w:val="27"/>
-          <w:szCs w:val="27"/>
-          <w:bdr w:val="single" w:sz="2" w:space="0" w:color="E5E7EB" w:frame="1"/>
-          <w:lang w:eastAsia="en-IN"/>
-        </w:rPr>
-        <w:t>db.comments</w:t>
-      </w:r>
-      <w:proofErr w:type="gramEnd"/>
-      <w:r>
-        <w:rPr>
-          <w:rFonts w:ascii="Consolas" w:eastAsia="Times New Roman" w:hAnsi="Consolas" w:cs="Courier New"/>
-          <w:color w:val="F8F8F2"/>
-          <w:sz w:val="27"/>
-          <w:szCs w:val="27"/>
-          <w:bdr w:val="single" w:sz="2" w:space="0" w:color="E5E7EB" w:frame="1"/>
-          <w:lang w:eastAsia="en-IN"/>
-        </w:rPr>
-        <w:t>.</w:t>
+      <w:r>
+        <w:rPr>
+          <w:rFonts w:ascii="Consolas" w:eastAsia="Times New Roman" w:hAnsi="Consolas" w:cs="Courier New"/>
+          <w:color w:val="F8F8F2"/>
+          <w:sz w:val="27"/>
+          <w:szCs w:val="27"/>
+          <w:bdr w:val="single" w:sz="2" w:space="0" w:color="E5E7EB" w:frame="1"/>
+          <w:lang w:eastAsia="en-IN"/>
+        </w:rPr>
+        <w:t>db.comments.</w:t>
       </w:r>
       <w:r>
         <w:rPr>
@@ -4442,7 +4213,6 @@
         <w:t>$</w:t>
       </w:r>
       <w:proofErr w:type="spellStart"/>
-      <w:proofErr w:type="gramStart"/>
       <w:r>
         <w:rPr>
           <w:rFonts w:ascii="Consolas" w:eastAsia="Times New Roman" w:hAnsi="Consolas" w:cs="Courier New"/>
@@ -4466,7 +4236,6 @@
         </w:rPr>
         <w:t>:{</w:t>
       </w:r>
-      <w:proofErr w:type="gramEnd"/>
     </w:p>
     <w:p>
       <w:pPr>
@@ -4697,7 +4466,6 @@
         </w:rPr>
       </w:pPr>
       <w:proofErr w:type="spellStart"/>
-      <w:proofErr w:type="gramStart"/>
       <w:r>
         <w:rPr>
           <w:rFonts w:ascii="Consolas" w:eastAsia="Times New Roman" w:hAnsi="Consolas" w:cs="Courier New"/>
@@ -4708,19 +4476,7 @@
           <w:lang w:eastAsia="en-IN"/>
         </w:rPr>
         <w:lastRenderedPageBreak/>
-        <w:t>db.comments</w:t>
-      </w:r>
-      <w:proofErr w:type="gramEnd"/>
-      <w:r>
-        <w:rPr>
-          <w:rFonts w:ascii="Consolas" w:eastAsia="Times New Roman" w:hAnsi="Consolas" w:cs="Courier New"/>
-          <w:color w:val="F8F8F2"/>
-          <w:sz w:val="27"/>
-          <w:szCs w:val="27"/>
-          <w:bdr w:val="single" w:sz="2" w:space="0" w:color="E5E7EB" w:frame="1"/>
-          <w:lang w:eastAsia="en-IN"/>
-        </w:rPr>
-        <w:t>.</w:t>
+        <w:t>db.comments.</w:t>
       </w:r>
       <w:r>
         <w:rPr>
@@ -4847,19 +4603,7 @@
           <w:bdr w:val="single" w:sz="2" w:space="0" w:color="E5E7EB" w:frame="1"/>
           <w:lang w:eastAsia="en-IN"/>
         </w:rPr>
-        <w:t>$</w:t>
-      </w:r>
-      <w:proofErr w:type="gramStart"/>
-      <w:r>
-        <w:rPr>
-          <w:rFonts w:ascii="Consolas" w:eastAsia="Times New Roman" w:hAnsi="Consolas" w:cs="Courier New"/>
-          <w:color w:val="F92672"/>
-          <w:sz w:val="27"/>
-          <w:szCs w:val="27"/>
-          <w:bdr w:val="single" w:sz="2" w:space="0" w:color="E5E7EB" w:frame="1"/>
-          <w:lang w:eastAsia="en-IN"/>
-        </w:rPr>
-        <w:t>rename</w:t>
+        <w:t>$rename</w:t>
       </w:r>
       <w:r>
         <w:rPr>
@@ -4872,7 +4616,6 @@
         </w:rPr>
         <w:t>:{</w:t>
       </w:r>
-      <w:proofErr w:type="gramEnd"/>
     </w:p>
     <w:p>
       <w:pPr>
@@ -5076,29 +4819,16 @@
         </w:rPr>
       </w:pPr>
       <w:proofErr w:type="spellStart"/>
-      <w:proofErr w:type="gramStart"/>
-      <w:r>
-        <w:rPr>
-          <w:rFonts w:ascii="Consolas" w:eastAsia="Times New Roman" w:hAnsi="Consolas" w:cs="Courier New"/>
-          <w:color w:val="F8F8F2"/>
-          <w:sz w:val="27"/>
-          <w:szCs w:val="27"/>
-          <w:bdr w:val="single" w:sz="2" w:space="0" w:color="E5E7EB" w:frame="1"/>
-          <w:lang w:eastAsia="en-IN"/>
-        </w:rPr>
-        <w:t>db.comments</w:t>
-      </w:r>
-      <w:proofErr w:type="gramEnd"/>
-      <w:r>
-        <w:rPr>
-          <w:rFonts w:ascii="Consolas" w:eastAsia="Times New Roman" w:hAnsi="Consolas" w:cs="Courier New"/>
-          <w:color w:val="F8F8F2"/>
-          <w:sz w:val="27"/>
-          <w:szCs w:val="27"/>
-          <w:bdr w:val="single" w:sz="2" w:space="0" w:color="E5E7EB" w:frame="1"/>
-          <w:lang w:eastAsia="en-IN"/>
-        </w:rPr>
-        <w:t>.</w:t>
+      <w:r>
+        <w:rPr>
+          <w:rFonts w:ascii="Consolas" w:eastAsia="Times New Roman" w:hAnsi="Consolas" w:cs="Courier New"/>
+          <w:color w:val="F8F8F2"/>
+          <w:sz w:val="27"/>
+          <w:szCs w:val="27"/>
+          <w:bdr w:val="single" w:sz="2" w:space="0" w:color="E5E7EB" w:frame="1"/>
+          <w:lang w:eastAsia="en-IN"/>
+        </w:rPr>
+        <w:t>db.comments.</w:t>
       </w:r>
       <w:r>
         <w:rPr>
@@ -5279,29 +5009,16 @@
         </w:rPr>
       </w:pPr>
       <w:proofErr w:type="spellStart"/>
-      <w:proofErr w:type="gramStart"/>
-      <w:r>
-        <w:rPr>
-          <w:rFonts w:ascii="Consolas" w:eastAsia="Times New Roman" w:hAnsi="Consolas" w:cs="Courier New"/>
-          <w:color w:val="F8F8F2"/>
-          <w:sz w:val="27"/>
-          <w:szCs w:val="27"/>
-          <w:bdr w:val="single" w:sz="2" w:space="0" w:color="E5E7EB" w:frame="1"/>
-          <w:lang w:eastAsia="en-IN"/>
-        </w:rPr>
-        <w:t>db.comments</w:t>
-      </w:r>
-      <w:proofErr w:type="gramEnd"/>
-      <w:r>
-        <w:rPr>
-          <w:rFonts w:ascii="Consolas" w:eastAsia="Times New Roman" w:hAnsi="Consolas" w:cs="Courier New"/>
-          <w:color w:val="F8F8F2"/>
-          <w:sz w:val="27"/>
-          <w:szCs w:val="27"/>
-          <w:bdr w:val="single" w:sz="2" w:space="0" w:color="E5E7EB" w:frame="1"/>
-          <w:lang w:eastAsia="en-IN"/>
-        </w:rPr>
-        <w:t>.</w:t>
+      <w:r>
+        <w:rPr>
+          <w:rFonts w:ascii="Consolas" w:eastAsia="Times New Roman" w:hAnsi="Consolas" w:cs="Courier New"/>
+          <w:color w:val="F8F8F2"/>
+          <w:sz w:val="27"/>
+          <w:szCs w:val="27"/>
+          <w:bdr w:val="single" w:sz="2" w:space="0" w:color="E5E7EB" w:frame="1"/>
+          <w:lang w:eastAsia="en-IN"/>
+        </w:rPr>
+        <w:t>db.comments.</w:t>
       </w:r>
       <w:r>
         <w:rPr>
@@ -5457,29 +5174,16 @@
         </w:rPr>
       </w:pPr>
       <w:proofErr w:type="spellStart"/>
-      <w:proofErr w:type="gramStart"/>
-      <w:r>
-        <w:rPr>
-          <w:rFonts w:ascii="Consolas" w:eastAsia="Times New Roman" w:hAnsi="Consolas" w:cs="Courier New"/>
-          <w:color w:val="F8F8F2"/>
-          <w:sz w:val="27"/>
-          <w:szCs w:val="27"/>
-          <w:bdr w:val="single" w:sz="2" w:space="0" w:color="E5E7EB" w:frame="1"/>
-          <w:lang w:eastAsia="en-IN"/>
-        </w:rPr>
-        <w:t>db.comments</w:t>
-      </w:r>
-      <w:proofErr w:type="gramEnd"/>
-      <w:r>
-        <w:rPr>
-          <w:rFonts w:ascii="Consolas" w:eastAsia="Times New Roman" w:hAnsi="Consolas" w:cs="Courier New"/>
-          <w:color w:val="F8F8F2"/>
-          <w:sz w:val="27"/>
-          <w:szCs w:val="27"/>
-          <w:bdr w:val="single" w:sz="2" w:space="0" w:color="E5E7EB" w:frame="1"/>
-          <w:lang w:eastAsia="en-IN"/>
-        </w:rPr>
-        <w:t>.</w:t>
+      <w:r>
+        <w:rPr>
+          <w:rFonts w:ascii="Consolas" w:eastAsia="Times New Roman" w:hAnsi="Consolas" w:cs="Courier New"/>
+          <w:color w:val="F8F8F2"/>
+          <w:sz w:val="27"/>
+          <w:szCs w:val="27"/>
+          <w:bdr w:val="single" w:sz="2" w:space="0" w:color="E5E7EB" w:frame="1"/>
+          <w:lang w:eastAsia="en-IN"/>
+        </w:rPr>
+        <w:t>db.comments.</w:t>
       </w:r>
       <w:r>
         <w:rPr>
@@ -5623,29 +5327,16 @@
         </w:rPr>
       </w:pPr>
       <w:proofErr w:type="spellStart"/>
-      <w:proofErr w:type="gramStart"/>
-      <w:r>
-        <w:rPr>
-          <w:rFonts w:ascii="Consolas" w:eastAsia="Times New Roman" w:hAnsi="Consolas" w:cs="Courier New"/>
-          <w:color w:val="F8F8F2"/>
-          <w:sz w:val="27"/>
-          <w:szCs w:val="27"/>
-          <w:bdr w:val="single" w:sz="2" w:space="0" w:color="E5E7EB" w:frame="1"/>
-          <w:lang w:eastAsia="en-IN"/>
-        </w:rPr>
-        <w:t>db.comments</w:t>
-      </w:r>
-      <w:proofErr w:type="gramEnd"/>
-      <w:r>
-        <w:rPr>
-          <w:rFonts w:ascii="Consolas" w:eastAsia="Times New Roman" w:hAnsi="Consolas" w:cs="Courier New"/>
-          <w:color w:val="F8F8F2"/>
-          <w:sz w:val="27"/>
-          <w:szCs w:val="27"/>
-          <w:bdr w:val="single" w:sz="2" w:space="0" w:color="E5E7EB" w:frame="1"/>
-          <w:lang w:eastAsia="en-IN"/>
-        </w:rPr>
-        <w:t>.</w:t>
+      <w:r>
+        <w:rPr>
+          <w:rFonts w:ascii="Consolas" w:eastAsia="Times New Roman" w:hAnsi="Consolas" w:cs="Courier New"/>
+          <w:color w:val="F8F8F2"/>
+          <w:sz w:val="27"/>
+          <w:szCs w:val="27"/>
+          <w:bdr w:val="single" w:sz="2" w:space="0" w:color="E5E7EB" w:frame="1"/>
+          <w:lang w:eastAsia="en-IN"/>
+        </w:rPr>
+        <w:t>db.comments.</w:t>
       </w:r>
       <w:r>
         <w:rPr>
@@ -5790,29 +5481,16 @@
         </w:rPr>
       </w:pPr>
       <w:proofErr w:type="spellStart"/>
-      <w:proofErr w:type="gramStart"/>
-      <w:r>
-        <w:rPr>
-          <w:rFonts w:ascii="Consolas" w:eastAsia="Times New Roman" w:hAnsi="Consolas" w:cs="Courier New"/>
-          <w:color w:val="F8F8F2"/>
-          <w:sz w:val="27"/>
-          <w:szCs w:val="27"/>
-          <w:bdr w:val="single" w:sz="2" w:space="0" w:color="E5E7EB" w:frame="1"/>
-          <w:lang w:eastAsia="en-IN"/>
-        </w:rPr>
-        <w:t>db.comments</w:t>
-      </w:r>
-      <w:proofErr w:type="gramEnd"/>
-      <w:r>
-        <w:rPr>
-          <w:rFonts w:ascii="Consolas" w:eastAsia="Times New Roman" w:hAnsi="Consolas" w:cs="Courier New"/>
-          <w:color w:val="F8F8F2"/>
-          <w:sz w:val="27"/>
-          <w:szCs w:val="27"/>
-          <w:bdr w:val="single" w:sz="2" w:space="0" w:color="E5E7EB" w:frame="1"/>
-          <w:lang w:eastAsia="en-IN"/>
-        </w:rPr>
-        <w:t>.</w:t>
+      <w:r>
+        <w:rPr>
+          <w:rFonts w:ascii="Consolas" w:eastAsia="Times New Roman" w:hAnsi="Consolas" w:cs="Courier New"/>
+          <w:color w:val="F8F8F2"/>
+          <w:sz w:val="27"/>
+          <w:szCs w:val="27"/>
+          <w:bdr w:val="single" w:sz="2" w:space="0" w:color="E5E7EB" w:frame="1"/>
+          <w:lang w:eastAsia="en-IN"/>
+        </w:rPr>
+        <w:t>db.comments.</w:t>
       </w:r>
       <w:r>
         <w:rPr>
@@ -6001,6 +5679,7 @@
           <w:color w:val="F8F8F2"/>
           <w:sz w:val="27"/>
           <w:szCs w:val="27"/>
+          <w:bdr w:val="single" w:sz="2" w:space="0" w:color="E5E7EB" w:frame="1"/>
           <w:lang w:eastAsia="en-IN"/>
         </w:rPr>
       </w:pPr>
@@ -6043,17 +5722,125 @@
     </w:p>
     <w:p>
       <w:pPr>
-        <w:rPr>
-          <w:b/>
-          <w:bCs/>
-        </w:rPr>
-      </w:pPr>
-    </w:p>
-    <w:p>
-      <w:pPr>
-        <w:rPr>
-          <w:b/>
-          <w:bCs/>
+        <w:pBdr>
+          <w:top w:val="single" w:sz="2" w:space="12" w:color="E5E7EB"/>
+          <w:left w:val="single" w:sz="2" w:space="12" w:color="E5E7EB"/>
+          <w:bottom w:val="single" w:sz="2" w:space="12" w:color="E5E7EB"/>
+          <w:right w:val="single" w:sz="2" w:space="12" w:color="E5E7EB"/>
+        </w:pBdr>
+        <w:shd w:val="clear" w:color="auto" w:fill="272822"/>
+        <w:tabs>
+          <w:tab w:val="left" w:pos="916"/>
+          <w:tab w:val="left" w:pos="1832"/>
+          <w:tab w:val="left" w:pos="2748"/>
+          <w:tab w:val="left" w:pos="3664"/>
+          <w:tab w:val="left" w:pos="4580"/>
+          <w:tab w:val="left" w:pos="5496"/>
+          <w:tab w:val="left" w:pos="6412"/>
+          <w:tab w:val="left" w:pos="7328"/>
+          <w:tab w:val="left" w:pos="8244"/>
+          <w:tab w:val="left" w:pos="9160"/>
+          <w:tab w:val="left" w:pos="10076"/>
+          <w:tab w:val="left" w:pos="10992"/>
+          <w:tab w:val="left" w:pos="11908"/>
+          <w:tab w:val="left" w:pos="12824"/>
+          <w:tab w:val="left" w:pos="13740"/>
+          <w:tab w:val="left" w:pos="14656"/>
+        </w:tabs>
+        <w:spacing w:before="120" w:after="120" w:line="240" w:lineRule="auto"/>
+        <w:rPr>
+          <w:rFonts w:ascii="Consolas" w:eastAsia="Times New Roman" w:hAnsi="Consolas" w:cs="Courier New"/>
+          <w:color w:val="FFC000"/>
+          <w:sz w:val="27"/>
+          <w:szCs w:val="27"/>
+          <w:lang w:eastAsia="en-IN"/>
+        </w:rPr>
+      </w:pPr>
+      <w:r>
+        <w:rPr>
+          <w:rFonts w:ascii="Consolas" w:eastAsia="Times New Roman" w:hAnsi="Consolas" w:cs="Courier New"/>
+          <w:color w:val="F8F8F2"/>
+          <w:sz w:val="27"/>
+          <w:szCs w:val="27"/>
+          <w:bdr w:val="single" w:sz="2" w:space="0" w:color="E5E7EB" w:frame="1"/>
+          <w:lang w:eastAsia="en-IN"/>
+        </w:rPr>
+        <w:t xml:space="preserve">for status </w:t>
+      </w:r>
+      <w:r>
+        <w:rPr>
+          <w:rFonts w:ascii="Consolas" w:eastAsia="Times New Roman" w:hAnsi="Consolas" w:cs="Courier New"/>
+          <w:color w:val="F8F8F2"/>
+          <w:sz w:val="27"/>
+          <w:szCs w:val="27"/>
+          <w:bdr w:val="single" w:sz="2" w:space="0" w:color="E5E7EB" w:frame="1"/>
+          <w:lang w:eastAsia="en-IN"/>
+        </w:rPr>
+        <w:t>//</w:t>
+      </w:r>
+      <w:proofErr w:type="spellStart"/>
+      <w:r>
+        <w:rPr>
+          <w:rFonts w:ascii="Consolas" w:eastAsia="Times New Roman" w:hAnsi="Consolas" w:cs="Courier New"/>
+          <w:color w:val="F8F8F2"/>
+          <w:sz w:val="27"/>
+          <w:szCs w:val="27"/>
+          <w:bdr w:val="single" w:sz="2" w:space="0" w:color="E5E7EB" w:frame="1"/>
+          <w:lang w:eastAsia="en-IN"/>
+        </w:rPr>
+        <w:t>companyData</w:t>
+      </w:r>
+      <w:proofErr w:type="spellEnd"/>
+      <w:r>
+        <w:rPr>
+          <w:rFonts w:ascii="Consolas" w:eastAsia="Times New Roman" w:hAnsi="Consolas" w:cs="Courier New"/>
+          <w:color w:val="F8F8F2"/>
+          <w:sz w:val="27"/>
+          <w:szCs w:val="27"/>
+          <w:bdr w:val="single" w:sz="2" w:space="0" w:color="E5E7EB" w:frame="1"/>
+          <w:lang w:eastAsia="en-IN"/>
+        </w:rPr>
+        <w:t xml:space="preserve">&gt; </w:t>
+      </w:r>
+      <w:proofErr w:type="spellStart"/>
+      <w:r>
+        <w:rPr>
+          <w:rFonts w:ascii="Consolas" w:eastAsia="Times New Roman" w:hAnsi="Consolas" w:cs="Courier New"/>
+          <w:color w:val="FF0000"/>
+          <w:sz w:val="27"/>
+          <w:szCs w:val="27"/>
+          <w:bdr w:val="single" w:sz="2" w:space="0" w:color="E5E7EB" w:frame="1"/>
+          <w:lang w:eastAsia="en-IN"/>
+        </w:rPr>
+        <w:t>db.stats</w:t>
+      </w:r>
+      <w:proofErr w:type="spellEnd"/>
+      <w:r>
+        <w:rPr>
+          <w:rFonts w:ascii="Consolas" w:eastAsia="Times New Roman" w:hAnsi="Consolas" w:cs="Courier New"/>
+          <w:color w:val="FF0000"/>
+          <w:sz w:val="27"/>
+          <w:szCs w:val="27"/>
+          <w:bdr w:val="single" w:sz="2" w:space="0" w:color="E5E7EB" w:frame="1"/>
+          <w:lang w:eastAsia="en-IN"/>
+        </w:rPr>
+        <w:t>()</w:t>
+      </w:r>
+    </w:p>
+    <w:p>
+      <w:pPr>
+        <w:rPr>
+          <w:b/>
+          <w:bCs/>
+        </w:rPr>
+      </w:pPr>
+    </w:p>
+    <w:p>
+      <w:pPr>
+        <w:rPr>
+          <w:b/>
+          <w:bCs/>
+          <w:color w:val="FFC000"/>
         </w:rPr>
       </w:pPr>
       <w:r>
@@ -6088,6 +5875,11 @@
           <w:ilvl w:val="0"/>
           <w:numId w:val="2"/>
         </w:numPr>
+        <w:rPr>
+          <w:rStyle w:val="Hyperlink"/>
+          <w:color w:val="auto"/>
+          <w:u w:val="none"/>
+        </w:rPr>
       </w:pPr>
       <w:hyperlink r:id="rId6" w:history="1">
         <w:r>
@@ -6100,6 +5892,15 @@
     </w:p>
     <w:p>
       <w:pPr>
+        <w:pStyle w:val="ListParagraph"/>
+        <w:numPr>
+          <w:ilvl w:val="0"/>
+          <w:numId w:val="2"/>
+        </w:numPr>
+      </w:pPr>
+    </w:p>
+    <w:p>
+      <w:pPr>
         <w:rPr>
           <w:b/>
           <w:bCs/>
@@ -6133,21 +5934,12 @@
         </w:rPr>
       </w:pPr>
       <w:proofErr w:type="spellStart"/>
-      <w:proofErr w:type="gramStart"/>
-      <w:r>
-        <w:rPr>
-          <w:b/>
-          <w:bCs/>
-        </w:rPr>
-        <w:t>db.ankurdatabase</w:t>
-      </w:r>
-      <w:proofErr w:type="gramEnd"/>
-      <w:r>
-        <w:rPr>
-          <w:b/>
-          <w:bCs/>
-        </w:rPr>
-        <w:t>.updateMany</w:t>
+      <w:r>
+        <w:rPr>
+          <w:b/>
+          <w:bCs/>
+        </w:rPr>
+        <w:t>db.ankurdatabase.updateMany</w:t>
       </w:r>
       <w:proofErr w:type="spellEnd"/>
       <w:r>
@@ -6171,21 +5963,12 @@
         </w:rPr>
       </w:pPr>
       <w:proofErr w:type="spellStart"/>
-      <w:proofErr w:type="gramStart"/>
-      <w:r>
-        <w:rPr>
-          <w:b/>
-          <w:bCs/>
-        </w:rPr>
-        <w:t>db.ankurdatabase</w:t>
-      </w:r>
-      <w:proofErr w:type="gramEnd"/>
-      <w:r>
-        <w:rPr>
-          <w:b/>
-          <w:bCs/>
-        </w:rPr>
-        <w:t>.deleteMany</w:t>
+      <w:r>
+        <w:rPr>
+          <w:b/>
+          <w:bCs/>
+        </w:rPr>
+        <w:t>db.ankurdatabase.deleteMany</w:t>
       </w:r>
       <w:proofErr w:type="spellEnd"/>
       <w:r>
@@ -6209,21 +5992,12 @@
         </w:rPr>
       </w:pPr>
       <w:proofErr w:type="spellStart"/>
-      <w:proofErr w:type="gramStart"/>
-      <w:r>
-        <w:rPr>
-          <w:b/>
-          <w:bCs/>
-        </w:rPr>
-        <w:t>db.ankurdatabase</w:t>
-      </w:r>
-      <w:proofErr w:type="gramEnd"/>
-      <w:r>
-        <w:rPr>
-          <w:b/>
-          <w:bCs/>
-        </w:rPr>
-        <w:t>.find</w:t>
+      <w:r>
+        <w:rPr>
+          <w:b/>
+          <w:bCs/>
+        </w:rPr>
+        <w:t>db.ankurdatabase.find</w:t>
       </w:r>
       <w:proofErr w:type="spellEnd"/>
       <w:r>
@@ -6263,21 +6037,12 @@
         </w:rPr>
       </w:pPr>
       <w:proofErr w:type="spellStart"/>
-      <w:proofErr w:type="gramStart"/>
-      <w:r>
-        <w:rPr>
-          <w:b/>
-          <w:bCs/>
-        </w:rPr>
-        <w:t>db.ankurdatabase</w:t>
-      </w:r>
-      <w:proofErr w:type="gramEnd"/>
-      <w:r>
-        <w:rPr>
-          <w:b/>
-          <w:bCs/>
-        </w:rPr>
-        <w:t>.findOne</w:t>
+      <w:r>
+        <w:rPr>
+          <w:b/>
+          <w:bCs/>
+        </w:rPr>
+        <w:t>db.ankurdatabase.findOne</w:t>
       </w:r>
       <w:proofErr w:type="spellEnd"/>
       <w:r>
@@ -6317,21 +6082,12 @@
         </w:rPr>
       </w:pPr>
       <w:proofErr w:type="spellStart"/>
-      <w:proofErr w:type="gramStart"/>
-      <w:r>
-        <w:rPr>
-          <w:b/>
-          <w:bCs/>
-        </w:rPr>
-        <w:t>db.ankurdatabase</w:t>
-      </w:r>
-      <w:proofErr w:type="gramEnd"/>
-      <w:r>
-        <w:rPr>
-          <w:b/>
-          <w:bCs/>
-        </w:rPr>
-        <w:t>.find</w:t>
+      <w:r>
+        <w:rPr>
+          <w:b/>
+          <w:bCs/>
+        </w:rPr>
+        <w:t>db.ankurdatabase.find</w:t>
       </w:r>
       <w:proofErr w:type="spellEnd"/>
       <w:r>
@@ -6394,21 +6150,12 @@
         </w:rPr>
       </w:pPr>
       <w:proofErr w:type="spellStart"/>
-      <w:proofErr w:type="gramStart"/>
-      <w:r>
-        <w:rPr>
-          <w:b/>
-          <w:bCs/>
-        </w:rPr>
-        <w:t>db.ankurdatabase</w:t>
-      </w:r>
-      <w:proofErr w:type="gramEnd"/>
-      <w:r>
-        <w:rPr>
-          <w:b/>
-          <w:bCs/>
-        </w:rPr>
-        <w:t>.find</w:t>
+      <w:r>
+        <w:rPr>
+          <w:b/>
+          <w:bCs/>
+        </w:rPr>
+        <w:t>db.ankurdatabase.find</w:t>
       </w:r>
       <w:proofErr w:type="spellEnd"/>
       <w:r>
@@ -6457,6 +6204,122 @@
         </w:rPr>
         <w:t xml:space="preserve"> all data</w:t>
       </w:r>
+    </w:p>
+    <w:p>
+      <w:pPr>
+        <w:pStyle w:val="ListParagraph"/>
+        <w:numPr>
+          <w:ilvl w:val="0"/>
+          <w:numId w:val="3"/>
+        </w:numPr>
+        <w:rPr>
+          <w:b/>
+          <w:bCs/>
+        </w:rPr>
+      </w:pPr>
+      <w:r>
+        <w:rPr>
+          <w:b/>
+          <w:bCs/>
+        </w:rPr>
+        <w:t>**</w:t>
+      </w:r>
+      <w:proofErr w:type="spellStart"/>
+      <w:r>
+        <w:rPr>
+          <w:b/>
+          <w:bCs/>
+        </w:rPr>
+        <w:t>db.information.updateOne</w:t>
+      </w:r>
+      <w:proofErr w:type="spellEnd"/>
+      <w:r>
+        <w:rPr>
+          <w:b/>
+          <w:bCs/>
+        </w:rPr>
+        <w:t xml:space="preserve">({name: 'Albert </w:t>
+      </w:r>
+      <w:proofErr w:type="spellStart"/>
+      <w:r>
+        <w:rPr>
+          <w:b/>
+          <w:bCs/>
+        </w:rPr>
+        <w:t>Twostone</w:t>
+      </w:r>
+      <w:proofErr w:type="spellEnd"/>
+      <w:r>
+        <w:rPr>
+          <w:b/>
+          <w:bCs/>
+        </w:rPr>
+        <w:t>'},{$set:{</w:t>
+      </w:r>
+      <w:proofErr w:type="spellStart"/>
+      <w:r>
+        <w:rPr>
+          <w:b/>
+          <w:bCs/>
+        </w:rPr>
+        <w:t>hobbie</w:t>
+      </w:r>
+      <w:proofErr w:type="spellEnd"/>
+      <w:r>
+        <w:rPr>
+          <w:b/>
+          <w:bCs/>
+        </w:rPr>
+        <w:t>:["sports", "watching movies"]}} )</w:t>
+      </w:r>
+      <w:r>
+        <w:rPr>
+          <w:b/>
+          <w:bCs/>
+        </w:rPr>
+        <w:t xml:space="preserve">// </w:t>
+      </w:r>
+      <w:r>
+        <w:rPr>
+          <w:b/>
+          <w:bCs/>
+        </w:rPr>
+        <w:t xml:space="preserve">(how to inserted </w:t>
+      </w:r>
+      <w:r>
+        <w:rPr>
+          <w:b/>
+          <w:bCs/>
+        </w:rPr>
+        <w:t>insert Array</w:t>
+      </w:r>
+      <w:r>
+        <w:rPr>
+          <w:b/>
+          <w:bCs/>
+        </w:rPr>
+        <w:t xml:space="preserve"> inside the table  )</w:t>
+      </w:r>
+      <w:r>
+        <w:rPr>
+          <w:b/>
+          <w:bCs/>
+        </w:rPr>
+        <w:t xml:space="preserve"> </w:t>
+      </w:r>
+    </w:p>
+    <w:p>
+      <w:pPr>
+        <w:pStyle w:val="ListParagraph"/>
+        <w:numPr>
+          <w:ilvl w:val="0"/>
+          <w:numId w:val="3"/>
+        </w:numPr>
+        <w:rPr>
+          <w:b/>
+          <w:bCs/>
+        </w:rPr>
+      </w:pPr>
     </w:p>
     <w:p>
       <w:pPr>
@@ -6578,7 +6441,6 @@
         </w:rPr>
       </w:pPr>
       <w:proofErr w:type="spellStart"/>
-      <w:proofErr w:type="gramStart"/>
       <w:r>
         <w:rPr>
           <w:b/>
@@ -6586,17 +6448,7 @@
           <w:sz w:val="16"/>
           <w:szCs w:val="16"/>
         </w:rPr>
-        <w:t>db.ankurdatabase</w:t>
-      </w:r>
-      <w:proofErr w:type="gramEnd"/>
-      <w:r>
-        <w:rPr>
-          <w:b/>
-          <w:bCs/>
-          <w:sz w:val="16"/>
-          <w:szCs w:val="16"/>
-        </w:rPr>
-        <w:t>.replaceOne</w:t>
+        <w:t>db.ankurdatabase.replaceOne</w:t>
       </w:r>
       <w:proofErr w:type="spellEnd"/>
       <w:r>
@@ -6684,7 +6536,6 @@
         </w:rPr>
       </w:pPr>
       <w:proofErr w:type="spellStart"/>
-      <w:proofErr w:type="gramStart"/>
       <w:r>
         <w:rPr>
           <w:b/>
@@ -6692,9 +6543,9 @@
           <w:sz w:val="24"/>
           <w:szCs w:val="24"/>
         </w:rPr>
-        <w:t>db.ankurdatabase</w:t>
-      </w:r>
-      <w:proofErr w:type="gramEnd"/>
+        <w:t>db.ankurdatabase.find</w:t>
+      </w:r>
+      <w:proofErr w:type="spellEnd"/>
       <w:r>
         <w:rPr>
           <w:b/>
@@ -6702,9 +6553,8 @@
           <w:sz w:val="24"/>
           <w:szCs w:val="24"/>
         </w:rPr>
-        <w:t>.find</w:t>
-      </w:r>
-      <w:proofErr w:type="spellEnd"/>
+        <w:t>({},{name:1</w:t>
+      </w:r>
       <w:r>
         <w:rPr>
           <w:b/>
@@ -6712,7 +6562,7 @@
           <w:sz w:val="24"/>
           <w:szCs w:val="24"/>
         </w:rPr>
-        <w:t>({},{name:1</w:t>
+        <w:t>(return)</w:t>
       </w:r>
       <w:r>
         <w:rPr>
@@ -6721,7 +6571,7 @@
           <w:sz w:val="24"/>
           <w:szCs w:val="24"/>
         </w:rPr>
-        <w:t>(return)</w:t>
+        <w:t>,_id:0}).pretty()</w:t>
       </w:r>
       <w:r>
         <w:rPr>
@@ -6730,18 +6580,26 @@
           <w:sz w:val="24"/>
           <w:szCs w:val="24"/>
         </w:rPr>
-        <w:t>,_id:0}).pretty()</w:t>
-      </w:r>
-      <w:r>
-        <w:rPr>
-          <w:b/>
-          <w:bCs/>
+        <w:t xml:space="preserve"> // </w:t>
+      </w:r>
+      <w:r>
+        <w:rPr>
+          <w:b/>
+          <w:bCs/>
+          <w:color w:val="FF0000"/>
           <w:sz w:val="24"/>
           <w:szCs w:val="24"/>
         </w:rPr>
-        <w:t xml:space="preserve"> // </w:t>
-      </w:r>
-      <w:r>
+        <w:t xml:space="preserve">using projection </w:t>
+      </w:r>
+    </w:p>
+    <w:p>
+      <w:pPr>
+        <w:pStyle w:val="ListParagraph"/>
+        <w:numPr>
+          <w:ilvl w:val="0"/>
+          <w:numId w:val="5"/>
+        </w:numPr>
         <w:rPr>
           <w:b/>
           <w:bCs/>
@@ -6749,27 +6607,919 @@
           <w:sz w:val="24"/>
           <w:szCs w:val="24"/>
         </w:rPr>
-        <w:t xml:space="preserve">using projection </w:t>
-      </w:r>
-    </w:p>
-    <w:p>
-      <w:pPr>
+      </w:pPr>
+      <w:r>
         <w:rPr>
           <w:b/>
           <w:bCs/>
           <w:sz w:val="24"/>
           <w:szCs w:val="24"/>
         </w:rPr>
-      </w:pPr>
-    </w:p>
-    <w:p>
-      <w:pPr>
+        <w:t xml:space="preserve">// how to fetch </w:t>
+      </w:r>
+      <w:r>
         <w:rPr>
           <w:b/>
           <w:bCs/>
           <w:sz w:val="24"/>
           <w:szCs w:val="24"/>
         </w:rPr>
+        <w:t xml:space="preserve">details </w:t>
+      </w:r>
+    </w:p>
+    <w:p>
+      <w:pPr>
+        <w:pStyle w:val="ListParagraph"/>
+        <w:numPr>
+          <w:ilvl w:val="0"/>
+          <w:numId w:val="5"/>
+        </w:numPr>
+        <w:rPr>
+          <w:b/>
+          <w:bCs/>
+          <w:sz w:val="24"/>
+          <w:szCs w:val="24"/>
+        </w:rPr>
+      </w:pPr>
+      <w:r>
+        <w:rPr>
+          <w:b/>
+          <w:bCs/>
+          <w:sz w:val="24"/>
+          <w:szCs w:val="24"/>
+        </w:rPr>
+        <w:t xml:space="preserve">test2&gt; </w:t>
+      </w:r>
+      <w:proofErr w:type="spellStart"/>
+      <w:r>
+        <w:rPr>
+          <w:b/>
+          <w:bCs/>
+          <w:sz w:val="24"/>
+          <w:szCs w:val="24"/>
+        </w:rPr>
+        <w:t>db.information.findOne</w:t>
+      </w:r>
+      <w:proofErr w:type="spellEnd"/>
+      <w:r>
+        <w:rPr>
+          <w:b/>
+          <w:bCs/>
+          <w:sz w:val="24"/>
+          <w:szCs w:val="24"/>
+        </w:rPr>
+        <w:t xml:space="preserve">({ name: "Albert </w:t>
+      </w:r>
+      <w:proofErr w:type="spellStart"/>
+      <w:r>
+        <w:rPr>
+          <w:b/>
+          <w:bCs/>
+          <w:sz w:val="24"/>
+          <w:szCs w:val="24"/>
+        </w:rPr>
+        <w:t>Twostone</w:t>
+      </w:r>
+      <w:proofErr w:type="spellEnd"/>
+      <w:r>
+        <w:rPr>
+          <w:b/>
+          <w:bCs/>
+          <w:sz w:val="24"/>
+          <w:szCs w:val="24"/>
+        </w:rPr>
+        <w:t>"}).</w:t>
+      </w:r>
+      <w:proofErr w:type="spellStart"/>
+      <w:r>
+        <w:rPr>
+          <w:b/>
+          <w:bCs/>
+          <w:sz w:val="24"/>
+          <w:szCs w:val="24"/>
+        </w:rPr>
+        <w:t>hobbie</w:t>
+      </w:r>
+      <w:proofErr w:type="spellEnd"/>
+    </w:p>
+    <w:p>
+      <w:pPr>
+        <w:pStyle w:val="ListParagraph"/>
+        <w:numPr>
+          <w:ilvl w:val="0"/>
+          <w:numId w:val="5"/>
+        </w:numPr>
+        <w:rPr>
+          <w:b/>
+          <w:bCs/>
+          <w:sz w:val="24"/>
+          <w:szCs w:val="24"/>
+        </w:rPr>
+      </w:pPr>
+      <w:r>
+        <w:rPr>
+          <w:b/>
+          <w:bCs/>
+          <w:sz w:val="24"/>
+          <w:szCs w:val="24"/>
+        </w:rPr>
+        <w:t>[ 'sports', 'watching movies' ]</w:t>
+      </w:r>
+    </w:p>
+    <w:p>
+      <w:pPr>
+        <w:pStyle w:val="ListParagraph"/>
+        <w:numPr>
+          <w:ilvl w:val="0"/>
+          <w:numId w:val="5"/>
+        </w:numPr>
+        <w:rPr>
+          <w:b/>
+          <w:bCs/>
+          <w:sz w:val="24"/>
+          <w:szCs w:val="24"/>
+        </w:rPr>
+      </w:pPr>
+      <w:r>
+        <w:rPr>
+          <w:b/>
+          <w:bCs/>
+          <w:sz w:val="24"/>
+          <w:szCs w:val="24"/>
+        </w:rPr>
+        <w:t xml:space="preserve">test2&gt; </w:t>
+      </w:r>
+      <w:proofErr w:type="spellStart"/>
+      <w:r>
+        <w:rPr>
+          <w:b/>
+          <w:bCs/>
+          <w:sz w:val="24"/>
+          <w:szCs w:val="24"/>
+        </w:rPr>
+        <w:t>db.information.findOne</w:t>
+      </w:r>
+      <w:proofErr w:type="spellEnd"/>
+      <w:r>
+        <w:rPr>
+          <w:b/>
+          <w:bCs/>
+          <w:sz w:val="24"/>
+          <w:szCs w:val="24"/>
+        </w:rPr>
+        <w:t xml:space="preserve">({ name: "Albert </w:t>
+      </w:r>
+      <w:proofErr w:type="spellStart"/>
+      <w:r>
+        <w:rPr>
+          <w:b/>
+          <w:bCs/>
+          <w:sz w:val="24"/>
+          <w:szCs w:val="24"/>
+        </w:rPr>
+        <w:t>Twostone</w:t>
+      </w:r>
+      <w:proofErr w:type="spellEnd"/>
+      <w:r>
+        <w:rPr>
+          <w:b/>
+          <w:bCs/>
+          <w:sz w:val="24"/>
+          <w:szCs w:val="24"/>
+        </w:rPr>
+        <w:t>"}).age</w:t>
+      </w:r>
+    </w:p>
+    <w:p>
+      <w:pPr>
+        <w:pStyle w:val="ListParagraph"/>
+        <w:numPr>
+          <w:ilvl w:val="0"/>
+          <w:numId w:val="5"/>
+        </w:numPr>
+        <w:rPr>
+          <w:b/>
+          <w:bCs/>
+          <w:sz w:val="24"/>
+          <w:szCs w:val="24"/>
+        </w:rPr>
+      </w:pPr>
+      <w:r>
+        <w:rPr>
+          <w:b/>
+          <w:bCs/>
+          <w:sz w:val="24"/>
+          <w:szCs w:val="24"/>
+        </w:rPr>
+        <w:t>68</w:t>
+      </w:r>
+    </w:p>
+    <w:p>
+      <w:pPr>
+        <w:pStyle w:val="ListParagraph"/>
+        <w:numPr>
+          <w:ilvl w:val="0"/>
+          <w:numId w:val="5"/>
+        </w:numPr>
+        <w:rPr>
+          <w:b/>
+          <w:bCs/>
+          <w:sz w:val="24"/>
+          <w:szCs w:val="24"/>
+        </w:rPr>
+      </w:pPr>
+      <w:r>
+        <w:rPr>
+          <w:b/>
+          <w:bCs/>
+          <w:sz w:val="24"/>
+          <w:szCs w:val="24"/>
+        </w:rPr>
+        <w:t xml:space="preserve">test2&gt; </w:t>
+      </w:r>
+      <w:proofErr w:type="spellStart"/>
+      <w:r>
+        <w:rPr>
+          <w:b/>
+          <w:bCs/>
+          <w:sz w:val="24"/>
+          <w:szCs w:val="24"/>
+        </w:rPr>
+        <w:t>db.information.findOne</w:t>
+      </w:r>
+      <w:proofErr w:type="spellEnd"/>
+      <w:r>
+        <w:rPr>
+          <w:b/>
+          <w:bCs/>
+          <w:sz w:val="24"/>
+          <w:szCs w:val="24"/>
+        </w:rPr>
+        <w:t xml:space="preserve">({ name: "Albert </w:t>
+      </w:r>
+      <w:proofErr w:type="spellStart"/>
+      <w:r>
+        <w:rPr>
+          <w:b/>
+          <w:bCs/>
+          <w:sz w:val="24"/>
+          <w:szCs w:val="24"/>
+        </w:rPr>
+        <w:t>Twostone</w:t>
+      </w:r>
+      <w:proofErr w:type="spellEnd"/>
+      <w:r>
+        <w:rPr>
+          <w:b/>
+          <w:bCs/>
+          <w:sz w:val="24"/>
+          <w:szCs w:val="24"/>
+        </w:rPr>
+        <w:t>"})._id</w:t>
+      </w:r>
+    </w:p>
+    <w:p>
+      <w:pPr>
+        <w:pStyle w:val="ListParagraph"/>
+        <w:numPr>
+          <w:ilvl w:val="0"/>
+          <w:numId w:val="5"/>
+        </w:numPr>
+        <w:rPr>
+          <w:b/>
+          <w:bCs/>
+          <w:color w:val="FF0000"/>
+          <w:sz w:val="24"/>
+          <w:szCs w:val="24"/>
+        </w:rPr>
+      </w:pPr>
+      <w:proofErr w:type="spellStart"/>
+      <w:r>
+        <w:rPr>
+          <w:b/>
+          <w:bCs/>
+          <w:sz w:val="24"/>
+          <w:szCs w:val="24"/>
+        </w:rPr>
+        <w:t>ObjectId</w:t>
+      </w:r>
+      <w:proofErr w:type="spellEnd"/>
+      <w:r>
+        <w:rPr>
+          <w:b/>
+          <w:bCs/>
+          <w:sz w:val="24"/>
+          <w:szCs w:val="24"/>
+        </w:rPr>
+        <w:t>("632d8ab40c61aec0f02b4fe2")</w:t>
+      </w:r>
+    </w:p>
+    <w:p>
+      <w:pPr>
+        <w:pStyle w:val="ListParagraph"/>
+        <w:numPr>
+          <w:ilvl w:val="0"/>
+          <w:numId w:val="5"/>
+        </w:numPr>
+        <w:rPr>
+          <w:b/>
+          <w:bCs/>
+          <w:color w:val="FF0000"/>
+          <w:sz w:val="24"/>
+          <w:szCs w:val="24"/>
+        </w:rPr>
+      </w:pPr>
+      <w:r>
+        <w:rPr>
+          <w:b/>
+          <w:bCs/>
+          <w:sz w:val="24"/>
+          <w:szCs w:val="24"/>
+        </w:rPr>
+        <w:t xml:space="preserve"> </w:t>
+      </w:r>
+    </w:p>
+    <w:p>
+      <w:pPr>
+        <w:pBdr>
+          <w:bottom w:val="dotted" w:sz="24" w:space="1" w:color="auto"/>
+        </w:pBdr>
+        <w:rPr>
+          <w:b/>
+          <w:bCs/>
+          <w:sz w:val="24"/>
+          <w:szCs w:val="24"/>
+        </w:rPr>
+      </w:pPr>
+    </w:p>
+    <w:p>
+      <w:pPr>
+        <w:rPr>
+          <w:b/>
+          <w:bCs/>
+          <w:sz w:val="24"/>
+          <w:szCs w:val="24"/>
+        </w:rPr>
+      </w:pPr>
+      <w:r>
+        <w:rPr>
+          <w:b/>
+          <w:bCs/>
+          <w:sz w:val="24"/>
+          <w:szCs w:val="24"/>
+        </w:rPr>
+        <w:t>Prop 1</w:t>
+      </w:r>
+    </w:p>
+    <w:p>
+      <w:pPr>
+        <w:pStyle w:val="HTMLPreformatted"/>
+        <w:shd w:val="clear" w:color="auto" w:fill="1E1E1E"/>
+        <w:rPr>
+          <w:rFonts w:ascii="Cascadia Mono" w:hAnsi="Cascadia Mono"/>
+          <w:color w:val="DCDCDC"/>
+        </w:rPr>
+      </w:pPr>
+      <w:r>
+        <w:rPr>
+          <w:rFonts w:ascii="Cascadia Mono" w:hAnsi="Cascadia Mono"/>
+          <w:color w:val="B4B4B4"/>
+        </w:rPr>
+        <w:t>{</w:t>
+      </w:r>
+    </w:p>
+    <w:p>
+      <w:pPr>
+        <w:pStyle w:val="HTMLPreformatted"/>
+        <w:shd w:val="clear" w:color="auto" w:fill="1E1E1E"/>
+        <w:rPr>
+          <w:rFonts w:ascii="Cascadia Mono" w:hAnsi="Cascadia Mono"/>
+          <w:color w:val="DCDCDC"/>
+        </w:rPr>
+      </w:pPr>
+      <w:r>
+        <w:rPr>
+          <w:rFonts w:ascii="Cascadia Mono" w:hAnsi="Cascadia Mono"/>
+          <w:color w:val="DCDCDC"/>
+        </w:rPr>
+        <w:t>    </w:t>
+      </w:r>
+      <w:r>
+        <w:rPr>
+          <w:rFonts w:ascii="Cascadia Mono" w:hAnsi="Cascadia Mono"/>
+          <w:color w:val="D7BA7D"/>
+        </w:rPr>
+        <w:t>"</w:t>
+      </w:r>
+      <w:proofErr w:type="spellStart"/>
+      <w:r>
+        <w:rPr>
+          <w:rFonts w:ascii="Cascadia Mono" w:hAnsi="Cascadia Mono"/>
+          <w:color w:val="D7BA7D"/>
+        </w:rPr>
+        <w:t>firstName</w:t>
+      </w:r>
+      <w:proofErr w:type="spellEnd"/>
+      <w:r>
+        <w:rPr>
+          <w:rFonts w:ascii="Cascadia Mono" w:hAnsi="Cascadia Mono"/>
+          <w:color w:val="D7BA7D"/>
+        </w:rPr>
+        <w:t>"</w:t>
+      </w:r>
+      <w:r>
+        <w:rPr>
+          <w:rFonts w:ascii="Cascadia Mono" w:hAnsi="Cascadia Mono"/>
+          <w:color w:val="B4B4B4"/>
+        </w:rPr>
+        <w:t>:</w:t>
+      </w:r>
+      <w:r>
+        <w:rPr>
+          <w:rFonts w:ascii="Cascadia Mono" w:hAnsi="Cascadia Mono"/>
+          <w:color w:val="DCDCDC"/>
+        </w:rPr>
+        <w:t> </w:t>
+      </w:r>
+      <w:r>
+        <w:rPr>
+          <w:rFonts w:ascii="Cascadia Mono" w:hAnsi="Cascadia Mono"/>
+          <w:color w:val="D69D85"/>
+        </w:rPr>
+        <w:t>"Max"</w:t>
+      </w:r>
+      <w:r>
+        <w:rPr>
+          <w:rFonts w:ascii="Cascadia Mono" w:hAnsi="Cascadia Mono"/>
+          <w:color w:val="B4B4B4"/>
+        </w:rPr>
+        <w:t>,</w:t>
+      </w:r>
+    </w:p>
+    <w:p>
+      <w:pPr>
+        <w:pStyle w:val="HTMLPreformatted"/>
+        <w:shd w:val="clear" w:color="auto" w:fill="1E1E1E"/>
+        <w:rPr>
+          <w:rFonts w:ascii="Cascadia Mono" w:hAnsi="Cascadia Mono"/>
+          <w:color w:val="DCDCDC"/>
+        </w:rPr>
+      </w:pPr>
+      <w:r>
+        <w:rPr>
+          <w:rFonts w:ascii="Cascadia Mono" w:hAnsi="Cascadia Mono"/>
+          <w:color w:val="DCDCDC"/>
+        </w:rPr>
+        <w:t>    </w:t>
+      </w:r>
+      <w:r>
+        <w:rPr>
+          <w:rFonts w:ascii="Cascadia Mono" w:hAnsi="Cascadia Mono"/>
+          <w:color w:val="D7BA7D"/>
+        </w:rPr>
+        <w:t>"</w:t>
+      </w:r>
+      <w:proofErr w:type="spellStart"/>
+      <w:r>
+        <w:rPr>
+          <w:rFonts w:ascii="Cascadia Mono" w:hAnsi="Cascadia Mono"/>
+          <w:color w:val="D7BA7D"/>
+        </w:rPr>
+        <w:t>lastName</w:t>
+      </w:r>
+      <w:proofErr w:type="spellEnd"/>
+      <w:r>
+        <w:rPr>
+          <w:rFonts w:ascii="Cascadia Mono" w:hAnsi="Cascadia Mono"/>
+          <w:color w:val="D7BA7D"/>
+        </w:rPr>
+        <w:t>"</w:t>
+      </w:r>
+      <w:r>
+        <w:rPr>
+          <w:rFonts w:ascii="Cascadia Mono" w:hAnsi="Cascadia Mono"/>
+          <w:color w:val="B4B4B4"/>
+        </w:rPr>
+        <w:t>:</w:t>
+      </w:r>
+      <w:r>
+        <w:rPr>
+          <w:rFonts w:ascii="Cascadia Mono" w:hAnsi="Cascadia Mono"/>
+          <w:color w:val="DCDCDC"/>
+        </w:rPr>
+        <w:t> </w:t>
+      </w:r>
+      <w:r>
+        <w:rPr>
+          <w:rFonts w:ascii="Cascadia Mono" w:hAnsi="Cascadia Mono"/>
+          <w:color w:val="D69D85"/>
+        </w:rPr>
+        <w:t>"</w:t>
+      </w:r>
+      <w:proofErr w:type="spellStart"/>
+      <w:r>
+        <w:rPr>
+          <w:rFonts w:ascii="Cascadia Mono" w:hAnsi="Cascadia Mono"/>
+          <w:color w:val="D69D85"/>
+        </w:rPr>
+        <w:t>Sch</w:t>
+      </w:r>
+      <w:proofErr w:type="spellEnd"/>
+      <w:r>
+        <w:rPr>
+          <w:rFonts w:ascii="Cascadia Mono" w:hAnsi="Cascadia Mono"/>
+          <w:color w:val="D69D85"/>
+        </w:rPr>
+        <w:t>"</w:t>
+      </w:r>
+      <w:r>
+        <w:rPr>
+          <w:rFonts w:ascii="Cascadia Mono" w:hAnsi="Cascadia Mono"/>
+          <w:color w:val="B4B4B4"/>
+        </w:rPr>
+        <w:t>,</w:t>
+      </w:r>
+    </w:p>
+    <w:p>
+      <w:pPr>
+        <w:pStyle w:val="HTMLPreformatted"/>
+        <w:shd w:val="clear" w:color="auto" w:fill="1E1E1E"/>
+        <w:rPr>
+          <w:rFonts w:ascii="Cascadia Mono" w:hAnsi="Cascadia Mono"/>
+          <w:color w:val="DCDCDC"/>
+        </w:rPr>
+      </w:pPr>
+      <w:r>
+        <w:rPr>
+          <w:rFonts w:ascii="Cascadia Mono" w:hAnsi="Cascadia Mono"/>
+          <w:color w:val="DCDCDC"/>
+        </w:rPr>
+        <w:t>    </w:t>
+      </w:r>
+      <w:r>
+        <w:rPr>
+          <w:rFonts w:ascii="Cascadia Mono" w:hAnsi="Cascadia Mono"/>
+          <w:color w:val="D7BA7D"/>
+        </w:rPr>
+        <w:t>"age"</w:t>
+      </w:r>
+      <w:r>
+        <w:rPr>
+          <w:rFonts w:ascii="Cascadia Mono" w:hAnsi="Cascadia Mono"/>
+          <w:color w:val="B4B4B4"/>
+        </w:rPr>
+        <w:t>:</w:t>
+      </w:r>
+      <w:r>
+        <w:rPr>
+          <w:rFonts w:ascii="Cascadia Mono" w:hAnsi="Cascadia Mono"/>
+          <w:color w:val="DCDCDC"/>
+        </w:rPr>
+        <w:t> </w:t>
+      </w:r>
+      <w:r>
+        <w:rPr>
+          <w:rFonts w:ascii="Cascadia Mono" w:hAnsi="Cascadia Mono"/>
+          <w:color w:val="B5CEA8"/>
+        </w:rPr>
+        <w:t>29</w:t>
+      </w:r>
+      <w:r>
+        <w:rPr>
+          <w:rFonts w:ascii="Cascadia Mono" w:hAnsi="Cascadia Mono"/>
+          <w:color w:val="B4B4B4"/>
+        </w:rPr>
+        <w:t>,</w:t>
+      </w:r>
+    </w:p>
+    <w:p>
+      <w:pPr>
+        <w:pStyle w:val="HTMLPreformatted"/>
+        <w:shd w:val="clear" w:color="auto" w:fill="1E1E1E"/>
+        <w:rPr>
+          <w:rFonts w:ascii="Cascadia Mono" w:hAnsi="Cascadia Mono"/>
+          <w:color w:val="DCDCDC"/>
+        </w:rPr>
+      </w:pPr>
+      <w:r>
+        <w:rPr>
+          <w:rFonts w:ascii="Cascadia Mono" w:hAnsi="Cascadia Mono"/>
+          <w:color w:val="DCDCDC"/>
+        </w:rPr>
+        <w:t>    </w:t>
+      </w:r>
+      <w:r>
+        <w:rPr>
+          <w:rFonts w:ascii="Cascadia Mono" w:hAnsi="Cascadia Mono"/>
+          <w:color w:val="D7BA7D"/>
+        </w:rPr>
+        <w:t>"</w:t>
+      </w:r>
+      <w:proofErr w:type="spellStart"/>
+      <w:r>
+        <w:rPr>
+          <w:rFonts w:ascii="Cascadia Mono" w:hAnsi="Cascadia Mono"/>
+          <w:color w:val="D7BA7D"/>
+        </w:rPr>
+        <w:t>histroy</w:t>
+      </w:r>
+      <w:proofErr w:type="spellEnd"/>
+      <w:r>
+        <w:rPr>
+          <w:rFonts w:ascii="Cascadia Mono" w:hAnsi="Cascadia Mono"/>
+          <w:color w:val="D7BA7D"/>
+        </w:rPr>
+        <w:t>"</w:t>
+      </w:r>
+      <w:r>
+        <w:rPr>
+          <w:rFonts w:ascii="Cascadia Mono" w:hAnsi="Cascadia Mono"/>
+          <w:color w:val="B4B4B4"/>
+        </w:rPr>
+        <w:t>:</w:t>
+      </w:r>
+      <w:r>
+        <w:rPr>
+          <w:rFonts w:ascii="Cascadia Mono" w:hAnsi="Cascadia Mono"/>
+          <w:color w:val="DCDCDC"/>
+        </w:rPr>
+        <w:t> </w:t>
+      </w:r>
+      <w:r>
+        <w:rPr>
+          <w:rFonts w:ascii="Cascadia Mono" w:hAnsi="Cascadia Mono"/>
+          <w:color w:val="B4B4B4"/>
+        </w:rPr>
+        <w:t>[</w:t>
+      </w:r>
+    </w:p>
+    <w:p>
+      <w:pPr>
+        <w:pStyle w:val="HTMLPreformatted"/>
+        <w:shd w:val="clear" w:color="auto" w:fill="1E1E1E"/>
+        <w:rPr>
+          <w:rFonts w:ascii="Cascadia Mono" w:hAnsi="Cascadia Mono"/>
+          <w:color w:val="DCDCDC"/>
+        </w:rPr>
+      </w:pPr>
+      <w:r>
+        <w:rPr>
+          <w:rFonts w:ascii="Cascadia Mono" w:hAnsi="Cascadia Mono"/>
+          <w:color w:val="DCDCDC"/>
+        </w:rPr>
+        <w:t>      </w:t>
+      </w:r>
+      <w:r>
+        <w:rPr>
+          <w:rFonts w:ascii="Cascadia Mono" w:hAnsi="Cascadia Mono"/>
+          <w:color w:val="B4B4B4"/>
+        </w:rPr>
+        <w:t>{</w:t>
+      </w:r>
+    </w:p>
+    <w:p>
+      <w:pPr>
+        <w:pStyle w:val="HTMLPreformatted"/>
+        <w:shd w:val="clear" w:color="auto" w:fill="1E1E1E"/>
+        <w:rPr>
+          <w:rFonts w:ascii="Cascadia Mono" w:hAnsi="Cascadia Mono"/>
+          <w:color w:val="DCDCDC"/>
+        </w:rPr>
+      </w:pPr>
+      <w:r>
+        <w:rPr>
+          <w:rFonts w:ascii="Cascadia Mono" w:hAnsi="Cascadia Mono"/>
+          <w:color w:val="DCDCDC"/>
+        </w:rPr>
+        <w:t>        </w:t>
+      </w:r>
+      <w:r>
+        <w:rPr>
+          <w:rFonts w:ascii="Cascadia Mono" w:hAnsi="Cascadia Mono"/>
+          <w:color w:val="D7BA7D"/>
+        </w:rPr>
+        <w:t>"</w:t>
+      </w:r>
+      <w:proofErr w:type="spellStart"/>
+      <w:r>
+        <w:rPr>
+          <w:rFonts w:ascii="Cascadia Mono" w:hAnsi="Cascadia Mono"/>
+          <w:color w:val="D7BA7D"/>
+        </w:rPr>
+        <w:t>desises</w:t>
+      </w:r>
+      <w:proofErr w:type="spellEnd"/>
+      <w:r>
+        <w:rPr>
+          <w:rFonts w:ascii="Cascadia Mono" w:hAnsi="Cascadia Mono"/>
+          <w:color w:val="D7BA7D"/>
+        </w:rPr>
+        <w:t>"</w:t>
+      </w:r>
+      <w:r>
+        <w:rPr>
+          <w:rFonts w:ascii="Cascadia Mono" w:hAnsi="Cascadia Mono"/>
+          <w:color w:val="B4B4B4"/>
+        </w:rPr>
+        <w:t>:</w:t>
+      </w:r>
+      <w:r>
+        <w:rPr>
+          <w:rFonts w:ascii="Cascadia Mono" w:hAnsi="Cascadia Mono"/>
+          <w:color w:val="DCDCDC"/>
+        </w:rPr>
+        <w:t> </w:t>
+      </w:r>
+      <w:r>
+        <w:rPr>
+          <w:rFonts w:ascii="Cascadia Mono" w:hAnsi="Cascadia Mono"/>
+          <w:color w:val="D69D85"/>
+        </w:rPr>
+        <w:t>"cold"</w:t>
+      </w:r>
+      <w:r>
+        <w:rPr>
+          <w:rFonts w:ascii="Cascadia Mono" w:hAnsi="Cascadia Mono"/>
+          <w:color w:val="B4B4B4"/>
+        </w:rPr>
+        <w:t>,</w:t>
+      </w:r>
+    </w:p>
+    <w:p>
+      <w:pPr>
+        <w:pStyle w:val="HTMLPreformatted"/>
+        <w:shd w:val="clear" w:color="auto" w:fill="1E1E1E"/>
+        <w:rPr>
+          <w:rFonts w:ascii="Cascadia Mono" w:hAnsi="Cascadia Mono"/>
+          <w:color w:val="DCDCDC"/>
+        </w:rPr>
+      </w:pPr>
+      <w:r>
+        <w:rPr>
+          <w:rFonts w:ascii="Cascadia Mono" w:hAnsi="Cascadia Mono"/>
+          <w:color w:val="DCDCDC"/>
+        </w:rPr>
+        <w:t>        </w:t>
+      </w:r>
+      <w:r>
+        <w:rPr>
+          <w:rFonts w:ascii="Cascadia Mono" w:hAnsi="Cascadia Mono"/>
+          <w:color w:val="D7BA7D"/>
+        </w:rPr>
+        <w:t>"</w:t>
+      </w:r>
+      <w:proofErr w:type="spellStart"/>
+      <w:r>
+        <w:rPr>
+          <w:rFonts w:ascii="Cascadia Mono" w:hAnsi="Cascadia Mono"/>
+          <w:color w:val="D7BA7D"/>
+        </w:rPr>
+        <w:t>treatmnt</w:t>
+      </w:r>
+      <w:proofErr w:type="spellEnd"/>
+      <w:r>
+        <w:rPr>
+          <w:rFonts w:ascii="Cascadia Mono" w:hAnsi="Cascadia Mono"/>
+          <w:color w:val="D7BA7D"/>
+        </w:rPr>
+        <w:t>"</w:t>
+      </w:r>
+      <w:r>
+        <w:rPr>
+          <w:rFonts w:ascii="Cascadia Mono" w:hAnsi="Cascadia Mono"/>
+          <w:color w:val="B4B4B4"/>
+        </w:rPr>
+        <w:t>:</w:t>
+      </w:r>
+      <w:r>
+        <w:rPr>
+          <w:rFonts w:ascii="Cascadia Mono" w:hAnsi="Cascadia Mono"/>
+          <w:color w:val="DCDCDC"/>
+        </w:rPr>
+        <w:t> </w:t>
+      </w:r>
+      <w:r>
+        <w:rPr>
+          <w:rFonts w:ascii="Cascadia Mono" w:hAnsi="Cascadia Mono"/>
+          <w:color w:val="B5CEA8"/>
+        </w:rPr>
+        <w:t>95</w:t>
+      </w:r>
+    </w:p>
+    <w:p>
+      <w:pPr>
+        <w:pStyle w:val="HTMLPreformatted"/>
+        <w:shd w:val="clear" w:color="auto" w:fill="1E1E1E"/>
+        <w:rPr>
+          <w:rFonts w:ascii="Cascadia Mono" w:hAnsi="Cascadia Mono"/>
+          <w:color w:val="DCDCDC"/>
+        </w:rPr>
+      </w:pPr>
+      <w:r>
+        <w:rPr>
+          <w:rFonts w:ascii="Cascadia Mono" w:hAnsi="Cascadia Mono"/>
+          <w:color w:val="DCDCDC"/>
+        </w:rPr>
+        <w:t>      </w:t>
+      </w:r>
+      <w:r>
+        <w:rPr>
+          <w:rFonts w:ascii="Cascadia Mono" w:hAnsi="Cascadia Mono"/>
+          <w:color w:val="B4B4B4"/>
+        </w:rPr>
+        <w:t>}</w:t>
+      </w:r>
+    </w:p>
+    <w:p>
+      <w:pPr>
+        <w:pStyle w:val="HTMLPreformatted"/>
+        <w:shd w:val="clear" w:color="auto" w:fill="1E1E1E"/>
+        <w:rPr>
+          <w:rFonts w:ascii="Cascadia Mono" w:hAnsi="Cascadia Mono"/>
+          <w:color w:val="DCDCDC"/>
+        </w:rPr>
+      </w:pPr>
+      <w:r>
+        <w:rPr>
+          <w:rFonts w:ascii="Cascadia Mono" w:hAnsi="Cascadia Mono"/>
+          <w:color w:val="DCDCDC"/>
+        </w:rPr>
+        <w:t>    </w:t>
+      </w:r>
+      <w:r>
+        <w:rPr>
+          <w:rFonts w:ascii="Cascadia Mono" w:hAnsi="Cascadia Mono"/>
+          <w:color w:val="B4B4B4"/>
+        </w:rPr>
+        <w:t>]</w:t>
+      </w:r>
+    </w:p>
+    <w:p>
+      <w:pPr>
+        <w:pStyle w:val="HTMLPreformatted"/>
+        <w:shd w:val="clear" w:color="auto" w:fill="1E1E1E"/>
+        <w:rPr>
+          <w:rFonts w:ascii="Cascadia Mono" w:hAnsi="Cascadia Mono"/>
+          <w:color w:val="DCDCDC"/>
+        </w:rPr>
+      </w:pPr>
+      <w:r>
+        <w:rPr>
+          <w:rFonts w:ascii="Cascadia Mono" w:hAnsi="Cascadia Mono"/>
+          <w:color w:val="DCDCDC"/>
+        </w:rPr>
+        <w:t>  </w:t>
+      </w:r>
+      <w:r>
+        <w:rPr>
+          <w:rFonts w:ascii="Cascadia Mono" w:hAnsi="Cascadia Mono"/>
+          <w:color w:val="B4B4B4"/>
+        </w:rPr>
+        <w:t>}</w:t>
+      </w:r>
+    </w:p>
+    <w:p>
+      <w:pPr>
+        <w:pStyle w:val="HTMLPreformatted"/>
+        <w:shd w:val="clear" w:color="auto" w:fill="1E1E1E"/>
+        <w:rPr>
+          <w:rFonts w:ascii="Cascadia Mono" w:hAnsi="Cascadia Mono"/>
+          <w:color w:val="DCDCDC"/>
+        </w:rPr>
+      </w:pPr>
+      <w:r>
+        <w:rPr>
+          <w:rFonts w:ascii="Cascadia Mono" w:hAnsi="Cascadia Mono"/>
+          <w:color w:val="B4B4B4"/>
+        </w:rPr>
+        <w:t>]</w:t>
+      </w:r>
+      <w:r>
+        <w:rPr>
+          <w:rFonts w:ascii="Cascadia Mono" w:hAnsi="Cascadia Mono"/>
+          <w:color w:val="DCDCDC"/>
+        </w:rPr>
+        <w:t> </w:t>
+      </w:r>
+    </w:p>
+    <w:p>
+      <w:pPr>
+        <w:pStyle w:val="HTMLPreformatted"/>
+        <w:shd w:val="clear" w:color="auto" w:fill="1E1E1E"/>
+        <w:rPr>
+          <w:rFonts w:ascii="Cascadia Mono" w:hAnsi="Cascadia Mono"/>
+          <w:color w:val="DCDCDC"/>
+        </w:rPr>
+      </w:pPr>
+    </w:p>
+    <w:p>
+      <w:pPr>
+        <w:rPr>
+          <w:b/>
+          <w:bCs/>
+          <w:sz w:val="24"/>
+          <w:szCs w:val="24"/>
+        </w:rPr>
       </w:pPr>
     </w:p>
     <w:p>
@@ -6781,6 +7531,15 @@
           <w:szCs w:val="16"/>
         </w:rPr>
       </w:pPr>
+      <w:r>
+        <w:rPr>
+          <w:b/>
+          <w:bCs/>
+          <w:sz w:val="16"/>
+          <w:szCs w:val="16"/>
+        </w:rPr>
+        <w:t xml:space="preserve">Sol 03 update </w:t>
+      </w:r>
     </w:p>
     <w:p>
       <w:pPr>
@@ -6791,22 +7550,3063 @@
           <w:szCs w:val="24"/>
         </w:rPr>
       </w:pPr>
-    </w:p>
-    <w:p>
-      <w:pPr>
-        <w:rPr>
-          <w:b/>
-          <w:bCs/>
-        </w:rPr>
-      </w:pPr>
-    </w:p>
-    <w:p>
-      <w:pPr>
-        <w:rPr>
-          <w:b/>
-          <w:bCs/>
-        </w:rPr>
-      </w:pPr>
+      <w:proofErr w:type="spellStart"/>
+      <w:r>
+        <w:rPr>
+          <w:b/>
+          <w:bCs/>
+          <w:sz w:val="24"/>
+          <w:szCs w:val="24"/>
+        </w:rPr>
+        <w:t>db.patition.updateOne</w:t>
+      </w:r>
+      <w:proofErr w:type="spellEnd"/>
+      <w:r>
+        <w:rPr>
+          <w:b/>
+          <w:bCs/>
+          <w:sz w:val="24"/>
+          <w:szCs w:val="24"/>
+        </w:rPr>
+        <w:t>({</w:t>
+      </w:r>
+      <w:proofErr w:type="spellStart"/>
+      <w:r>
+        <w:rPr>
+          <w:b/>
+          <w:bCs/>
+          <w:sz w:val="24"/>
+          <w:szCs w:val="24"/>
+        </w:rPr>
+        <w:t>firstName</w:t>
+      </w:r>
+      <w:proofErr w:type="spellEnd"/>
+      <w:r>
+        <w:rPr>
+          <w:b/>
+          <w:bCs/>
+          <w:sz w:val="24"/>
+          <w:szCs w:val="24"/>
+        </w:rPr>
+        <w:t>: "Max"} , {$set:{</w:t>
+      </w:r>
+      <w:proofErr w:type="spellStart"/>
+      <w:r>
+        <w:rPr>
+          <w:b/>
+          <w:bCs/>
+          <w:sz w:val="24"/>
+          <w:szCs w:val="24"/>
+        </w:rPr>
+        <w:t>lastname</w:t>
+      </w:r>
+      <w:proofErr w:type="spellEnd"/>
+      <w:r>
+        <w:rPr>
+          <w:b/>
+          <w:bCs/>
+          <w:sz w:val="24"/>
+          <w:szCs w:val="24"/>
+        </w:rPr>
+        <w:t>: "Mall" , age : 59 , history: [{</w:t>
+      </w:r>
+      <w:proofErr w:type="spellStart"/>
+      <w:r>
+        <w:rPr>
+          <w:b/>
+          <w:bCs/>
+          <w:sz w:val="24"/>
+          <w:szCs w:val="24"/>
+        </w:rPr>
+        <w:t>desies</w:t>
+      </w:r>
+      <w:proofErr w:type="spellEnd"/>
+      <w:r>
+        <w:rPr>
+          <w:b/>
+          <w:bCs/>
+          <w:sz w:val="24"/>
+          <w:szCs w:val="24"/>
+        </w:rPr>
+        <w:t>: "</w:t>
+      </w:r>
+      <w:proofErr w:type="spellStart"/>
+      <w:r>
+        <w:rPr>
+          <w:b/>
+          <w:bCs/>
+          <w:sz w:val="24"/>
+          <w:szCs w:val="24"/>
+        </w:rPr>
+        <w:t>verysad</w:t>
+      </w:r>
+      <w:proofErr w:type="spellEnd"/>
+      <w:r>
+        <w:rPr>
+          <w:b/>
+          <w:bCs/>
+          <w:sz w:val="24"/>
+          <w:szCs w:val="24"/>
+        </w:rPr>
+        <w:t>" , treatment: 61}]}})</w:t>
+      </w:r>
+    </w:p>
+    <w:p>
+      <w:pPr>
+        <w:rPr>
+          <w:b/>
+          <w:bCs/>
+        </w:rPr>
+      </w:pPr>
+    </w:p>
+    <w:p>
+      <w:pPr>
+        <w:pStyle w:val="NormalWeb"/>
+        <w:numPr>
+          <w:ilvl w:val="0"/>
+          <w:numId w:val="6"/>
+        </w:numPr>
+        <w:shd w:val="clear" w:color="auto" w:fill="FFFFFF"/>
+        <w:spacing w:before="0" w:beforeAutospacing="0" w:after="300" w:afterAutospacing="0"/>
+        <w:rPr>
+          <w:color w:val="1C1D1F"/>
+          <w:sz w:val="27"/>
+          <w:szCs w:val="27"/>
+        </w:rPr>
+      </w:pPr>
+      <w:r>
+        <w:rPr>
+          <w:color w:val="1C1D1F"/>
+          <w:sz w:val="27"/>
+          <w:szCs w:val="27"/>
+        </w:rPr>
+        <w:lastRenderedPageBreak/>
+        <w:t xml:space="preserve">Important: We will regularly start with a clean database server (i.e. all data was purged) </w:t>
+      </w:r>
+      <w:r>
+        <w:rPr>
+          <w:color w:val="1C1D1F"/>
+          <w:sz w:val="27"/>
+          <w:szCs w:val="27"/>
+        </w:rPr>
+        <w:t>.</w:t>
+      </w:r>
+    </w:p>
+    <w:p>
+      <w:pPr>
+        <w:pStyle w:val="NormalWeb"/>
+        <w:numPr>
+          <w:ilvl w:val="0"/>
+          <w:numId w:val="6"/>
+        </w:numPr>
+        <w:shd w:val="clear" w:color="auto" w:fill="FFFFFF"/>
+        <w:spacing w:before="0" w:beforeAutospacing="0" w:after="0" w:afterAutospacing="0"/>
+        <w:rPr>
+          <w:color w:val="1C1D1F"/>
+          <w:sz w:val="27"/>
+          <w:szCs w:val="27"/>
+        </w:rPr>
+      </w:pPr>
+      <w:r>
+        <w:rPr>
+          <w:color w:val="1C1D1F"/>
+          <w:sz w:val="27"/>
+          <w:szCs w:val="27"/>
+        </w:rPr>
+        <w:t>To get rid of your data, you can simply load the database you want to get rid of (</w:t>
+      </w:r>
+      <w:r>
+        <w:rPr>
+          <w:rStyle w:val="HTMLCode"/>
+          <w:rFonts w:ascii="Times New Roman" w:hAnsi="Times New Roman" w:cs="Times New Roman"/>
+          <w:color w:val="B4690E"/>
+          <w:sz w:val="24"/>
+          <w:szCs w:val="24"/>
+          <w:bdr w:val="single" w:sz="6" w:space="0" w:color="D1D7DC" w:frame="1"/>
+          <w:shd w:val="clear" w:color="auto" w:fill="FFFFFF"/>
+        </w:rPr>
+        <w:t xml:space="preserve">use </w:t>
+      </w:r>
+      <w:proofErr w:type="spellStart"/>
+      <w:r>
+        <w:rPr>
+          <w:rStyle w:val="HTMLCode"/>
+          <w:rFonts w:ascii="Times New Roman" w:hAnsi="Times New Roman" w:cs="Times New Roman"/>
+          <w:color w:val="B4690E"/>
+          <w:sz w:val="24"/>
+          <w:szCs w:val="24"/>
+          <w:bdr w:val="single" w:sz="6" w:space="0" w:color="D1D7DC" w:frame="1"/>
+          <w:shd w:val="clear" w:color="auto" w:fill="FFFFFF"/>
+        </w:rPr>
+        <w:t>databaseName</w:t>
+      </w:r>
+      <w:proofErr w:type="spellEnd"/>
+      <w:r>
+        <w:rPr>
+          <w:color w:val="1C1D1F"/>
+          <w:sz w:val="27"/>
+          <w:szCs w:val="27"/>
+        </w:rPr>
+        <w:t>) and then execute </w:t>
+      </w:r>
+      <w:proofErr w:type="spellStart"/>
+      <w:r>
+        <w:rPr>
+          <w:rStyle w:val="HTMLCode"/>
+          <w:rFonts w:ascii="Times New Roman" w:hAnsi="Times New Roman" w:cs="Times New Roman"/>
+          <w:color w:val="B4690E"/>
+          <w:sz w:val="24"/>
+          <w:szCs w:val="24"/>
+          <w:bdr w:val="single" w:sz="6" w:space="0" w:color="D1D7DC" w:frame="1"/>
+          <w:shd w:val="clear" w:color="auto" w:fill="FFFFFF"/>
+        </w:rPr>
+        <w:t>db.dropDatabase</w:t>
+      </w:r>
+      <w:proofErr w:type="spellEnd"/>
+      <w:r>
+        <w:rPr>
+          <w:rStyle w:val="HTMLCode"/>
+          <w:rFonts w:ascii="Times New Roman" w:hAnsi="Times New Roman" w:cs="Times New Roman"/>
+          <w:color w:val="B4690E"/>
+          <w:sz w:val="24"/>
+          <w:szCs w:val="24"/>
+          <w:bdr w:val="single" w:sz="6" w:space="0" w:color="D1D7DC" w:frame="1"/>
+          <w:shd w:val="clear" w:color="auto" w:fill="FFFFFF"/>
+        </w:rPr>
+        <w:t>()</w:t>
+      </w:r>
+      <w:r>
+        <w:rPr>
+          <w:color w:val="1C1D1F"/>
+          <w:sz w:val="27"/>
+          <w:szCs w:val="27"/>
+        </w:rPr>
+        <w:t>.</w:t>
+      </w:r>
+    </w:p>
+    <w:p>
+      <w:pPr>
+        <w:pStyle w:val="NormalWeb"/>
+        <w:numPr>
+          <w:ilvl w:val="0"/>
+          <w:numId w:val="6"/>
+        </w:numPr>
+        <w:shd w:val="clear" w:color="auto" w:fill="FFFFFF"/>
+        <w:spacing w:before="0" w:beforeAutospacing="0" w:after="0" w:afterAutospacing="0"/>
+        <w:rPr>
+          <w:color w:val="1C1D1F"/>
+          <w:sz w:val="27"/>
+          <w:szCs w:val="27"/>
+        </w:rPr>
+      </w:pPr>
+      <w:r>
+        <w:rPr>
+          <w:color w:val="1C1D1F"/>
+          <w:sz w:val="27"/>
+          <w:szCs w:val="27"/>
+        </w:rPr>
+        <w:t>Similarly, you could get rid of a single collection in a database via </w:t>
+      </w:r>
+      <w:proofErr w:type="spellStart"/>
+      <w:r>
+        <w:rPr>
+          <w:rStyle w:val="HTMLCode"/>
+          <w:rFonts w:ascii="Times New Roman" w:hAnsi="Times New Roman" w:cs="Times New Roman"/>
+          <w:color w:val="B4690E"/>
+          <w:sz w:val="24"/>
+          <w:szCs w:val="24"/>
+          <w:bdr w:val="single" w:sz="6" w:space="0" w:color="D1D7DC" w:frame="1"/>
+          <w:shd w:val="clear" w:color="auto" w:fill="FFFFFF"/>
+        </w:rPr>
+        <w:t>db.myCollection.drop</w:t>
+      </w:r>
+      <w:proofErr w:type="spellEnd"/>
+      <w:r>
+        <w:rPr>
+          <w:rStyle w:val="HTMLCode"/>
+          <w:rFonts w:ascii="Times New Roman" w:hAnsi="Times New Roman" w:cs="Times New Roman"/>
+          <w:color w:val="B4690E"/>
+          <w:sz w:val="24"/>
+          <w:szCs w:val="24"/>
+          <w:bdr w:val="single" w:sz="6" w:space="0" w:color="D1D7DC" w:frame="1"/>
+          <w:shd w:val="clear" w:color="auto" w:fill="FFFFFF"/>
+        </w:rPr>
+        <w:t>()</w:t>
+      </w:r>
+      <w:r>
+        <w:rPr>
+          <w:color w:val="1C1D1F"/>
+          <w:sz w:val="27"/>
+          <w:szCs w:val="27"/>
+        </w:rPr>
+        <w:t>.</w:t>
+      </w:r>
+    </w:p>
+    <w:p>
+      <w:pPr>
+        <w:rPr>
+          <w:b/>
+          <w:bCs/>
+        </w:rPr>
+      </w:pPr>
+    </w:p>
+    <w:p>
+      <w:pPr>
+        <w:rPr>
+          <w:b/>
+          <w:bCs/>
+        </w:rPr>
+      </w:pPr>
+    </w:p>
+    <w:p>
+      <w:pPr>
+        <w:rPr>
+          <w:b/>
+          <w:bCs/>
+        </w:rPr>
+      </w:pPr>
+      <w:r>
+        <w:rPr>
+          <w:b/>
+          <w:bCs/>
+        </w:rPr>
+        <w:t xml:space="preserve">Data type </w:t>
+      </w:r>
+    </w:p>
+    <w:p>
+      <w:pPr>
+        <w:pStyle w:val="ListParagraph"/>
+        <w:numPr>
+          <w:ilvl w:val="0"/>
+          <w:numId w:val="7"/>
+        </w:numPr>
+        <w:rPr>
+          <w:b/>
+          <w:bCs/>
+        </w:rPr>
+      </w:pPr>
+      <w:proofErr w:type="spellStart"/>
+      <w:r>
+        <w:rPr>
+          <w:b/>
+          <w:bCs/>
+        </w:rPr>
+        <w:t>companyData</w:t>
+      </w:r>
+      <w:proofErr w:type="spellEnd"/>
+      <w:r>
+        <w:rPr>
+          <w:b/>
+          <w:bCs/>
+        </w:rPr>
+        <w:t xml:space="preserve">&gt; </w:t>
+      </w:r>
+      <w:proofErr w:type="spellStart"/>
+      <w:r>
+        <w:rPr>
+          <w:b/>
+          <w:bCs/>
+        </w:rPr>
+        <w:t>db.companyData.insertOne</w:t>
+      </w:r>
+      <w:proofErr w:type="spellEnd"/>
+      <w:r>
+        <w:rPr>
+          <w:b/>
+          <w:bCs/>
+        </w:rPr>
+        <w:t xml:space="preserve">({name: "Fresh Apples Inc " , </w:t>
+      </w:r>
+      <w:proofErr w:type="spellStart"/>
+      <w:r>
+        <w:rPr>
+          <w:b/>
+          <w:bCs/>
+        </w:rPr>
+        <w:t>isStartup</w:t>
+      </w:r>
+      <w:proofErr w:type="spellEnd"/>
+      <w:r>
+        <w:rPr>
+          <w:b/>
+          <w:bCs/>
+        </w:rPr>
+        <w:t xml:space="preserve"> : true , </w:t>
+      </w:r>
+      <w:proofErr w:type="spellStart"/>
+      <w:r>
+        <w:rPr>
+          <w:b/>
+          <w:bCs/>
+        </w:rPr>
+        <w:t>empolyees</w:t>
+      </w:r>
+      <w:proofErr w:type="spellEnd"/>
+      <w:r>
+        <w:rPr>
+          <w:b/>
+          <w:bCs/>
+        </w:rPr>
+        <w:t xml:space="preserve"> : 33.12, funding : 1234567890123456789 , details:{ </w:t>
+      </w:r>
+      <w:proofErr w:type="spellStart"/>
+      <w:r>
+        <w:rPr>
+          <w:b/>
+          <w:bCs/>
+        </w:rPr>
+        <w:t>ceo</w:t>
+      </w:r>
+      <w:proofErr w:type="spellEnd"/>
+      <w:r>
+        <w:rPr>
+          <w:b/>
+          <w:bCs/>
+        </w:rPr>
+        <w:t xml:space="preserve"> : "</w:t>
+      </w:r>
+      <w:proofErr w:type="spellStart"/>
+      <w:r>
+        <w:rPr>
+          <w:b/>
+          <w:bCs/>
+        </w:rPr>
+        <w:t>ank</w:t>
+      </w:r>
+      <w:proofErr w:type="spellEnd"/>
+      <w:r>
+        <w:rPr>
+          <w:b/>
+          <w:bCs/>
+        </w:rPr>
+        <w:t xml:space="preserve">" }, tags : [{title : "super"}, {title : "perfect" } ] , </w:t>
+      </w:r>
+      <w:proofErr w:type="spellStart"/>
+      <w:r>
+        <w:rPr>
+          <w:b/>
+          <w:bCs/>
+        </w:rPr>
+        <w:t>foundingDate</w:t>
+      </w:r>
+      <w:proofErr w:type="spellEnd"/>
+      <w:r>
+        <w:rPr>
+          <w:b/>
+          <w:bCs/>
+        </w:rPr>
+        <w:t xml:space="preserve">: new Date () , </w:t>
+      </w:r>
+      <w:proofErr w:type="spellStart"/>
+      <w:r>
+        <w:rPr>
+          <w:b/>
+          <w:bCs/>
+        </w:rPr>
+        <w:t>insertedAt</w:t>
+      </w:r>
+      <w:proofErr w:type="spellEnd"/>
+      <w:r>
+        <w:rPr>
+          <w:b/>
+          <w:bCs/>
+        </w:rPr>
+        <w:t xml:space="preserve"> : </w:t>
+      </w:r>
+      <w:proofErr w:type="spellStart"/>
+      <w:r>
+        <w:rPr>
+          <w:b/>
+          <w:bCs/>
+        </w:rPr>
+        <w:t>nnew</w:t>
+      </w:r>
+      <w:proofErr w:type="spellEnd"/>
+      <w:r>
+        <w:rPr>
+          <w:b/>
+          <w:bCs/>
+        </w:rPr>
+        <w:t xml:space="preserve">  Timestamp()})</w:t>
+      </w:r>
+    </w:p>
+    <w:p>
+      <w:pPr>
+        <w:pStyle w:val="ListParagraph"/>
+        <w:numPr>
+          <w:ilvl w:val="0"/>
+          <w:numId w:val="7"/>
+        </w:numPr>
+        <w:rPr>
+          <w:b/>
+          <w:bCs/>
+        </w:rPr>
+      </w:pPr>
+      <w:r>
+        <w:rPr>
+          <w:b/>
+          <w:bCs/>
+        </w:rPr>
+        <w:t xml:space="preserve">// </w:t>
+      </w:r>
+      <w:proofErr w:type="spellStart"/>
+      <w:r>
+        <w:rPr>
+          <w:b/>
+          <w:bCs/>
+        </w:rPr>
+        <w:t>resullt</w:t>
+      </w:r>
+      <w:proofErr w:type="spellEnd"/>
+    </w:p>
+    <w:p>
+      <w:pPr>
+        <w:pStyle w:val="ListParagraph"/>
+        <w:numPr>
+          <w:ilvl w:val="0"/>
+          <w:numId w:val="7"/>
+        </w:numPr>
+        <w:rPr>
+          <w:b/>
+          <w:bCs/>
+          <w:color w:val="FF0000"/>
+        </w:rPr>
+      </w:pPr>
+      <w:r>
+        <w:rPr>
+          <w:b/>
+          <w:bCs/>
+          <w:color w:val="FF0000"/>
+        </w:rPr>
+        <w:t xml:space="preserve">id: </w:t>
+      </w:r>
+      <w:proofErr w:type="spellStart"/>
+      <w:r>
+        <w:rPr>
+          <w:b/>
+          <w:bCs/>
+          <w:color w:val="FF0000"/>
+        </w:rPr>
+        <w:t>ObjectId</w:t>
+      </w:r>
+      <w:proofErr w:type="spellEnd"/>
+      <w:r>
+        <w:rPr>
+          <w:b/>
+          <w:bCs/>
+          <w:color w:val="FF0000"/>
+        </w:rPr>
+        <w:t>("63314064698be8d71842ce9e"),</w:t>
+      </w:r>
+    </w:p>
+    <w:p>
+      <w:pPr>
+        <w:pStyle w:val="ListParagraph"/>
+        <w:numPr>
+          <w:ilvl w:val="0"/>
+          <w:numId w:val="7"/>
+        </w:numPr>
+        <w:rPr>
+          <w:b/>
+          <w:bCs/>
+          <w:color w:val="FF0000"/>
+        </w:rPr>
+      </w:pPr>
+      <w:r>
+        <w:rPr>
+          <w:b/>
+          <w:bCs/>
+          <w:color w:val="FF0000"/>
+        </w:rPr>
+        <w:t xml:space="preserve">    name: 'Fresh Apples Inc ',</w:t>
+      </w:r>
+    </w:p>
+    <w:p>
+      <w:pPr>
+        <w:pStyle w:val="ListParagraph"/>
+        <w:numPr>
+          <w:ilvl w:val="0"/>
+          <w:numId w:val="7"/>
+        </w:numPr>
+        <w:rPr>
+          <w:b/>
+          <w:bCs/>
+          <w:color w:val="FF0000"/>
+        </w:rPr>
+      </w:pPr>
+      <w:r>
+        <w:rPr>
+          <w:b/>
+          <w:bCs/>
+          <w:color w:val="FF0000"/>
+        </w:rPr>
+        <w:t xml:space="preserve">    </w:t>
+      </w:r>
+      <w:proofErr w:type="spellStart"/>
+      <w:r>
+        <w:rPr>
+          <w:b/>
+          <w:bCs/>
+          <w:color w:val="FF0000"/>
+        </w:rPr>
+        <w:t>isStartup</w:t>
+      </w:r>
+      <w:proofErr w:type="spellEnd"/>
+      <w:r>
+        <w:rPr>
+          <w:b/>
+          <w:bCs/>
+          <w:color w:val="FF0000"/>
+        </w:rPr>
+        <w:t>: true,</w:t>
+      </w:r>
+    </w:p>
+    <w:p>
+      <w:pPr>
+        <w:pStyle w:val="ListParagraph"/>
+        <w:numPr>
+          <w:ilvl w:val="0"/>
+          <w:numId w:val="7"/>
+        </w:numPr>
+        <w:rPr>
+          <w:b/>
+          <w:bCs/>
+          <w:color w:val="FF0000"/>
+        </w:rPr>
+      </w:pPr>
+      <w:r>
+        <w:rPr>
+          <w:b/>
+          <w:bCs/>
+          <w:color w:val="FF0000"/>
+        </w:rPr>
+        <w:t xml:space="preserve">    </w:t>
+      </w:r>
+      <w:proofErr w:type="spellStart"/>
+      <w:r>
+        <w:rPr>
+          <w:b/>
+          <w:bCs/>
+          <w:color w:val="FF0000"/>
+        </w:rPr>
+        <w:t>empolyees</w:t>
+      </w:r>
+      <w:proofErr w:type="spellEnd"/>
+      <w:r>
+        <w:rPr>
+          <w:b/>
+          <w:bCs/>
+          <w:color w:val="FF0000"/>
+        </w:rPr>
+        <w:t>: 33.12,</w:t>
+      </w:r>
+    </w:p>
+    <w:p>
+      <w:pPr>
+        <w:pStyle w:val="ListParagraph"/>
+        <w:numPr>
+          <w:ilvl w:val="0"/>
+          <w:numId w:val="7"/>
+        </w:numPr>
+        <w:rPr>
+          <w:b/>
+          <w:bCs/>
+          <w:color w:val="FF0000"/>
+        </w:rPr>
+      </w:pPr>
+      <w:r>
+        <w:rPr>
+          <w:b/>
+          <w:bCs/>
+          <w:color w:val="FF0000"/>
+        </w:rPr>
+        <w:t xml:space="preserve">    funding: 1234567890123456800,</w:t>
+      </w:r>
+    </w:p>
+    <w:p>
+      <w:pPr>
+        <w:pStyle w:val="ListParagraph"/>
+        <w:numPr>
+          <w:ilvl w:val="0"/>
+          <w:numId w:val="7"/>
+        </w:numPr>
+        <w:rPr>
+          <w:b/>
+          <w:bCs/>
+          <w:color w:val="FF0000"/>
+        </w:rPr>
+      </w:pPr>
+      <w:r>
+        <w:rPr>
+          <w:b/>
+          <w:bCs/>
+          <w:color w:val="FF0000"/>
+        </w:rPr>
+        <w:t xml:space="preserve">    details: { </w:t>
+      </w:r>
+      <w:proofErr w:type="spellStart"/>
+      <w:r>
+        <w:rPr>
+          <w:b/>
+          <w:bCs/>
+          <w:color w:val="FF0000"/>
+        </w:rPr>
+        <w:t>ceo</w:t>
+      </w:r>
+      <w:proofErr w:type="spellEnd"/>
+      <w:r>
+        <w:rPr>
+          <w:b/>
+          <w:bCs/>
+          <w:color w:val="FF0000"/>
+        </w:rPr>
+        <w:t>: '</w:t>
+      </w:r>
+      <w:proofErr w:type="spellStart"/>
+      <w:r>
+        <w:rPr>
+          <w:b/>
+          <w:bCs/>
+          <w:color w:val="FF0000"/>
+        </w:rPr>
+        <w:t>ank</w:t>
+      </w:r>
+      <w:proofErr w:type="spellEnd"/>
+      <w:r>
+        <w:rPr>
+          <w:b/>
+          <w:bCs/>
+          <w:color w:val="FF0000"/>
+        </w:rPr>
+        <w:t>' },</w:t>
+      </w:r>
+    </w:p>
+    <w:p>
+      <w:pPr>
+        <w:pStyle w:val="ListParagraph"/>
+        <w:numPr>
+          <w:ilvl w:val="0"/>
+          <w:numId w:val="7"/>
+        </w:numPr>
+        <w:rPr>
+          <w:b/>
+          <w:bCs/>
+          <w:color w:val="FF0000"/>
+        </w:rPr>
+      </w:pPr>
+      <w:r>
+        <w:rPr>
+          <w:b/>
+          <w:bCs/>
+          <w:color w:val="FF0000"/>
+        </w:rPr>
+        <w:t xml:space="preserve">    tags: [ { title: 'super' }, { title: 'perfect' } ],</w:t>
+      </w:r>
+    </w:p>
+    <w:p>
+      <w:pPr>
+        <w:pStyle w:val="ListParagraph"/>
+        <w:numPr>
+          <w:ilvl w:val="0"/>
+          <w:numId w:val="7"/>
+        </w:numPr>
+        <w:rPr>
+          <w:b/>
+          <w:bCs/>
+          <w:color w:val="FF0000"/>
+        </w:rPr>
+      </w:pPr>
+      <w:r>
+        <w:rPr>
+          <w:b/>
+          <w:bCs/>
+          <w:color w:val="FF0000"/>
+        </w:rPr>
+        <w:t xml:space="preserve">    </w:t>
+      </w:r>
+      <w:proofErr w:type="spellStart"/>
+      <w:r>
+        <w:rPr>
+          <w:b/>
+          <w:bCs/>
+          <w:color w:val="FF0000"/>
+        </w:rPr>
+        <w:t>foundingDate</w:t>
+      </w:r>
+      <w:proofErr w:type="spellEnd"/>
+      <w:r>
+        <w:rPr>
+          <w:b/>
+          <w:bCs/>
+          <w:color w:val="FF0000"/>
+        </w:rPr>
+        <w:t xml:space="preserve">: </w:t>
+      </w:r>
+      <w:proofErr w:type="spellStart"/>
+      <w:r>
+        <w:rPr>
+          <w:b/>
+          <w:bCs/>
+          <w:color w:val="FF0000"/>
+        </w:rPr>
+        <w:t>ISODate</w:t>
+      </w:r>
+      <w:proofErr w:type="spellEnd"/>
+      <w:r>
+        <w:rPr>
+          <w:b/>
+          <w:bCs/>
+          <w:color w:val="FF0000"/>
+        </w:rPr>
+        <w:t>("2022-09-26T06:02:12.359Z"),</w:t>
+      </w:r>
+    </w:p>
+    <w:p>
+      <w:pPr>
+        <w:pStyle w:val="ListParagraph"/>
+        <w:numPr>
+          <w:ilvl w:val="0"/>
+          <w:numId w:val="7"/>
+        </w:numPr>
+        <w:rPr>
+          <w:b/>
+          <w:bCs/>
+          <w:color w:val="FF0000"/>
+        </w:rPr>
+      </w:pPr>
+      <w:r>
+        <w:rPr>
+          <w:b/>
+          <w:bCs/>
+          <w:color w:val="FF0000"/>
+        </w:rPr>
+        <w:t xml:space="preserve">    </w:t>
+      </w:r>
+      <w:proofErr w:type="spellStart"/>
+      <w:r>
+        <w:rPr>
+          <w:b/>
+          <w:bCs/>
+          <w:color w:val="FF0000"/>
+        </w:rPr>
+        <w:t>insertedAt</w:t>
+      </w:r>
+      <w:proofErr w:type="spellEnd"/>
+      <w:r>
+        <w:rPr>
+          <w:b/>
+          <w:bCs/>
+          <w:color w:val="FF0000"/>
+        </w:rPr>
+        <w:t>: Timestamp({ t: 1664172132, i: 1 })</w:t>
+      </w:r>
+    </w:p>
+    <w:p>
+      <w:pPr>
+        <w:pStyle w:val="ListParagraph"/>
+        <w:numPr>
+          <w:ilvl w:val="0"/>
+          <w:numId w:val="7"/>
+        </w:numPr>
+        <w:pBdr>
+          <w:bottom w:val="dotted" w:sz="24" w:space="1" w:color="auto"/>
+        </w:pBdr>
+        <w:rPr>
+          <w:b/>
+          <w:bCs/>
+          <w:color w:val="FF0000"/>
+        </w:rPr>
+      </w:pPr>
+      <w:r>
+        <w:rPr>
+          <w:b/>
+          <w:bCs/>
+          <w:color w:val="FF0000"/>
+        </w:rPr>
+        <w:t>***</w:t>
+      </w:r>
+    </w:p>
+    <w:p>
+      <w:pPr>
+        <w:pBdr>
+          <w:bottom w:val="dotted" w:sz="24" w:space="1" w:color="auto"/>
+        </w:pBdr>
+        <w:rPr>
+          <w:b/>
+          <w:bCs/>
+          <w:color w:val="FF0000"/>
+        </w:rPr>
+      </w:pPr>
+      <w:r>
+        <w:rPr>
+          <w:b/>
+          <w:bCs/>
+          <w:color w:val="FF0000"/>
+        </w:rPr>
+        <w:t xml:space="preserve">support&gt; </w:t>
+      </w:r>
+      <w:proofErr w:type="spellStart"/>
+      <w:r>
+        <w:rPr>
+          <w:b/>
+          <w:bCs/>
+          <w:color w:val="FF0000"/>
+        </w:rPr>
+        <w:t>db.citizen.insertMany</w:t>
+      </w:r>
+      <w:proofErr w:type="spellEnd"/>
+      <w:r>
+        <w:rPr>
+          <w:b/>
+          <w:bCs/>
+          <w:color w:val="FF0000"/>
+        </w:rPr>
+        <w:t xml:space="preserve">([{ name : "Max </w:t>
+      </w:r>
+      <w:proofErr w:type="spellStart"/>
+      <w:r>
+        <w:rPr>
+          <w:b/>
+          <w:bCs/>
+          <w:color w:val="FF0000"/>
+        </w:rPr>
+        <w:t>sch</w:t>
+      </w:r>
+      <w:proofErr w:type="spellEnd"/>
+      <w:r>
+        <w:rPr>
+          <w:b/>
+          <w:bCs/>
+          <w:color w:val="FF0000"/>
+        </w:rPr>
+        <w:t xml:space="preserve">"  , </w:t>
+      </w:r>
+      <w:proofErr w:type="spellStart"/>
+      <w:r>
+        <w:rPr>
+          <w:b/>
+          <w:bCs/>
+          <w:color w:val="FF0000"/>
+        </w:rPr>
+        <w:t>cityId</w:t>
+      </w:r>
+      <w:proofErr w:type="spellEnd"/>
+      <w:r>
+        <w:rPr>
+          <w:b/>
+          <w:bCs/>
+          <w:color w:val="FF0000"/>
+        </w:rPr>
+        <w:t xml:space="preserve">: </w:t>
+      </w:r>
+      <w:proofErr w:type="spellStart"/>
+      <w:r>
+        <w:rPr>
+          <w:b/>
+          <w:bCs/>
+          <w:color w:val="FF0000"/>
+        </w:rPr>
+        <w:t>ObjectId</w:t>
+      </w:r>
+      <w:proofErr w:type="spellEnd"/>
+      <w:r>
+        <w:rPr>
+          <w:b/>
+          <w:bCs/>
+          <w:color w:val="FF0000"/>
+        </w:rPr>
+        <w:t>("633172cc698be8d71842cea5")}, { name: "</w:t>
+      </w:r>
+      <w:proofErr w:type="spellStart"/>
+      <w:r>
+        <w:rPr>
+          <w:b/>
+          <w:bCs/>
+          <w:color w:val="FF0000"/>
+        </w:rPr>
+        <w:t>shivam</w:t>
+      </w:r>
+      <w:proofErr w:type="spellEnd"/>
+      <w:r>
+        <w:rPr>
+          <w:b/>
+          <w:bCs/>
+          <w:color w:val="FF0000"/>
+        </w:rPr>
+        <w:t xml:space="preserve"> Mall",  </w:t>
+      </w:r>
+      <w:proofErr w:type="spellStart"/>
+      <w:r>
+        <w:rPr>
+          <w:b/>
+          <w:bCs/>
+          <w:color w:val="FF0000"/>
+        </w:rPr>
+        <w:t>cityId</w:t>
+      </w:r>
+      <w:proofErr w:type="spellEnd"/>
+      <w:r>
+        <w:rPr>
+          <w:b/>
+          <w:bCs/>
+          <w:color w:val="FF0000"/>
+        </w:rPr>
+        <w:t xml:space="preserve">: </w:t>
+      </w:r>
+      <w:proofErr w:type="spellStart"/>
+      <w:r>
+        <w:rPr>
+          <w:b/>
+          <w:bCs/>
+          <w:color w:val="FF0000"/>
+        </w:rPr>
+        <w:t>ObjectId</w:t>
+      </w:r>
+      <w:proofErr w:type="spellEnd"/>
+      <w:r>
+        <w:rPr>
+          <w:b/>
+          <w:bCs/>
+          <w:color w:val="FF0000"/>
+        </w:rPr>
+        <w:t>("633172cc698be8d71842cea5")}])</w:t>
+      </w:r>
+    </w:p>
+    <w:p>
+      <w:pPr>
+        <w:pBdr>
+          <w:bottom w:val="dotted" w:sz="24" w:space="1" w:color="auto"/>
+        </w:pBdr>
+        <w:rPr>
+          <w:b/>
+          <w:bCs/>
+          <w:color w:val="FF0000"/>
+        </w:rPr>
+      </w:pPr>
+      <w:r>
+        <w:rPr>
+          <w:b/>
+          <w:bCs/>
+          <w:color w:val="FF0000"/>
+        </w:rPr>
+        <w:t>{</w:t>
+      </w:r>
+    </w:p>
+    <w:p>
+      <w:pPr>
+        <w:pBdr>
+          <w:bottom w:val="dotted" w:sz="24" w:space="1" w:color="auto"/>
+        </w:pBdr>
+        <w:rPr>
+          <w:b/>
+          <w:bCs/>
+          <w:color w:val="FF0000"/>
+        </w:rPr>
+      </w:pPr>
+      <w:r>
+        <w:rPr>
+          <w:b/>
+          <w:bCs/>
+          <w:color w:val="FF0000"/>
+        </w:rPr>
+        <w:t xml:space="preserve">  acknowledged: true,</w:t>
+      </w:r>
+    </w:p>
+    <w:p>
+      <w:pPr>
+        <w:pBdr>
+          <w:bottom w:val="dotted" w:sz="24" w:space="1" w:color="auto"/>
+        </w:pBdr>
+        <w:rPr>
+          <w:b/>
+          <w:bCs/>
+          <w:color w:val="FF0000"/>
+        </w:rPr>
+      </w:pPr>
+      <w:r>
+        <w:rPr>
+          <w:b/>
+          <w:bCs/>
+          <w:color w:val="FF0000"/>
+        </w:rPr>
+        <w:t xml:space="preserve">  </w:t>
+      </w:r>
+      <w:proofErr w:type="spellStart"/>
+      <w:r>
+        <w:rPr>
+          <w:b/>
+          <w:bCs/>
+          <w:color w:val="FF0000"/>
+        </w:rPr>
+        <w:t>insertedIds</w:t>
+      </w:r>
+      <w:proofErr w:type="spellEnd"/>
+      <w:r>
+        <w:rPr>
+          <w:b/>
+          <w:bCs/>
+          <w:color w:val="FF0000"/>
+        </w:rPr>
+        <w:t>: {</w:t>
+      </w:r>
+    </w:p>
+    <w:p>
+      <w:pPr>
+        <w:pBdr>
+          <w:bottom w:val="dotted" w:sz="24" w:space="1" w:color="auto"/>
+        </w:pBdr>
+        <w:rPr>
+          <w:b/>
+          <w:bCs/>
+          <w:color w:val="FF0000"/>
+        </w:rPr>
+      </w:pPr>
+      <w:r>
+        <w:rPr>
+          <w:b/>
+          <w:bCs/>
+          <w:color w:val="FF0000"/>
+        </w:rPr>
+        <w:t xml:space="preserve">    '0': </w:t>
+      </w:r>
+      <w:proofErr w:type="spellStart"/>
+      <w:r>
+        <w:rPr>
+          <w:b/>
+          <w:bCs/>
+          <w:color w:val="FF0000"/>
+        </w:rPr>
+        <w:t>ObjectId</w:t>
+      </w:r>
+      <w:proofErr w:type="spellEnd"/>
+      <w:r>
+        <w:rPr>
+          <w:b/>
+          <w:bCs/>
+          <w:color w:val="FF0000"/>
+        </w:rPr>
+        <w:t>("633173b1698be8d71842cea6"),</w:t>
+      </w:r>
+    </w:p>
+    <w:p>
+      <w:pPr>
+        <w:pBdr>
+          <w:bottom w:val="dotted" w:sz="24" w:space="1" w:color="auto"/>
+        </w:pBdr>
+        <w:rPr>
+          <w:b/>
+          <w:bCs/>
+          <w:color w:val="FF0000"/>
+        </w:rPr>
+      </w:pPr>
+      <w:r>
+        <w:rPr>
+          <w:b/>
+          <w:bCs/>
+          <w:color w:val="FF0000"/>
+        </w:rPr>
+        <w:t xml:space="preserve">    '1': </w:t>
+      </w:r>
+      <w:proofErr w:type="spellStart"/>
+      <w:r>
+        <w:rPr>
+          <w:b/>
+          <w:bCs/>
+          <w:color w:val="FF0000"/>
+        </w:rPr>
+        <w:t>ObjectId</w:t>
+      </w:r>
+      <w:proofErr w:type="spellEnd"/>
+      <w:r>
+        <w:rPr>
+          <w:b/>
+          <w:bCs/>
+          <w:color w:val="FF0000"/>
+        </w:rPr>
+        <w:t>("633173b1698be8d71842cea7")</w:t>
+      </w:r>
+    </w:p>
+    <w:p>
+      <w:pPr>
+        <w:pBdr>
+          <w:bottom w:val="dotted" w:sz="24" w:space="1" w:color="auto"/>
+        </w:pBdr>
+        <w:rPr>
+          <w:b/>
+          <w:bCs/>
+          <w:color w:val="FF0000"/>
+        </w:rPr>
+      </w:pPr>
+      <w:r>
+        <w:rPr>
+          <w:b/>
+          <w:bCs/>
+          <w:color w:val="FF0000"/>
+        </w:rPr>
+        <w:t xml:space="preserve">  }</w:t>
+      </w:r>
+    </w:p>
+    <w:p>
+      <w:pPr>
+        <w:pBdr>
+          <w:bottom w:val="dotted" w:sz="24" w:space="1" w:color="auto"/>
+        </w:pBdr>
+        <w:rPr>
+          <w:b/>
+          <w:bCs/>
+          <w:color w:val="FF0000"/>
+        </w:rPr>
+      </w:pPr>
+      <w:r>
+        <w:rPr>
+          <w:b/>
+          <w:bCs/>
+          <w:color w:val="FF0000"/>
+        </w:rPr>
+        <w:t>}</w:t>
+      </w:r>
+    </w:p>
+    <w:p>
+      <w:pPr>
+        <w:pBdr>
+          <w:bottom w:val="dotted" w:sz="24" w:space="1" w:color="auto"/>
+        </w:pBdr>
+        <w:rPr>
+          <w:b/>
+          <w:bCs/>
+          <w:color w:val="FF0000"/>
+        </w:rPr>
+      </w:pPr>
+      <w:r>
+        <w:rPr>
+          <w:b/>
+          <w:bCs/>
+          <w:color w:val="FF0000"/>
+        </w:rPr>
+        <w:t xml:space="preserve">support&gt; </w:t>
+      </w:r>
+      <w:proofErr w:type="spellStart"/>
+      <w:r>
+        <w:rPr>
+          <w:b/>
+          <w:bCs/>
+          <w:color w:val="FF0000"/>
+        </w:rPr>
+        <w:t>db.citizen.find</w:t>
+      </w:r>
+      <w:proofErr w:type="spellEnd"/>
+      <w:r>
+        <w:rPr>
+          <w:b/>
+          <w:bCs/>
+          <w:color w:val="FF0000"/>
+        </w:rPr>
+        <w:t>()</w:t>
+      </w:r>
+    </w:p>
+    <w:p>
+      <w:pPr>
+        <w:pBdr>
+          <w:bottom w:val="dotted" w:sz="24" w:space="1" w:color="auto"/>
+        </w:pBdr>
+        <w:rPr>
+          <w:b/>
+          <w:bCs/>
+          <w:color w:val="FF0000"/>
+        </w:rPr>
+      </w:pPr>
+      <w:r>
+        <w:rPr>
+          <w:b/>
+          <w:bCs/>
+          <w:color w:val="FF0000"/>
+        </w:rPr>
+        <w:t>[</w:t>
+      </w:r>
+    </w:p>
+    <w:p>
+      <w:pPr>
+        <w:pBdr>
+          <w:bottom w:val="dotted" w:sz="24" w:space="1" w:color="auto"/>
+        </w:pBdr>
+        <w:rPr>
+          <w:b/>
+          <w:bCs/>
+          <w:color w:val="FF0000"/>
+        </w:rPr>
+      </w:pPr>
+      <w:r>
+        <w:rPr>
+          <w:b/>
+          <w:bCs/>
+          <w:color w:val="FF0000"/>
+        </w:rPr>
+        <w:t xml:space="preserve">  {</w:t>
+      </w:r>
+    </w:p>
+    <w:p>
+      <w:pPr>
+        <w:pBdr>
+          <w:bottom w:val="dotted" w:sz="24" w:space="1" w:color="auto"/>
+        </w:pBdr>
+        <w:rPr>
+          <w:b/>
+          <w:bCs/>
+          <w:color w:val="FF0000"/>
+        </w:rPr>
+      </w:pPr>
+      <w:r>
+        <w:rPr>
+          <w:b/>
+          <w:bCs/>
+          <w:color w:val="FF0000"/>
+        </w:rPr>
+        <w:lastRenderedPageBreak/>
+        <w:t xml:space="preserve">    _id: </w:t>
+      </w:r>
+      <w:proofErr w:type="spellStart"/>
+      <w:r>
+        <w:rPr>
+          <w:b/>
+          <w:bCs/>
+          <w:color w:val="FF0000"/>
+        </w:rPr>
+        <w:t>ObjectId</w:t>
+      </w:r>
+      <w:proofErr w:type="spellEnd"/>
+      <w:r>
+        <w:rPr>
+          <w:b/>
+          <w:bCs/>
+          <w:color w:val="FF0000"/>
+        </w:rPr>
+        <w:t>("633173b1698be8d71842cea6"),</w:t>
+      </w:r>
+    </w:p>
+    <w:p>
+      <w:pPr>
+        <w:pBdr>
+          <w:bottom w:val="dotted" w:sz="24" w:space="1" w:color="auto"/>
+        </w:pBdr>
+        <w:rPr>
+          <w:b/>
+          <w:bCs/>
+          <w:color w:val="FF0000"/>
+        </w:rPr>
+      </w:pPr>
+      <w:r>
+        <w:rPr>
+          <w:b/>
+          <w:bCs/>
+          <w:color w:val="FF0000"/>
+        </w:rPr>
+        <w:t xml:space="preserve">    name: 'Max </w:t>
+      </w:r>
+      <w:proofErr w:type="spellStart"/>
+      <w:r>
+        <w:rPr>
+          <w:b/>
+          <w:bCs/>
+          <w:color w:val="FF0000"/>
+        </w:rPr>
+        <w:t>sch</w:t>
+      </w:r>
+      <w:proofErr w:type="spellEnd"/>
+      <w:r>
+        <w:rPr>
+          <w:b/>
+          <w:bCs/>
+          <w:color w:val="FF0000"/>
+        </w:rPr>
+        <w:t>',</w:t>
+      </w:r>
+    </w:p>
+    <w:p>
+      <w:pPr>
+        <w:pBdr>
+          <w:bottom w:val="dotted" w:sz="24" w:space="1" w:color="auto"/>
+        </w:pBdr>
+        <w:rPr>
+          <w:b/>
+          <w:bCs/>
+          <w:color w:val="FF0000"/>
+        </w:rPr>
+      </w:pPr>
+      <w:r>
+        <w:rPr>
+          <w:b/>
+          <w:bCs/>
+          <w:color w:val="FF0000"/>
+        </w:rPr>
+        <w:t xml:space="preserve">    </w:t>
+      </w:r>
+      <w:proofErr w:type="spellStart"/>
+      <w:r>
+        <w:rPr>
+          <w:b/>
+          <w:bCs/>
+          <w:color w:val="FF0000"/>
+        </w:rPr>
+        <w:t>cityId</w:t>
+      </w:r>
+      <w:proofErr w:type="spellEnd"/>
+      <w:r>
+        <w:rPr>
+          <w:b/>
+          <w:bCs/>
+          <w:color w:val="FF0000"/>
+        </w:rPr>
+        <w:t xml:space="preserve">: </w:t>
+      </w:r>
+      <w:proofErr w:type="spellStart"/>
+      <w:r>
+        <w:rPr>
+          <w:b/>
+          <w:bCs/>
+          <w:color w:val="FF0000"/>
+        </w:rPr>
+        <w:t>ObjectId</w:t>
+      </w:r>
+      <w:proofErr w:type="spellEnd"/>
+      <w:r>
+        <w:rPr>
+          <w:b/>
+          <w:bCs/>
+          <w:color w:val="FF0000"/>
+        </w:rPr>
+        <w:t>("633172cc698be8d71842cea5")</w:t>
+      </w:r>
+    </w:p>
+    <w:p>
+      <w:pPr>
+        <w:pBdr>
+          <w:bottom w:val="dotted" w:sz="24" w:space="1" w:color="auto"/>
+        </w:pBdr>
+        <w:rPr>
+          <w:b/>
+          <w:bCs/>
+          <w:color w:val="FF0000"/>
+        </w:rPr>
+      </w:pPr>
+      <w:r>
+        <w:rPr>
+          <w:b/>
+          <w:bCs/>
+          <w:color w:val="FF0000"/>
+        </w:rPr>
+        <w:t xml:space="preserve">  },</w:t>
+      </w:r>
+    </w:p>
+    <w:p>
+      <w:pPr>
+        <w:pBdr>
+          <w:bottom w:val="dotted" w:sz="24" w:space="1" w:color="auto"/>
+        </w:pBdr>
+        <w:rPr>
+          <w:b/>
+          <w:bCs/>
+          <w:color w:val="FF0000"/>
+        </w:rPr>
+      </w:pPr>
+      <w:r>
+        <w:rPr>
+          <w:b/>
+          <w:bCs/>
+          <w:color w:val="FF0000"/>
+        </w:rPr>
+        <w:t xml:space="preserve">  {</w:t>
+      </w:r>
+    </w:p>
+    <w:p>
+      <w:pPr>
+        <w:pBdr>
+          <w:bottom w:val="dotted" w:sz="24" w:space="1" w:color="auto"/>
+        </w:pBdr>
+        <w:rPr>
+          <w:b/>
+          <w:bCs/>
+          <w:color w:val="FF0000"/>
+        </w:rPr>
+      </w:pPr>
+      <w:r>
+        <w:rPr>
+          <w:b/>
+          <w:bCs/>
+          <w:color w:val="FF0000"/>
+        </w:rPr>
+        <w:t xml:space="preserve">    _id: </w:t>
+      </w:r>
+      <w:proofErr w:type="spellStart"/>
+      <w:r>
+        <w:rPr>
+          <w:b/>
+          <w:bCs/>
+          <w:color w:val="FF0000"/>
+        </w:rPr>
+        <w:t>ObjectId</w:t>
+      </w:r>
+      <w:proofErr w:type="spellEnd"/>
+      <w:r>
+        <w:rPr>
+          <w:b/>
+          <w:bCs/>
+          <w:color w:val="FF0000"/>
+        </w:rPr>
+        <w:t>("633173b1698be8d71842cea7"),</w:t>
+      </w:r>
+    </w:p>
+    <w:p>
+      <w:pPr>
+        <w:pBdr>
+          <w:bottom w:val="dotted" w:sz="24" w:space="1" w:color="auto"/>
+        </w:pBdr>
+        <w:rPr>
+          <w:b/>
+          <w:bCs/>
+          <w:color w:val="FF0000"/>
+        </w:rPr>
+      </w:pPr>
+      <w:r>
+        <w:rPr>
+          <w:b/>
+          <w:bCs/>
+          <w:color w:val="FF0000"/>
+        </w:rPr>
+        <w:t xml:space="preserve">    name: '</w:t>
+      </w:r>
+      <w:proofErr w:type="spellStart"/>
+      <w:r>
+        <w:rPr>
+          <w:b/>
+          <w:bCs/>
+          <w:color w:val="FF0000"/>
+        </w:rPr>
+        <w:t>shivam</w:t>
+      </w:r>
+      <w:proofErr w:type="spellEnd"/>
+      <w:r>
+        <w:rPr>
+          <w:b/>
+          <w:bCs/>
+          <w:color w:val="FF0000"/>
+        </w:rPr>
+        <w:t xml:space="preserve"> Mall',</w:t>
+      </w:r>
+    </w:p>
+    <w:p>
+      <w:pPr>
+        <w:pBdr>
+          <w:bottom w:val="dotted" w:sz="24" w:space="1" w:color="auto"/>
+        </w:pBdr>
+        <w:rPr>
+          <w:b/>
+          <w:bCs/>
+          <w:color w:val="FF0000"/>
+        </w:rPr>
+      </w:pPr>
+      <w:r>
+        <w:rPr>
+          <w:b/>
+          <w:bCs/>
+          <w:color w:val="FF0000"/>
+        </w:rPr>
+        <w:t xml:space="preserve">    </w:t>
+      </w:r>
+      <w:proofErr w:type="spellStart"/>
+      <w:r>
+        <w:rPr>
+          <w:b/>
+          <w:bCs/>
+          <w:color w:val="FF0000"/>
+        </w:rPr>
+        <w:t>cityId</w:t>
+      </w:r>
+      <w:proofErr w:type="spellEnd"/>
+      <w:r>
+        <w:rPr>
+          <w:b/>
+          <w:bCs/>
+          <w:color w:val="FF0000"/>
+        </w:rPr>
+        <w:t xml:space="preserve">: </w:t>
+      </w:r>
+      <w:proofErr w:type="spellStart"/>
+      <w:r>
+        <w:rPr>
+          <w:b/>
+          <w:bCs/>
+          <w:color w:val="FF0000"/>
+        </w:rPr>
+        <w:t>ObjectId</w:t>
+      </w:r>
+      <w:proofErr w:type="spellEnd"/>
+      <w:r>
+        <w:rPr>
+          <w:b/>
+          <w:bCs/>
+          <w:color w:val="FF0000"/>
+        </w:rPr>
+        <w:t>("633172cc698be8d71842cea5")</w:t>
+      </w:r>
+    </w:p>
+    <w:p>
+      <w:pPr>
+        <w:pBdr>
+          <w:bottom w:val="dotted" w:sz="24" w:space="1" w:color="auto"/>
+        </w:pBdr>
+        <w:rPr>
+          <w:b/>
+          <w:bCs/>
+          <w:color w:val="FF0000"/>
+        </w:rPr>
+      </w:pPr>
+      <w:r>
+        <w:rPr>
+          <w:b/>
+          <w:bCs/>
+          <w:color w:val="FF0000"/>
+        </w:rPr>
+        <w:t xml:space="preserve">  }</w:t>
+      </w:r>
+    </w:p>
+    <w:p>
+      <w:pPr>
+        <w:pBdr>
+          <w:bottom w:val="dotted" w:sz="24" w:space="1" w:color="auto"/>
+        </w:pBdr>
+        <w:rPr>
+          <w:b/>
+          <w:bCs/>
+          <w:color w:val="FF0000"/>
+        </w:rPr>
+      </w:pPr>
+    </w:p>
+    <w:p>
+      <w:pPr>
+        <w:pBdr>
+          <w:bottom w:val="dotted" w:sz="24" w:space="1" w:color="auto"/>
+        </w:pBdr>
+        <w:rPr>
+          <w:b/>
+          <w:bCs/>
+          <w:color w:val="0D0D0D" w:themeColor="text1" w:themeTint="F2"/>
+        </w:rPr>
+      </w:pPr>
+      <w:r>
+        <w:rPr>
+          <w:b/>
+          <w:bCs/>
+          <w:color w:val="0D0D0D" w:themeColor="text1" w:themeTint="F2"/>
+        </w:rPr>
+        <w:t>R</w:t>
+      </w:r>
+    </w:p>
+    <w:p>
+      <w:pPr>
+        <w:pBdr>
+          <w:bottom w:val="dotted" w:sz="24" w:space="1" w:color="auto"/>
+        </w:pBdr>
+        <w:rPr>
+          <w:b/>
+          <w:bCs/>
+          <w:color w:val="0D0D0D" w:themeColor="text1" w:themeTint="F2"/>
+        </w:rPr>
+      </w:pPr>
+      <w:r>
+        <w:rPr>
+          <w:b/>
+          <w:bCs/>
+          <w:color w:val="0D0D0D" w:themeColor="text1" w:themeTint="F2"/>
+        </w:rPr>
+        <w:t>Join with $lookup</w:t>
+      </w:r>
+    </w:p>
+    <w:p>
+      <w:pPr>
+        <w:pBdr>
+          <w:bottom w:val="dotted" w:sz="24" w:space="1" w:color="auto"/>
+        </w:pBdr>
+        <w:rPr>
+          <w:b/>
+          <w:bCs/>
+          <w:color w:val="0D0D0D" w:themeColor="text1" w:themeTint="F2"/>
+        </w:rPr>
+      </w:pPr>
+    </w:p>
+    <w:p>
+      <w:pPr>
+        <w:pBdr>
+          <w:bottom w:val="dotted" w:sz="24" w:space="1" w:color="auto"/>
+        </w:pBdr>
+        <w:rPr>
+          <w:b/>
+          <w:bCs/>
+          <w:color w:val="0D0D0D" w:themeColor="text1" w:themeTint="F2"/>
+        </w:rPr>
+      </w:pPr>
+    </w:p>
+    <w:p>
+      <w:pPr>
+        <w:pBdr>
+          <w:bottom w:val="dotted" w:sz="24" w:space="1" w:color="auto"/>
+        </w:pBdr>
+        <w:rPr>
+          <w:b/>
+          <w:bCs/>
+          <w:color w:val="0D0D0D" w:themeColor="text1" w:themeTint="F2"/>
+        </w:rPr>
+      </w:pPr>
+    </w:p>
+    <w:p>
+      <w:pPr>
+        <w:pBdr>
+          <w:bottom w:val="dotted" w:sz="24" w:space="1" w:color="auto"/>
+        </w:pBdr>
+        <w:rPr>
+          <w:b/>
+          <w:bCs/>
+          <w:color w:val="0D0D0D" w:themeColor="text1" w:themeTint="F2"/>
+        </w:rPr>
+      </w:pPr>
+    </w:p>
+    <w:p>
+      <w:pPr>
+        <w:pBdr>
+          <w:bottom w:val="dotted" w:sz="24" w:space="1" w:color="auto"/>
+        </w:pBdr>
+        <w:rPr>
+          <w:b/>
+          <w:bCs/>
+          <w:color w:val="0D0D0D" w:themeColor="text1" w:themeTint="F2"/>
+        </w:rPr>
+      </w:pPr>
+    </w:p>
+    <w:p>
+      <w:pPr>
+        <w:pBdr>
+          <w:bottom w:val="dotted" w:sz="24" w:space="1" w:color="auto"/>
+        </w:pBdr>
+        <w:rPr>
+          <w:b/>
+          <w:bCs/>
+          <w:color w:val="0D0D0D" w:themeColor="text1" w:themeTint="F2"/>
+        </w:rPr>
+      </w:pPr>
+    </w:p>
+    <w:p>
+      <w:pPr>
+        <w:pBdr>
+          <w:bottom w:val="dotted" w:sz="24" w:space="1" w:color="auto"/>
+        </w:pBdr>
+        <w:rPr>
+          <w:b/>
+          <w:bCs/>
+          <w:color w:val="0D0D0D" w:themeColor="text1" w:themeTint="F2"/>
+        </w:rPr>
+      </w:pPr>
+    </w:p>
+    <w:p>
+      <w:pPr>
+        <w:pBdr>
+          <w:bottom w:val="dotted" w:sz="24" w:space="1" w:color="auto"/>
+        </w:pBdr>
+        <w:rPr>
+          <w:b/>
+          <w:bCs/>
+          <w:color w:val="0D0D0D" w:themeColor="text1" w:themeTint="F2"/>
+        </w:rPr>
+      </w:pPr>
+    </w:p>
+    <w:p>
+      <w:pPr>
+        <w:ind w:left="360"/>
+        <w:rPr>
+          <w:b/>
+          <w:bCs/>
+          <w:color w:val="FF0000"/>
+        </w:rPr>
+      </w:pPr>
+    </w:p>
+    <w:p>
+      <w:pPr>
+        <w:rPr>
+          <w:b/>
+          <w:bCs/>
+          <w:color w:val="FF0000"/>
+        </w:rPr>
+      </w:pPr>
+    </w:p>
+    <w:p>
+      <w:pPr>
+        <w:pStyle w:val="NormalWeb"/>
+        <w:shd w:val="clear" w:color="auto" w:fill="FFFFFF"/>
+        <w:spacing w:before="0" w:beforeAutospacing="0" w:after="0" w:afterAutospacing="0"/>
+        <w:rPr>
+          <w:rFonts w:ascii="Roboto" w:hAnsi="Roboto"/>
+          <w:color w:val="1C1D1F"/>
+          <w:sz w:val="27"/>
+          <w:szCs w:val="27"/>
+        </w:rPr>
+      </w:pPr>
+      <w:r>
+        <w:rPr>
+          <w:rFonts w:ascii="Roboto" w:hAnsi="Roboto"/>
+          <w:color w:val="1C1D1F"/>
+          <w:sz w:val="27"/>
+          <w:szCs w:val="27"/>
+        </w:rPr>
+        <w:t>MongoDB has a couple of hard limits - most importantly, a single document in a collection (including all embedded documents it might have) must be &lt;= </w:t>
+      </w:r>
+      <w:r>
+        <w:rPr>
+          <w:rStyle w:val="Strong"/>
+          <w:rFonts w:ascii="Roboto" w:hAnsi="Roboto"/>
+          <w:color w:val="1C1D1F"/>
+        </w:rPr>
+        <w:t>16mb</w:t>
+      </w:r>
+      <w:r>
+        <w:rPr>
+          <w:rFonts w:ascii="Roboto" w:hAnsi="Roboto"/>
+          <w:color w:val="1C1D1F"/>
+          <w:sz w:val="27"/>
+          <w:szCs w:val="27"/>
+        </w:rPr>
+        <w:t>. Additionally, you may only have </w:t>
+      </w:r>
+      <w:r>
+        <w:rPr>
+          <w:rStyle w:val="Strong"/>
+          <w:rFonts w:ascii="Roboto" w:hAnsi="Roboto"/>
+          <w:color w:val="1C1D1F"/>
+        </w:rPr>
+        <w:t>100 levels of embedded documents</w:t>
+      </w:r>
+      <w:r>
+        <w:rPr>
+          <w:rFonts w:ascii="Roboto" w:hAnsi="Roboto"/>
+          <w:color w:val="1C1D1F"/>
+          <w:sz w:val="27"/>
+          <w:szCs w:val="27"/>
+        </w:rPr>
+        <w:t>.</w:t>
+      </w:r>
+    </w:p>
+    <w:p>
+      <w:pPr>
+        <w:pStyle w:val="NormalWeb"/>
+        <w:shd w:val="clear" w:color="auto" w:fill="FFFFFF"/>
+        <w:spacing w:before="0" w:beforeAutospacing="0" w:after="0" w:afterAutospacing="0"/>
+        <w:rPr>
+          <w:rFonts w:ascii="Roboto" w:hAnsi="Roboto"/>
+          <w:color w:val="1C1D1F"/>
+          <w:sz w:val="27"/>
+          <w:szCs w:val="27"/>
+        </w:rPr>
+      </w:pPr>
+      <w:r>
+        <w:rPr>
+          <w:rFonts w:ascii="Roboto" w:hAnsi="Roboto"/>
+          <w:color w:val="1C1D1F"/>
+          <w:sz w:val="27"/>
+          <w:szCs w:val="27"/>
+        </w:rPr>
+        <w:t>You can find all limits (in great detail) here: </w:t>
+      </w:r>
+      <w:hyperlink r:id="rId7" w:tgtFrame="_blank" w:history="1">
+        <w:r>
+          <w:rPr>
+            <w:rStyle w:val="Hyperlink"/>
+            <w:rFonts w:ascii="Roboto" w:hAnsi="Roboto"/>
+            <w:color w:val="5624D0"/>
+            <w:sz w:val="27"/>
+            <w:szCs w:val="27"/>
+          </w:rPr>
+          <w:t>https://docs.mongodb.com/manual/reference/limits/</w:t>
+        </w:r>
+      </w:hyperlink>
+    </w:p>
+    <w:p>
+      <w:pPr>
+        <w:pStyle w:val="NormalWeb"/>
+        <w:shd w:val="clear" w:color="auto" w:fill="FFFFFF"/>
+        <w:spacing w:before="0" w:beforeAutospacing="0" w:after="0" w:afterAutospacing="0"/>
+        <w:rPr>
+          <w:rFonts w:ascii="Roboto" w:hAnsi="Roboto"/>
+          <w:color w:val="1C1D1F"/>
+          <w:sz w:val="27"/>
+          <w:szCs w:val="27"/>
+        </w:rPr>
+      </w:pPr>
+      <w:r>
+        <w:rPr>
+          <w:rFonts w:ascii="Roboto" w:hAnsi="Roboto"/>
+          <w:color w:val="1C1D1F"/>
+          <w:sz w:val="27"/>
+          <w:szCs w:val="27"/>
+        </w:rPr>
+        <w:t>For the data types, MongoDB supports, you find a </w:t>
+      </w:r>
+      <w:r>
+        <w:rPr>
+          <w:rStyle w:val="Strong"/>
+          <w:rFonts w:ascii="Roboto" w:hAnsi="Roboto"/>
+          <w:color w:val="1C1D1F"/>
+        </w:rPr>
+        <w:t>detailed overview</w:t>
+      </w:r>
+      <w:r>
+        <w:rPr>
+          <w:rFonts w:ascii="Roboto" w:hAnsi="Roboto"/>
+          <w:color w:val="1C1D1F"/>
+          <w:sz w:val="27"/>
+          <w:szCs w:val="27"/>
+        </w:rPr>
+        <w:t> on this page: </w:t>
+      </w:r>
+      <w:hyperlink r:id="rId8" w:tgtFrame="_blank" w:history="1">
+        <w:r>
+          <w:rPr>
+            <w:rStyle w:val="Hyperlink"/>
+            <w:rFonts w:ascii="Roboto" w:hAnsi="Roboto"/>
+            <w:color w:val="5624D0"/>
+            <w:sz w:val="27"/>
+            <w:szCs w:val="27"/>
+          </w:rPr>
+          <w:t>https://docs.mongodb.com/manual/reference/bson-types/</w:t>
+        </w:r>
+      </w:hyperlink>
+    </w:p>
+    <w:p>
+      <w:pPr>
+        <w:pStyle w:val="NormalWeb"/>
+        <w:shd w:val="clear" w:color="auto" w:fill="FFFFFF"/>
+        <w:spacing w:before="0" w:beforeAutospacing="0" w:after="0" w:afterAutospacing="0"/>
+        <w:rPr>
+          <w:rFonts w:ascii="Roboto" w:hAnsi="Roboto"/>
+          <w:color w:val="1C1D1F"/>
+          <w:sz w:val="27"/>
+          <w:szCs w:val="27"/>
+        </w:rPr>
+      </w:pPr>
+      <w:r>
+        <w:rPr>
+          <w:rStyle w:val="Strong"/>
+          <w:rFonts w:ascii="Roboto" w:hAnsi="Roboto"/>
+          <w:color w:val="1C1D1F"/>
+        </w:rPr>
+        <w:t>Important data type limits are:</w:t>
+      </w:r>
+    </w:p>
+    <w:p>
+      <w:pPr>
+        <w:pStyle w:val="NormalWeb"/>
+        <w:numPr>
+          <w:ilvl w:val="0"/>
+          <w:numId w:val="8"/>
+        </w:numPr>
+        <w:shd w:val="clear" w:color="auto" w:fill="FFFFFF"/>
+        <w:spacing w:before="0" w:beforeAutospacing="0" w:after="300" w:afterAutospacing="0"/>
+        <w:rPr>
+          <w:rFonts w:ascii="Roboto" w:hAnsi="Roboto"/>
+          <w:color w:val="1C1D1F"/>
+          <w:sz w:val="27"/>
+          <w:szCs w:val="27"/>
+        </w:rPr>
+      </w:pPr>
+      <w:r>
+        <w:rPr>
+          <w:rFonts w:ascii="Roboto" w:hAnsi="Roboto"/>
+          <w:color w:val="1C1D1F"/>
+          <w:sz w:val="27"/>
+          <w:szCs w:val="27"/>
+        </w:rPr>
+        <w:t>Normal integers (int32) can hold a maximum value of +-2,147,483,647</w:t>
+      </w:r>
+    </w:p>
+    <w:p>
+      <w:pPr>
+        <w:pStyle w:val="NormalWeb"/>
+        <w:numPr>
+          <w:ilvl w:val="0"/>
+          <w:numId w:val="8"/>
+        </w:numPr>
+        <w:shd w:val="clear" w:color="auto" w:fill="FFFFFF"/>
+        <w:spacing w:before="0" w:beforeAutospacing="0" w:after="300" w:afterAutospacing="0"/>
+        <w:rPr>
+          <w:rFonts w:ascii="Roboto" w:hAnsi="Roboto"/>
+          <w:color w:val="1C1D1F"/>
+          <w:sz w:val="27"/>
+          <w:szCs w:val="27"/>
+        </w:rPr>
+      </w:pPr>
+      <w:r>
+        <w:rPr>
+          <w:rFonts w:ascii="Roboto" w:hAnsi="Roboto"/>
+          <w:color w:val="1C1D1F"/>
+          <w:sz w:val="27"/>
+          <w:szCs w:val="27"/>
+        </w:rPr>
+        <w:lastRenderedPageBreak/>
+        <w:t>Long integers (int64) can hold a maximum value of +-9,223,372,036,854,775,807</w:t>
+      </w:r>
+    </w:p>
+    <w:p>
+      <w:pPr>
+        <w:pStyle w:val="NormalWeb"/>
+        <w:numPr>
+          <w:ilvl w:val="0"/>
+          <w:numId w:val="8"/>
+        </w:numPr>
+        <w:shd w:val="clear" w:color="auto" w:fill="FFFFFF"/>
+        <w:spacing w:before="0" w:beforeAutospacing="0" w:after="300" w:afterAutospacing="0"/>
+        <w:rPr>
+          <w:rFonts w:ascii="Roboto" w:hAnsi="Roboto"/>
+          <w:color w:val="1C1D1F"/>
+          <w:sz w:val="27"/>
+          <w:szCs w:val="27"/>
+        </w:rPr>
+      </w:pPr>
+      <w:r>
+        <w:rPr>
+          <w:rFonts w:ascii="Roboto" w:hAnsi="Roboto"/>
+          <w:color w:val="1C1D1F"/>
+          <w:sz w:val="27"/>
+          <w:szCs w:val="27"/>
+        </w:rPr>
+        <w:t>Text can be as long as you want - the limit is the 16mb restriction for the overall document</w:t>
+      </w:r>
+    </w:p>
+    <w:p>
+      <w:pPr>
+        <w:pStyle w:val="NormalWeb"/>
+        <w:shd w:val="clear" w:color="auto" w:fill="FFFFFF"/>
+        <w:spacing w:before="0" w:beforeAutospacing="0" w:after="300" w:afterAutospacing="0"/>
+        <w:rPr>
+          <w:rFonts w:ascii="Roboto" w:hAnsi="Roboto"/>
+          <w:color w:val="1C1D1F"/>
+          <w:sz w:val="27"/>
+          <w:szCs w:val="27"/>
+        </w:rPr>
+      </w:pPr>
+      <w:r>
+        <w:rPr>
+          <w:rFonts w:ascii="Roboto" w:hAnsi="Roboto"/>
+          <w:color w:val="1C1D1F"/>
+          <w:sz w:val="27"/>
+          <w:szCs w:val="27"/>
+        </w:rPr>
+        <w:t>It's also important to understand the difference between int32 (</w:t>
+      </w:r>
+      <w:proofErr w:type="spellStart"/>
+      <w:r>
+        <w:rPr>
+          <w:rFonts w:ascii="Roboto" w:hAnsi="Roboto"/>
+          <w:color w:val="1C1D1F"/>
+          <w:sz w:val="27"/>
+          <w:szCs w:val="27"/>
+        </w:rPr>
+        <w:t>NumberInt</w:t>
+      </w:r>
+      <w:proofErr w:type="spellEnd"/>
+      <w:r>
+        <w:rPr>
+          <w:rFonts w:ascii="Roboto" w:hAnsi="Roboto"/>
+          <w:color w:val="1C1D1F"/>
+          <w:sz w:val="27"/>
+          <w:szCs w:val="27"/>
+        </w:rPr>
+        <w:t>), int64 (</w:t>
+      </w:r>
+      <w:proofErr w:type="spellStart"/>
+      <w:r>
+        <w:rPr>
+          <w:rFonts w:ascii="Roboto" w:hAnsi="Roboto"/>
+          <w:color w:val="1C1D1F"/>
+          <w:sz w:val="27"/>
+          <w:szCs w:val="27"/>
+        </w:rPr>
+        <w:t>NumberLong</w:t>
+      </w:r>
+      <w:proofErr w:type="spellEnd"/>
+      <w:r>
+        <w:rPr>
+          <w:rFonts w:ascii="Roboto" w:hAnsi="Roboto"/>
+          <w:color w:val="1C1D1F"/>
+          <w:sz w:val="27"/>
+          <w:szCs w:val="27"/>
+        </w:rPr>
+        <w:t xml:space="preserve">) and a normal number as you can enter it in the shell. The same goes for a normal double and </w:t>
+      </w:r>
+      <w:proofErr w:type="spellStart"/>
+      <w:r>
+        <w:rPr>
+          <w:rFonts w:ascii="Roboto" w:hAnsi="Roboto"/>
+          <w:color w:val="1C1D1F"/>
+          <w:sz w:val="27"/>
+          <w:szCs w:val="27"/>
+        </w:rPr>
+        <w:t>NumberDecimal</w:t>
+      </w:r>
+      <w:proofErr w:type="spellEnd"/>
+      <w:r>
+        <w:rPr>
+          <w:rFonts w:ascii="Roboto" w:hAnsi="Roboto"/>
+          <w:color w:val="1C1D1F"/>
+          <w:sz w:val="27"/>
+          <w:szCs w:val="27"/>
+        </w:rPr>
+        <w:t>.</w:t>
+      </w:r>
+    </w:p>
+    <w:p>
+      <w:pPr>
+        <w:pStyle w:val="NormalWeb"/>
+        <w:shd w:val="clear" w:color="auto" w:fill="FFFFFF"/>
+        <w:spacing w:before="0" w:beforeAutospacing="0" w:after="0" w:afterAutospacing="0"/>
+        <w:rPr>
+          <w:rFonts w:ascii="Roboto" w:hAnsi="Roboto"/>
+          <w:color w:val="1C1D1F"/>
+          <w:sz w:val="27"/>
+          <w:szCs w:val="27"/>
+        </w:rPr>
+      </w:pPr>
+      <w:proofErr w:type="spellStart"/>
+      <w:r>
+        <w:rPr>
+          <w:rStyle w:val="Strong"/>
+          <w:rFonts w:ascii="Roboto" w:hAnsi="Roboto"/>
+          <w:color w:val="1C1D1F"/>
+        </w:rPr>
+        <w:t>NumberInt</w:t>
+      </w:r>
+      <w:proofErr w:type="spellEnd"/>
+      <w:r>
+        <w:rPr>
+          <w:rFonts w:ascii="Roboto" w:hAnsi="Roboto"/>
+          <w:color w:val="1C1D1F"/>
+          <w:sz w:val="27"/>
+          <w:szCs w:val="27"/>
+        </w:rPr>
+        <w:t> creates a </w:t>
+      </w:r>
+      <w:r>
+        <w:rPr>
+          <w:rStyle w:val="Strong"/>
+          <w:rFonts w:ascii="Roboto" w:hAnsi="Roboto"/>
+          <w:color w:val="1C1D1F"/>
+        </w:rPr>
+        <w:t>int32</w:t>
+      </w:r>
+      <w:r>
+        <w:rPr>
+          <w:rFonts w:ascii="Roboto" w:hAnsi="Roboto"/>
+          <w:color w:val="1C1D1F"/>
+          <w:sz w:val="27"/>
+          <w:szCs w:val="27"/>
+        </w:rPr>
+        <w:t> value =&gt; </w:t>
+      </w:r>
+      <w:proofErr w:type="spellStart"/>
+      <w:r>
+        <w:rPr>
+          <w:rStyle w:val="HTMLCode"/>
+          <w:rFonts w:ascii="Consolas" w:hAnsi="Consolas"/>
+          <w:color w:val="B4690E"/>
+          <w:sz w:val="24"/>
+          <w:szCs w:val="24"/>
+          <w:bdr w:val="single" w:sz="6" w:space="0" w:color="D1D7DC" w:frame="1"/>
+          <w:shd w:val="clear" w:color="auto" w:fill="FFFFFF"/>
+        </w:rPr>
+        <w:t>NumberInt</w:t>
+      </w:r>
+      <w:proofErr w:type="spellEnd"/>
+      <w:r>
+        <w:rPr>
+          <w:rStyle w:val="HTMLCode"/>
+          <w:rFonts w:ascii="Consolas" w:hAnsi="Consolas"/>
+          <w:color w:val="B4690E"/>
+          <w:sz w:val="24"/>
+          <w:szCs w:val="24"/>
+          <w:bdr w:val="single" w:sz="6" w:space="0" w:color="D1D7DC" w:frame="1"/>
+          <w:shd w:val="clear" w:color="auto" w:fill="FFFFFF"/>
+        </w:rPr>
+        <w:t>(55)</w:t>
+      </w:r>
+    </w:p>
+    <w:p>
+      <w:pPr>
+        <w:pStyle w:val="NormalWeb"/>
+        <w:shd w:val="clear" w:color="auto" w:fill="FFFFFF"/>
+        <w:spacing w:before="0" w:beforeAutospacing="0" w:after="0" w:afterAutospacing="0"/>
+        <w:rPr>
+          <w:rFonts w:ascii="Roboto" w:hAnsi="Roboto"/>
+          <w:color w:val="1C1D1F"/>
+          <w:sz w:val="27"/>
+          <w:szCs w:val="27"/>
+        </w:rPr>
+      </w:pPr>
+      <w:proofErr w:type="spellStart"/>
+      <w:r>
+        <w:rPr>
+          <w:rStyle w:val="Strong"/>
+          <w:rFonts w:ascii="Roboto" w:hAnsi="Roboto"/>
+          <w:color w:val="1C1D1F"/>
+        </w:rPr>
+        <w:t>NumberLong</w:t>
+      </w:r>
+      <w:proofErr w:type="spellEnd"/>
+      <w:r>
+        <w:rPr>
+          <w:rFonts w:ascii="Roboto" w:hAnsi="Roboto"/>
+          <w:color w:val="1C1D1F"/>
+          <w:sz w:val="27"/>
+          <w:szCs w:val="27"/>
+        </w:rPr>
+        <w:t> creates a </w:t>
+      </w:r>
+      <w:r>
+        <w:rPr>
+          <w:rStyle w:val="Strong"/>
+          <w:rFonts w:ascii="Roboto" w:hAnsi="Roboto"/>
+          <w:color w:val="1C1D1F"/>
+        </w:rPr>
+        <w:t>int64</w:t>
+      </w:r>
+      <w:r>
+        <w:rPr>
+          <w:rFonts w:ascii="Roboto" w:hAnsi="Roboto"/>
+          <w:color w:val="1C1D1F"/>
+          <w:sz w:val="27"/>
+          <w:szCs w:val="27"/>
+        </w:rPr>
+        <w:t> value =&gt; </w:t>
+      </w:r>
+      <w:proofErr w:type="spellStart"/>
+      <w:r>
+        <w:rPr>
+          <w:rStyle w:val="HTMLCode"/>
+          <w:rFonts w:ascii="Consolas" w:hAnsi="Consolas"/>
+          <w:color w:val="B4690E"/>
+          <w:sz w:val="24"/>
+          <w:szCs w:val="24"/>
+          <w:bdr w:val="single" w:sz="6" w:space="0" w:color="D1D7DC" w:frame="1"/>
+          <w:shd w:val="clear" w:color="auto" w:fill="FFFFFF"/>
+        </w:rPr>
+        <w:t>NumberLong</w:t>
+      </w:r>
+      <w:proofErr w:type="spellEnd"/>
+      <w:r>
+        <w:rPr>
+          <w:rStyle w:val="HTMLCode"/>
+          <w:rFonts w:ascii="Consolas" w:hAnsi="Consolas"/>
+          <w:color w:val="B4690E"/>
+          <w:sz w:val="24"/>
+          <w:szCs w:val="24"/>
+          <w:bdr w:val="single" w:sz="6" w:space="0" w:color="D1D7DC" w:frame="1"/>
+          <w:shd w:val="clear" w:color="auto" w:fill="FFFFFF"/>
+        </w:rPr>
+        <w:t>(7489729384792)</w:t>
+      </w:r>
+    </w:p>
+    <w:p>
+      <w:pPr>
+        <w:pStyle w:val="NormalWeb"/>
+        <w:shd w:val="clear" w:color="auto" w:fill="FFFFFF"/>
+        <w:spacing w:before="0" w:beforeAutospacing="0" w:after="0" w:afterAutospacing="0"/>
+        <w:rPr>
+          <w:rFonts w:ascii="Roboto" w:hAnsi="Roboto"/>
+          <w:color w:val="1C1D1F"/>
+          <w:sz w:val="27"/>
+          <w:szCs w:val="27"/>
+        </w:rPr>
+      </w:pPr>
+      <w:r>
+        <w:rPr>
+          <w:rFonts w:ascii="Roboto" w:hAnsi="Roboto"/>
+          <w:color w:val="1C1D1F"/>
+          <w:sz w:val="27"/>
+          <w:szCs w:val="27"/>
+        </w:rPr>
+        <w:t>If you just use a number (e.g. </w:t>
+      </w:r>
+      <w:proofErr w:type="spellStart"/>
+      <w:r>
+        <w:rPr>
+          <w:rStyle w:val="HTMLCode"/>
+          <w:rFonts w:ascii="Consolas" w:hAnsi="Consolas"/>
+          <w:color w:val="B4690E"/>
+          <w:sz w:val="24"/>
+          <w:szCs w:val="24"/>
+          <w:bdr w:val="single" w:sz="6" w:space="0" w:color="D1D7DC" w:frame="1"/>
+          <w:shd w:val="clear" w:color="auto" w:fill="FFFFFF"/>
+        </w:rPr>
+        <w:t>insertOne</w:t>
+      </w:r>
+      <w:proofErr w:type="spellEnd"/>
+      <w:r>
+        <w:rPr>
+          <w:rStyle w:val="HTMLCode"/>
+          <w:rFonts w:ascii="Consolas" w:hAnsi="Consolas"/>
+          <w:color w:val="B4690E"/>
+          <w:sz w:val="24"/>
+          <w:szCs w:val="24"/>
+          <w:bdr w:val="single" w:sz="6" w:space="0" w:color="D1D7DC" w:frame="1"/>
+          <w:shd w:val="clear" w:color="auto" w:fill="FFFFFF"/>
+        </w:rPr>
+        <w:t>({a: 1}</w:t>
+      </w:r>
+      <w:r>
+        <w:rPr>
+          <w:rFonts w:ascii="Roboto" w:hAnsi="Roboto"/>
+          <w:color w:val="1C1D1F"/>
+          <w:sz w:val="27"/>
+          <w:szCs w:val="27"/>
+        </w:rPr>
+        <w:t>), this will get added as a </w:t>
+      </w:r>
+      <w:r>
+        <w:rPr>
+          <w:rStyle w:val="Strong"/>
+          <w:rFonts w:ascii="Roboto" w:hAnsi="Roboto"/>
+          <w:color w:val="1C1D1F"/>
+        </w:rPr>
+        <w:t>normal double</w:t>
+      </w:r>
+      <w:r>
+        <w:rPr>
+          <w:rFonts w:ascii="Roboto" w:hAnsi="Roboto"/>
+          <w:color w:val="1C1D1F"/>
+          <w:sz w:val="27"/>
+          <w:szCs w:val="27"/>
+        </w:rPr>
+        <w:t> into the database. The reason for this is that the shell is based on JS which only knows float/ double values and doesn't differ between integers and floats.</w:t>
+      </w:r>
+    </w:p>
+    <w:p>
+      <w:pPr>
+        <w:pStyle w:val="NormalWeb"/>
+        <w:shd w:val="clear" w:color="auto" w:fill="FFFFFF"/>
+        <w:spacing w:before="0" w:beforeAutospacing="0" w:after="0" w:afterAutospacing="0"/>
+        <w:rPr>
+          <w:rFonts w:ascii="Roboto" w:hAnsi="Roboto"/>
+          <w:color w:val="1C1D1F"/>
+          <w:sz w:val="27"/>
+          <w:szCs w:val="27"/>
+        </w:rPr>
+      </w:pPr>
+      <w:proofErr w:type="spellStart"/>
+      <w:r>
+        <w:rPr>
+          <w:rStyle w:val="Strong"/>
+          <w:rFonts w:ascii="Roboto" w:hAnsi="Roboto"/>
+          <w:color w:val="1C1D1F"/>
+        </w:rPr>
+        <w:t>NumberDecimal</w:t>
+      </w:r>
+      <w:proofErr w:type="spellEnd"/>
+      <w:r>
+        <w:rPr>
+          <w:rFonts w:ascii="Roboto" w:hAnsi="Roboto"/>
+          <w:color w:val="1C1D1F"/>
+          <w:sz w:val="27"/>
+          <w:szCs w:val="27"/>
+        </w:rPr>
+        <w:t> creates a high-precision double value =&gt; </w:t>
+      </w:r>
+      <w:proofErr w:type="spellStart"/>
+      <w:r>
+        <w:rPr>
+          <w:rStyle w:val="HTMLCode"/>
+          <w:rFonts w:ascii="Consolas" w:hAnsi="Consolas"/>
+          <w:color w:val="B4690E"/>
+          <w:sz w:val="24"/>
+          <w:szCs w:val="24"/>
+          <w:bdr w:val="single" w:sz="6" w:space="0" w:color="D1D7DC" w:frame="1"/>
+          <w:shd w:val="clear" w:color="auto" w:fill="FFFFFF"/>
+        </w:rPr>
+        <w:t>NumberDecimal</w:t>
+      </w:r>
+      <w:proofErr w:type="spellEnd"/>
+      <w:r>
+        <w:rPr>
+          <w:rStyle w:val="HTMLCode"/>
+          <w:rFonts w:ascii="Consolas" w:hAnsi="Consolas"/>
+          <w:color w:val="B4690E"/>
+          <w:sz w:val="24"/>
+          <w:szCs w:val="24"/>
+          <w:bdr w:val="single" w:sz="6" w:space="0" w:color="D1D7DC" w:frame="1"/>
+          <w:shd w:val="clear" w:color="auto" w:fill="FFFFFF"/>
+        </w:rPr>
+        <w:t>("12.99")</w:t>
+      </w:r>
+      <w:r>
+        <w:rPr>
+          <w:rFonts w:ascii="Roboto" w:hAnsi="Roboto"/>
+          <w:color w:val="1C1D1F"/>
+          <w:sz w:val="27"/>
+          <w:szCs w:val="27"/>
+        </w:rPr>
+        <w:t> =&gt; This can be helpful for cases where you need (many) exact decimal places for calculations.</w:t>
+      </w:r>
+    </w:p>
+    <w:p>
+      <w:pPr>
+        <w:pStyle w:val="NormalWeb"/>
+        <w:shd w:val="clear" w:color="auto" w:fill="FFFFFF"/>
+        <w:spacing w:before="0" w:beforeAutospacing="0" w:after="300" w:afterAutospacing="0"/>
+        <w:rPr>
+          <w:rFonts w:ascii="Roboto" w:hAnsi="Roboto"/>
+          <w:color w:val="1C1D1F"/>
+          <w:sz w:val="27"/>
+          <w:szCs w:val="27"/>
+        </w:rPr>
+      </w:pPr>
+      <w:r>
+        <w:rPr>
+          <w:rFonts w:ascii="Roboto" w:hAnsi="Roboto"/>
+          <w:color w:val="1C1D1F"/>
+          <w:sz w:val="27"/>
+          <w:szCs w:val="27"/>
+        </w:rPr>
+        <w:t>When not working with the shell but a MongoDB driver for your app programming language (e.g. PHP, .NET, Node.js, ...), you can use the driver to create these specific numbers.</w:t>
+      </w:r>
+    </w:p>
+    <w:p>
+      <w:pPr>
+        <w:pStyle w:val="NormalWeb"/>
+        <w:shd w:val="clear" w:color="auto" w:fill="FFFFFF"/>
+        <w:spacing w:before="0" w:beforeAutospacing="0" w:after="0" w:afterAutospacing="0"/>
+        <w:rPr>
+          <w:rFonts w:ascii="Roboto" w:hAnsi="Roboto"/>
+          <w:color w:val="1C1D1F"/>
+          <w:sz w:val="27"/>
+          <w:szCs w:val="27"/>
+        </w:rPr>
+      </w:pPr>
+      <w:r>
+        <w:rPr>
+          <w:rFonts w:ascii="Roboto" w:hAnsi="Roboto"/>
+          <w:color w:val="1C1D1F"/>
+          <w:sz w:val="27"/>
+          <w:szCs w:val="27"/>
+        </w:rPr>
+        <w:t>Example for Node.js: </w:t>
+      </w:r>
+      <w:hyperlink r:id="rId9" w:tgtFrame="_blank" w:history="1">
+        <w:r>
+          <w:rPr>
+            <w:rStyle w:val="Hyperlink"/>
+            <w:rFonts w:ascii="Roboto" w:hAnsi="Roboto"/>
+            <w:color w:val="5624D0"/>
+            <w:sz w:val="27"/>
+            <w:szCs w:val="27"/>
+          </w:rPr>
+          <w:t>http://mongodb.github.io/node-mongodb-native/3.1/api/Long.html</w:t>
+        </w:r>
+      </w:hyperlink>
+    </w:p>
+    <w:p>
+      <w:pPr>
+        <w:pStyle w:val="NormalWeb"/>
+        <w:shd w:val="clear" w:color="auto" w:fill="FFFFFF"/>
+        <w:spacing w:before="0" w:beforeAutospacing="0" w:after="300" w:afterAutospacing="0"/>
+        <w:rPr>
+          <w:rFonts w:ascii="Roboto" w:hAnsi="Roboto"/>
+          <w:color w:val="1C1D1F"/>
+          <w:sz w:val="27"/>
+          <w:szCs w:val="27"/>
+        </w:rPr>
+      </w:pPr>
+      <w:r>
+        <w:rPr>
+          <w:rFonts w:ascii="Roboto" w:hAnsi="Roboto"/>
+          <w:color w:val="1C1D1F"/>
+          <w:sz w:val="27"/>
+          <w:szCs w:val="27"/>
+        </w:rPr>
+        <w:t xml:space="preserve">This will allow you to build a </w:t>
+      </w:r>
+      <w:proofErr w:type="spellStart"/>
+      <w:r>
+        <w:rPr>
+          <w:rFonts w:ascii="Roboto" w:hAnsi="Roboto"/>
+          <w:color w:val="1C1D1F"/>
+          <w:sz w:val="27"/>
+          <w:szCs w:val="27"/>
+        </w:rPr>
+        <w:t>NumberLong</w:t>
+      </w:r>
+      <w:proofErr w:type="spellEnd"/>
+      <w:r>
+        <w:rPr>
+          <w:rFonts w:ascii="Roboto" w:hAnsi="Roboto"/>
+          <w:color w:val="1C1D1F"/>
+          <w:sz w:val="27"/>
+          <w:szCs w:val="27"/>
+        </w:rPr>
+        <w:t xml:space="preserve"> value like this:</w:t>
+      </w:r>
+    </w:p>
+    <w:p>
+      <w:pPr>
+        <w:pStyle w:val="l0"/>
+        <w:numPr>
+          <w:ilvl w:val="0"/>
+          <w:numId w:val="9"/>
+        </w:numPr>
+        <w:shd w:val="clear" w:color="auto" w:fill="FFFFFF"/>
+        <w:tabs>
+          <w:tab w:val="clear" w:pos="720"/>
+          <w:tab w:val="left" w:pos="916"/>
+          <w:tab w:val="left" w:pos="1832"/>
+          <w:tab w:val="left" w:pos="2748"/>
+          <w:tab w:val="left" w:pos="3664"/>
+          <w:tab w:val="left" w:pos="4580"/>
+          <w:tab w:val="left" w:pos="5496"/>
+          <w:tab w:val="left" w:pos="6412"/>
+          <w:tab w:val="left" w:pos="7328"/>
+          <w:tab w:val="left" w:pos="8244"/>
+          <w:tab w:val="left" w:pos="9160"/>
+          <w:tab w:val="left" w:pos="10076"/>
+          <w:tab w:val="left" w:pos="10992"/>
+          <w:tab w:val="left" w:pos="11908"/>
+          <w:tab w:val="left" w:pos="12824"/>
+          <w:tab w:val="left" w:pos="13740"/>
+          <w:tab w:val="left" w:pos="14656"/>
+        </w:tabs>
+        <w:spacing w:before="0" w:beforeAutospacing="0" w:after="0" w:afterAutospacing="0"/>
+        <w:rPr>
+          <w:rFonts w:ascii="Consolas" w:hAnsi="Consolas" w:cs="Courier New"/>
+          <w:color w:val="1C1D1F"/>
+          <w:sz w:val="20"/>
+          <w:szCs w:val="20"/>
+        </w:rPr>
+      </w:pPr>
+      <w:proofErr w:type="spellStart"/>
+      <w:r>
+        <w:rPr>
+          <w:rStyle w:val="kwd"/>
+          <w:rFonts w:ascii="Consolas" w:hAnsi="Consolas" w:cs="Courier New"/>
+          <w:color w:val="B4690E"/>
+          <w:sz w:val="20"/>
+          <w:szCs w:val="20"/>
+        </w:rPr>
+        <w:t>const</w:t>
+      </w:r>
+      <w:proofErr w:type="spellEnd"/>
+      <w:r>
+        <w:rPr>
+          <w:rStyle w:val="pln"/>
+          <w:rFonts w:ascii="Consolas" w:hAnsi="Consolas" w:cs="Courier New"/>
+          <w:color w:val="1C1D1F"/>
+          <w:sz w:val="20"/>
+          <w:szCs w:val="20"/>
+        </w:rPr>
+        <w:t xml:space="preserve"> </w:t>
+      </w:r>
+      <w:r>
+        <w:rPr>
+          <w:rStyle w:val="typ"/>
+          <w:rFonts w:ascii="Consolas" w:hAnsi="Consolas" w:cs="Courier New"/>
+          <w:color w:val="1C1D1F"/>
+          <w:sz w:val="20"/>
+          <w:szCs w:val="20"/>
+        </w:rPr>
+        <w:t>Long</w:t>
+      </w:r>
+      <w:r>
+        <w:rPr>
+          <w:rStyle w:val="pln"/>
+          <w:rFonts w:ascii="Consolas" w:hAnsi="Consolas" w:cs="Courier New"/>
+          <w:color w:val="1C1D1F"/>
+          <w:sz w:val="20"/>
+          <w:szCs w:val="20"/>
+        </w:rPr>
+        <w:t xml:space="preserve"> </w:t>
+      </w:r>
+      <w:r>
+        <w:rPr>
+          <w:rStyle w:val="pun"/>
+          <w:rFonts w:ascii="Consolas" w:hAnsi="Consolas" w:cs="Courier New"/>
+          <w:color w:val="1C1D1F"/>
+          <w:sz w:val="20"/>
+          <w:szCs w:val="20"/>
+        </w:rPr>
+        <w:t>=</w:t>
+      </w:r>
+      <w:r>
+        <w:rPr>
+          <w:rStyle w:val="pln"/>
+          <w:rFonts w:ascii="Consolas" w:hAnsi="Consolas" w:cs="Courier New"/>
+          <w:color w:val="1C1D1F"/>
+          <w:sz w:val="20"/>
+          <w:szCs w:val="20"/>
+        </w:rPr>
+        <w:t xml:space="preserve"> </w:t>
+      </w:r>
+      <w:r>
+        <w:rPr>
+          <w:rStyle w:val="kwd"/>
+          <w:rFonts w:ascii="Consolas" w:hAnsi="Consolas" w:cs="Courier New"/>
+          <w:color w:val="B4690E"/>
+          <w:sz w:val="20"/>
+          <w:szCs w:val="20"/>
+        </w:rPr>
+        <w:t>require</w:t>
+      </w:r>
+      <w:r>
+        <w:rPr>
+          <w:rStyle w:val="pun"/>
+          <w:rFonts w:ascii="Consolas" w:hAnsi="Consolas" w:cs="Courier New"/>
+          <w:color w:val="1C1D1F"/>
+          <w:sz w:val="20"/>
+          <w:szCs w:val="20"/>
+        </w:rPr>
+        <w:t>(</w:t>
+      </w:r>
+      <w:r>
+        <w:rPr>
+          <w:rStyle w:val="str"/>
+          <w:rFonts w:ascii="Consolas" w:hAnsi="Consolas" w:cs="Courier New"/>
+          <w:color w:val="2D907F"/>
+          <w:sz w:val="20"/>
+          <w:szCs w:val="20"/>
+        </w:rPr>
+        <w:t>'</w:t>
+      </w:r>
+      <w:proofErr w:type="spellStart"/>
+      <w:r>
+        <w:rPr>
+          <w:rStyle w:val="str"/>
+          <w:rFonts w:ascii="Consolas" w:hAnsi="Consolas" w:cs="Courier New"/>
+          <w:color w:val="2D907F"/>
+          <w:sz w:val="20"/>
+          <w:szCs w:val="20"/>
+        </w:rPr>
+        <w:t>mongodb</w:t>
+      </w:r>
+      <w:proofErr w:type="spellEnd"/>
+      <w:r>
+        <w:rPr>
+          <w:rStyle w:val="str"/>
+          <w:rFonts w:ascii="Consolas" w:hAnsi="Consolas" w:cs="Courier New"/>
+          <w:color w:val="2D907F"/>
+          <w:sz w:val="20"/>
+          <w:szCs w:val="20"/>
+        </w:rPr>
+        <w:t>'</w:t>
+      </w:r>
+      <w:r>
+        <w:rPr>
+          <w:rStyle w:val="pun"/>
+          <w:rFonts w:ascii="Consolas" w:hAnsi="Consolas" w:cs="Courier New"/>
+          <w:color w:val="1C1D1F"/>
+          <w:sz w:val="20"/>
+          <w:szCs w:val="20"/>
+        </w:rPr>
+        <w:t>).</w:t>
+      </w:r>
+      <w:r>
+        <w:rPr>
+          <w:rStyle w:val="typ"/>
+          <w:rFonts w:ascii="Consolas" w:hAnsi="Consolas" w:cs="Courier New"/>
+          <w:color w:val="1C1D1F"/>
+          <w:sz w:val="20"/>
+          <w:szCs w:val="20"/>
+        </w:rPr>
+        <w:t>Long</w:t>
+      </w:r>
+      <w:r>
+        <w:rPr>
+          <w:rStyle w:val="pun"/>
+          <w:rFonts w:ascii="Consolas" w:hAnsi="Consolas" w:cs="Courier New"/>
+          <w:color w:val="1C1D1F"/>
+          <w:sz w:val="20"/>
+          <w:szCs w:val="20"/>
+        </w:rPr>
+        <w:t>;</w:t>
+      </w:r>
+    </w:p>
+    <w:p>
+      <w:pPr>
+        <w:pStyle w:val="l1"/>
+        <w:numPr>
+          <w:ilvl w:val="0"/>
+          <w:numId w:val="9"/>
+        </w:numPr>
+        <w:shd w:val="clear" w:color="auto" w:fill="FFFFFF"/>
+        <w:tabs>
+          <w:tab w:val="clear" w:pos="720"/>
+          <w:tab w:val="left" w:pos="916"/>
+          <w:tab w:val="left" w:pos="1832"/>
+          <w:tab w:val="left" w:pos="2748"/>
+          <w:tab w:val="left" w:pos="3664"/>
+          <w:tab w:val="left" w:pos="4580"/>
+          <w:tab w:val="left" w:pos="5496"/>
+          <w:tab w:val="left" w:pos="6412"/>
+          <w:tab w:val="left" w:pos="7328"/>
+          <w:tab w:val="left" w:pos="8244"/>
+          <w:tab w:val="left" w:pos="9160"/>
+          <w:tab w:val="left" w:pos="10076"/>
+          <w:tab w:val="left" w:pos="10992"/>
+          <w:tab w:val="left" w:pos="11908"/>
+          <w:tab w:val="left" w:pos="12824"/>
+          <w:tab w:val="left" w:pos="13740"/>
+          <w:tab w:val="left" w:pos="14656"/>
+        </w:tabs>
+        <w:spacing w:before="0" w:after="0" w:afterAutospacing="0"/>
+        <w:rPr>
+          <w:rFonts w:ascii="Consolas" w:hAnsi="Consolas" w:cs="Courier New"/>
+          <w:color w:val="1C1D1F"/>
+          <w:sz w:val="20"/>
+          <w:szCs w:val="20"/>
+        </w:rPr>
+      </w:pPr>
+      <w:r>
+        <w:rPr>
+          <w:rStyle w:val="pln"/>
+          <w:rFonts w:ascii="Consolas" w:hAnsi="Consolas" w:cs="Courier New"/>
+          <w:color w:val="1C1D1F"/>
+          <w:sz w:val="20"/>
+          <w:szCs w:val="20"/>
+        </w:rPr>
+        <w:t> </w:t>
+      </w:r>
+    </w:p>
+    <w:p>
+      <w:pPr>
+        <w:pStyle w:val="l2"/>
+        <w:numPr>
+          <w:ilvl w:val="0"/>
+          <w:numId w:val="9"/>
+        </w:numPr>
+        <w:shd w:val="clear" w:color="auto" w:fill="FFFFFF"/>
+        <w:tabs>
+          <w:tab w:val="clear" w:pos="720"/>
+          <w:tab w:val="left" w:pos="916"/>
+          <w:tab w:val="left" w:pos="1832"/>
+          <w:tab w:val="left" w:pos="2748"/>
+          <w:tab w:val="left" w:pos="3664"/>
+          <w:tab w:val="left" w:pos="4580"/>
+          <w:tab w:val="left" w:pos="5496"/>
+          <w:tab w:val="left" w:pos="6412"/>
+          <w:tab w:val="left" w:pos="7328"/>
+          <w:tab w:val="left" w:pos="8244"/>
+          <w:tab w:val="left" w:pos="9160"/>
+          <w:tab w:val="left" w:pos="10076"/>
+          <w:tab w:val="left" w:pos="10992"/>
+          <w:tab w:val="left" w:pos="11908"/>
+          <w:tab w:val="left" w:pos="12824"/>
+          <w:tab w:val="left" w:pos="13740"/>
+          <w:tab w:val="left" w:pos="14656"/>
+        </w:tabs>
+        <w:spacing w:before="0" w:after="0" w:afterAutospacing="0"/>
+        <w:rPr>
+          <w:rFonts w:ascii="Consolas" w:hAnsi="Consolas" w:cs="Courier New"/>
+          <w:color w:val="1C1D1F"/>
+          <w:sz w:val="20"/>
+          <w:szCs w:val="20"/>
+        </w:rPr>
+      </w:pPr>
+      <w:proofErr w:type="spellStart"/>
+      <w:r>
+        <w:rPr>
+          <w:rStyle w:val="pln"/>
+          <w:rFonts w:ascii="Consolas" w:hAnsi="Consolas" w:cs="Courier New"/>
+          <w:color w:val="1C1D1F"/>
+          <w:sz w:val="20"/>
+          <w:szCs w:val="20"/>
+        </w:rPr>
+        <w:t>db</w:t>
+      </w:r>
+      <w:r>
+        <w:rPr>
+          <w:rStyle w:val="pun"/>
+          <w:rFonts w:ascii="Consolas" w:hAnsi="Consolas" w:cs="Courier New"/>
+          <w:color w:val="1C1D1F"/>
+          <w:sz w:val="20"/>
+          <w:szCs w:val="20"/>
+        </w:rPr>
+        <w:t>.</w:t>
+      </w:r>
+      <w:r>
+        <w:rPr>
+          <w:rStyle w:val="pln"/>
+          <w:rFonts w:ascii="Consolas" w:hAnsi="Consolas" w:cs="Courier New"/>
+          <w:color w:val="1C1D1F"/>
+          <w:sz w:val="20"/>
+          <w:szCs w:val="20"/>
+        </w:rPr>
+        <w:t>collection</w:t>
+      </w:r>
+      <w:proofErr w:type="spellEnd"/>
+      <w:r>
+        <w:rPr>
+          <w:rStyle w:val="pun"/>
+          <w:rFonts w:ascii="Consolas" w:hAnsi="Consolas" w:cs="Courier New"/>
+          <w:color w:val="1C1D1F"/>
+          <w:sz w:val="20"/>
+          <w:szCs w:val="20"/>
+        </w:rPr>
+        <w:t>(</w:t>
+      </w:r>
+      <w:r>
+        <w:rPr>
+          <w:rStyle w:val="str"/>
+          <w:rFonts w:ascii="Consolas" w:hAnsi="Consolas" w:cs="Courier New"/>
+          <w:color w:val="2D907F"/>
+          <w:sz w:val="20"/>
+          <w:szCs w:val="20"/>
+        </w:rPr>
+        <w:t>'wealth'</w:t>
+      </w:r>
+      <w:r>
+        <w:rPr>
+          <w:rStyle w:val="pun"/>
+          <w:rFonts w:ascii="Consolas" w:hAnsi="Consolas" w:cs="Courier New"/>
+          <w:color w:val="1C1D1F"/>
+          <w:sz w:val="20"/>
+          <w:szCs w:val="20"/>
+        </w:rPr>
+        <w:t>).</w:t>
+      </w:r>
+      <w:r>
+        <w:rPr>
+          <w:rStyle w:val="pln"/>
+          <w:rFonts w:ascii="Consolas" w:hAnsi="Consolas" w:cs="Courier New"/>
+          <w:color w:val="1C1D1F"/>
+          <w:sz w:val="20"/>
+          <w:szCs w:val="20"/>
+        </w:rPr>
+        <w:t>insert</w:t>
+      </w:r>
+      <w:r>
+        <w:rPr>
+          <w:rStyle w:val="pun"/>
+          <w:rFonts w:ascii="Consolas" w:hAnsi="Consolas" w:cs="Courier New"/>
+          <w:color w:val="1C1D1F"/>
+          <w:sz w:val="20"/>
+          <w:szCs w:val="20"/>
+        </w:rPr>
+        <w:t>(</w:t>
+      </w:r>
+      <w:r>
+        <w:rPr>
+          <w:rStyle w:val="pln"/>
+          <w:rFonts w:ascii="Consolas" w:hAnsi="Consolas" w:cs="Courier New"/>
+          <w:color w:val="1C1D1F"/>
+          <w:sz w:val="20"/>
+          <w:szCs w:val="20"/>
+        </w:rPr>
+        <w:t xml:space="preserve"> </w:t>
+      </w:r>
+      <w:r>
+        <w:rPr>
+          <w:rStyle w:val="pun"/>
+          <w:rFonts w:ascii="Consolas" w:hAnsi="Consolas" w:cs="Courier New"/>
+          <w:color w:val="1C1D1F"/>
+          <w:sz w:val="20"/>
+          <w:szCs w:val="20"/>
+        </w:rPr>
+        <w:t>{</w:t>
+      </w:r>
+    </w:p>
+    <w:p>
+      <w:pPr>
+        <w:pStyle w:val="l3"/>
+        <w:numPr>
+          <w:ilvl w:val="0"/>
+          <w:numId w:val="9"/>
+        </w:numPr>
+        <w:shd w:val="clear" w:color="auto" w:fill="FFFFFF"/>
+        <w:tabs>
+          <w:tab w:val="clear" w:pos="720"/>
+          <w:tab w:val="left" w:pos="916"/>
+          <w:tab w:val="left" w:pos="1832"/>
+          <w:tab w:val="left" w:pos="2748"/>
+          <w:tab w:val="left" w:pos="3664"/>
+          <w:tab w:val="left" w:pos="4580"/>
+          <w:tab w:val="left" w:pos="5496"/>
+          <w:tab w:val="left" w:pos="6412"/>
+          <w:tab w:val="left" w:pos="7328"/>
+          <w:tab w:val="left" w:pos="8244"/>
+          <w:tab w:val="left" w:pos="9160"/>
+          <w:tab w:val="left" w:pos="10076"/>
+          <w:tab w:val="left" w:pos="10992"/>
+          <w:tab w:val="left" w:pos="11908"/>
+          <w:tab w:val="left" w:pos="12824"/>
+          <w:tab w:val="left" w:pos="13740"/>
+          <w:tab w:val="left" w:pos="14656"/>
+        </w:tabs>
+        <w:spacing w:before="0" w:after="0" w:afterAutospacing="0"/>
+        <w:rPr>
+          <w:rFonts w:ascii="Consolas" w:hAnsi="Consolas" w:cs="Courier New"/>
+          <w:color w:val="1C1D1F"/>
+          <w:sz w:val="20"/>
+          <w:szCs w:val="20"/>
+        </w:rPr>
+      </w:pPr>
+      <w:r>
+        <w:rPr>
+          <w:rStyle w:val="pln"/>
+          <w:rFonts w:ascii="Consolas" w:hAnsi="Consolas" w:cs="Courier New"/>
+          <w:color w:val="1C1D1F"/>
+          <w:sz w:val="20"/>
+          <w:szCs w:val="20"/>
+        </w:rPr>
+        <w:t xml:space="preserve">    value</w:t>
+      </w:r>
+      <w:r>
+        <w:rPr>
+          <w:rStyle w:val="pun"/>
+          <w:rFonts w:ascii="Consolas" w:hAnsi="Consolas" w:cs="Courier New"/>
+          <w:color w:val="1C1D1F"/>
+          <w:sz w:val="20"/>
+          <w:szCs w:val="20"/>
+        </w:rPr>
+        <w:t>:</w:t>
+      </w:r>
+      <w:r>
+        <w:rPr>
+          <w:rStyle w:val="pln"/>
+          <w:rFonts w:ascii="Consolas" w:hAnsi="Consolas" w:cs="Courier New"/>
+          <w:color w:val="1C1D1F"/>
+          <w:sz w:val="20"/>
+          <w:szCs w:val="20"/>
+        </w:rPr>
+        <w:t xml:space="preserve"> </w:t>
+      </w:r>
+      <w:proofErr w:type="spellStart"/>
+      <w:r>
+        <w:rPr>
+          <w:rStyle w:val="typ"/>
+          <w:rFonts w:ascii="Consolas" w:hAnsi="Consolas" w:cs="Courier New"/>
+          <w:color w:val="1C1D1F"/>
+          <w:sz w:val="20"/>
+          <w:szCs w:val="20"/>
+        </w:rPr>
+        <w:t>Long</w:t>
+      </w:r>
+      <w:r>
+        <w:rPr>
+          <w:rStyle w:val="pun"/>
+          <w:rFonts w:ascii="Consolas" w:hAnsi="Consolas" w:cs="Courier New"/>
+          <w:color w:val="1C1D1F"/>
+          <w:sz w:val="20"/>
+          <w:szCs w:val="20"/>
+        </w:rPr>
+        <w:t>.</w:t>
+      </w:r>
+      <w:r>
+        <w:rPr>
+          <w:rStyle w:val="pln"/>
+          <w:rFonts w:ascii="Consolas" w:hAnsi="Consolas" w:cs="Courier New"/>
+          <w:color w:val="1C1D1F"/>
+          <w:sz w:val="20"/>
+          <w:szCs w:val="20"/>
+        </w:rPr>
+        <w:t>fromString</w:t>
+      </w:r>
+      <w:proofErr w:type="spellEnd"/>
+      <w:r>
+        <w:rPr>
+          <w:rStyle w:val="pun"/>
+          <w:rFonts w:ascii="Consolas" w:hAnsi="Consolas" w:cs="Courier New"/>
+          <w:color w:val="1C1D1F"/>
+          <w:sz w:val="20"/>
+          <w:szCs w:val="20"/>
+        </w:rPr>
+        <w:t>(</w:t>
+      </w:r>
+      <w:r>
+        <w:rPr>
+          <w:rStyle w:val="str"/>
+          <w:rFonts w:ascii="Consolas" w:hAnsi="Consolas" w:cs="Courier New"/>
+          <w:color w:val="2D907F"/>
+          <w:sz w:val="20"/>
+          <w:szCs w:val="20"/>
+        </w:rPr>
+        <w:t>"121949898291"</w:t>
+      </w:r>
+      <w:r>
+        <w:rPr>
+          <w:rStyle w:val="pun"/>
+          <w:rFonts w:ascii="Consolas" w:hAnsi="Consolas" w:cs="Courier New"/>
+          <w:color w:val="1C1D1F"/>
+          <w:sz w:val="20"/>
+          <w:szCs w:val="20"/>
+        </w:rPr>
+        <w:t>)</w:t>
+      </w:r>
+    </w:p>
+    <w:p>
+      <w:pPr>
+        <w:pStyle w:val="l4"/>
+        <w:numPr>
+          <w:ilvl w:val="0"/>
+          <w:numId w:val="9"/>
+        </w:numPr>
+        <w:shd w:val="clear" w:color="auto" w:fill="FFFFFF"/>
+        <w:tabs>
+          <w:tab w:val="clear" w:pos="720"/>
+          <w:tab w:val="left" w:pos="916"/>
+          <w:tab w:val="left" w:pos="1832"/>
+          <w:tab w:val="left" w:pos="2748"/>
+          <w:tab w:val="left" w:pos="3664"/>
+          <w:tab w:val="left" w:pos="4580"/>
+          <w:tab w:val="left" w:pos="5496"/>
+          <w:tab w:val="left" w:pos="6412"/>
+          <w:tab w:val="left" w:pos="7328"/>
+          <w:tab w:val="left" w:pos="8244"/>
+          <w:tab w:val="left" w:pos="9160"/>
+          <w:tab w:val="left" w:pos="10076"/>
+          <w:tab w:val="left" w:pos="10992"/>
+          <w:tab w:val="left" w:pos="11908"/>
+          <w:tab w:val="left" w:pos="12824"/>
+          <w:tab w:val="left" w:pos="13740"/>
+          <w:tab w:val="left" w:pos="14656"/>
+        </w:tabs>
+        <w:spacing w:before="0" w:after="0" w:afterAutospacing="0"/>
+        <w:rPr>
+          <w:rFonts w:ascii="Consolas" w:hAnsi="Consolas" w:cs="Courier New"/>
+          <w:color w:val="1C1D1F"/>
+          <w:sz w:val="20"/>
+          <w:szCs w:val="20"/>
+        </w:rPr>
+      </w:pPr>
+      <w:r>
+        <w:rPr>
+          <w:rStyle w:val="pun"/>
+          <w:rFonts w:ascii="Consolas" w:hAnsi="Consolas" w:cs="Courier New"/>
+          <w:color w:val="1C1D1F"/>
+          <w:sz w:val="20"/>
+          <w:szCs w:val="20"/>
+        </w:rPr>
+        <w:t>});</w:t>
+      </w:r>
+    </w:p>
+    <w:p>
+      <w:pPr>
+        <w:pStyle w:val="NormalWeb"/>
+        <w:shd w:val="clear" w:color="auto" w:fill="FFFFFF"/>
+        <w:spacing w:before="0" w:beforeAutospacing="0" w:after="0" w:afterAutospacing="0"/>
+        <w:rPr>
+          <w:rFonts w:ascii="Roboto" w:hAnsi="Roboto"/>
+          <w:color w:val="1C1D1F"/>
+          <w:sz w:val="27"/>
+          <w:szCs w:val="27"/>
+        </w:rPr>
+      </w:pPr>
+      <w:r>
+        <w:rPr>
+          <w:rFonts w:ascii="Roboto" w:hAnsi="Roboto"/>
+          <w:color w:val="1C1D1F"/>
+          <w:sz w:val="27"/>
+          <w:szCs w:val="27"/>
+        </w:rPr>
+        <w:t>By browsing the API docs for the driver you're using, you'll be able to identify the methods for building int32s, int64s etc.</w:t>
+      </w:r>
     </w:p>
     <w:p>
       <w:pPr>
@@ -7025,9 +10825,158 @@
     </w:lvl>
   </w:abstractNum>
   <w:abstractNum w:abstractNumId="1" w15:restartNumberingAfterBreak="0">
-    <w:nsid w:val="3A07520D"/>
+    <w:nsid w:val="12016D33"/>
+    <w:multiLevelType w:val="multilevel"/>
+    <w:tmpl w:val="372E4C9E"/>
+    <w:lvl w:ilvl="0">
+      <w:start w:val="1"/>
+      <w:numFmt w:val="bullet"/>
+      <w:lvlText w:val=""/>
+      <w:lvlJc w:val="left"/>
+      <w:pPr>
+        <w:tabs>
+          <w:tab w:val="num" w:pos="720"/>
+        </w:tabs>
+        <w:ind w:left="720" w:hanging="360"/>
+      </w:pPr>
+      <w:rPr>
+        <w:rFonts w:ascii="Symbol" w:hAnsi="Symbol" w:hint="default"/>
+        <w:sz w:val="20"/>
+      </w:rPr>
+    </w:lvl>
+    <w:lvl w:ilvl="1" w:tentative="1">
+      <w:start w:val="1"/>
+      <w:numFmt w:val="bullet"/>
+      <w:lvlText w:val=""/>
+      <w:lvlJc w:val="left"/>
+      <w:pPr>
+        <w:tabs>
+          <w:tab w:val="num" w:pos="1440"/>
+        </w:tabs>
+        <w:ind w:left="1440" w:hanging="360"/>
+      </w:pPr>
+      <w:rPr>
+        <w:rFonts w:ascii="Symbol" w:hAnsi="Symbol" w:hint="default"/>
+        <w:sz w:val="20"/>
+      </w:rPr>
+    </w:lvl>
+    <w:lvl w:ilvl="2" w:tentative="1">
+      <w:start w:val="1"/>
+      <w:numFmt w:val="bullet"/>
+      <w:lvlText w:val=""/>
+      <w:lvlJc w:val="left"/>
+      <w:pPr>
+        <w:tabs>
+          <w:tab w:val="num" w:pos="2160"/>
+        </w:tabs>
+        <w:ind w:left="2160" w:hanging="360"/>
+      </w:pPr>
+      <w:rPr>
+        <w:rFonts w:ascii="Symbol" w:hAnsi="Symbol" w:hint="default"/>
+        <w:sz w:val="20"/>
+      </w:rPr>
+    </w:lvl>
+    <w:lvl w:ilvl="3" w:tentative="1">
+      <w:start w:val="1"/>
+      <w:numFmt w:val="bullet"/>
+      <w:lvlText w:val=""/>
+      <w:lvlJc w:val="left"/>
+      <w:pPr>
+        <w:tabs>
+          <w:tab w:val="num" w:pos="2880"/>
+        </w:tabs>
+        <w:ind w:left="2880" w:hanging="360"/>
+      </w:pPr>
+      <w:rPr>
+        <w:rFonts w:ascii="Symbol" w:hAnsi="Symbol" w:hint="default"/>
+        <w:sz w:val="20"/>
+      </w:rPr>
+    </w:lvl>
+    <w:lvl w:ilvl="4" w:tentative="1">
+      <w:start w:val="1"/>
+      <w:numFmt w:val="bullet"/>
+      <w:lvlText w:val=""/>
+      <w:lvlJc w:val="left"/>
+      <w:pPr>
+        <w:tabs>
+          <w:tab w:val="num" w:pos="3600"/>
+        </w:tabs>
+        <w:ind w:left="3600" w:hanging="360"/>
+      </w:pPr>
+      <w:rPr>
+        <w:rFonts w:ascii="Symbol" w:hAnsi="Symbol" w:hint="default"/>
+        <w:sz w:val="20"/>
+      </w:rPr>
+    </w:lvl>
+    <w:lvl w:ilvl="5" w:tentative="1">
+      <w:start w:val="1"/>
+      <w:numFmt w:val="bullet"/>
+      <w:lvlText w:val=""/>
+      <w:lvlJc w:val="left"/>
+      <w:pPr>
+        <w:tabs>
+          <w:tab w:val="num" w:pos="4320"/>
+        </w:tabs>
+        <w:ind w:left="4320" w:hanging="360"/>
+      </w:pPr>
+      <w:rPr>
+        <w:rFonts w:ascii="Symbol" w:hAnsi="Symbol" w:hint="default"/>
+        <w:sz w:val="20"/>
+      </w:rPr>
+    </w:lvl>
+    <w:lvl w:ilvl="6" w:tentative="1">
+      <w:start w:val="1"/>
+      <w:numFmt w:val="bullet"/>
+      <w:lvlText w:val=""/>
+      <w:lvlJc w:val="left"/>
+      <w:pPr>
+        <w:tabs>
+          <w:tab w:val="num" w:pos="5040"/>
+        </w:tabs>
+        <w:ind w:left="5040" w:hanging="360"/>
+      </w:pPr>
+      <w:rPr>
+        <w:rFonts w:ascii="Symbol" w:hAnsi="Symbol" w:hint="default"/>
+        <w:sz w:val="20"/>
+      </w:rPr>
+    </w:lvl>
+    <w:lvl w:ilvl="7" w:tentative="1">
+      <w:start w:val="1"/>
+      <w:numFmt w:val="bullet"/>
+      <w:lvlText w:val=""/>
+      <w:lvlJc w:val="left"/>
+      <w:pPr>
+        <w:tabs>
+          <w:tab w:val="num" w:pos="5760"/>
+        </w:tabs>
+        <w:ind w:left="5760" w:hanging="360"/>
+      </w:pPr>
+      <w:rPr>
+        <w:rFonts w:ascii="Symbol" w:hAnsi="Symbol" w:hint="default"/>
+        <w:sz w:val="20"/>
+      </w:rPr>
+    </w:lvl>
+    <w:lvl w:ilvl="8" w:tentative="1">
+      <w:start w:val="1"/>
+      <w:numFmt w:val="bullet"/>
+      <w:lvlText w:val=""/>
+      <w:lvlJc w:val="left"/>
+      <w:pPr>
+        <w:tabs>
+          <w:tab w:val="num" w:pos="6480"/>
+        </w:tabs>
+        <w:ind w:left="6480" w:hanging="360"/>
+      </w:pPr>
+      <w:rPr>
+        <w:rFonts w:ascii="Symbol" w:hAnsi="Symbol" w:hint="default"/>
+        <w:sz w:val="20"/>
+      </w:rPr>
+    </w:lvl>
+  </w:abstractNum>
+  <w:abstractNum w:abstractNumId="2" w15:restartNumberingAfterBreak="0">
+    <w:nsid w:val="391A5F12"/>
     <w:multiLevelType w:val="hybridMultilevel"/>
-    <w:tmpl w:val="EE76A6FA"/>
+    <w:tmpl w:val="DD78ECE0"/>
     <w:lvl w:ilvl="0" w:tplc="40090001">
       <w:start w:val="1"/>
       <w:numFmt w:val="bullet"/>
@@ -7137,7 +11086,233 @@
       </w:rPr>
     </w:lvl>
   </w:abstractNum>
-  <w:abstractNum w:abstractNumId="2" w15:restartNumberingAfterBreak="0">
+  <w:abstractNum w:abstractNumId="3" w15:restartNumberingAfterBreak="0">
+    <w:nsid w:val="3A07520D"/>
+    <w:multiLevelType w:val="hybridMultilevel"/>
+    <w:tmpl w:val="EE76A6FA"/>
+    <w:lvl w:ilvl="0" w:tplc="40090001">
+      <w:start w:val="1"/>
+      <w:numFmt w:val="bullet"/>
+      <w:lvlText w:val=""/>
+      <w:lvlJc w:val="left"/>
+      <w:pPr>
+        <w:ind w:left="720" w:hanging="360"/>
+      </w:pPr>
+      <w:rPr>
+        <w:rFonts w:ascii="Symbol" w:hAnsi="Symbol" w:hint="default"/>
+      </w:rPr>
+    </w:lvl>
+    <w:lvl w:ilvl="1" w:tplc="40090003" w:tentative="1">
+      <w:start w:val="1"/>
+      <w:numFmt w:val="bullet"/>
+      <w:lvlText w:val="o"/>
+      <w:lvlJc w:val="left"/>
+      <w:pPr>
+        <w:ind w:left="1440" w:hanging="360"/>
+      </w:pPr>
+      <w:rPr>
+        <w:rFonts w:ascii="Courier New" w:hAnsi="Courier New" w:cs="Courier New" w:hint="default"/>
+      </w:rPr>
+    </w:lvl>
+    <w:lvl w:ilvl="2" w:tplc="40090005" w:tentative="1">
+      <w:start w:val="1"/>
+      <w:numFmt w:val="bullet"/>
+      <w:lvlText w:val=""/>
+      <w:lvlJc w:val="left"/>
+      <w:pPr>
+        <w:ind w:left="2160" w:hanging="360"/>
+      </w:pPr>
+      <w:rPr>
+        <w:rFonts w:ascii="Wingdings" w:hAnsi="Wingdings" w:hint="default"/>
+      </w:rPr>
+    </w:lvl>
+    <w:lvl w:ilvl="3" w:tplc="40090001" w:tentative="1">
+      <w:start w:val="1"/>
+      <w:numFmt w:val="bullet"/>
+      <w:lvlText w:val=""/>
+      <w:lvlJc w:val="left"/>
+      <w:pPr>
+        <w:ind w:left="2880" w:hanging="360"/>
+      </w:pPr>
+      <w:rPr>
+        <w:rFonts w:ascii="Symbol" w:hAnsi="Symbol" w:hint="default"/>
+      </w:rPr>
+    </w:lvl>
+    <w:lvl w:ilvl="4" w:tplc="40090003" w:tentative="1">
+      <w:start w:val="1"/>
+      <w:numFmt w:val="bullet"/>
+      <w:lvlText w:val="o"/>
+      <w:lvlJc w:val="left"/>
+      <w:pPr>
+        <w:ind w:left="3600" w:hanging="360"/>
+      </w:pPr>
+      <w:rPr>
+        <w:rFonts w:ascii="Courier New" w:hAnsi="Courier New" w:cs="Courier New" w:hint="default"/>
+      </w:rPr>
+    </w:lvl>
+    <w:lvl w:ilvl="5" w:tplc="40090005" w:tentative="1">
+      <w:start w:val="1"/>
+      <w:numFmt w:val="bullet"/>
+      <w:lvlText w:val=""/>
+      <w:lvlJc w:val="left"/>
+      <w:pPr>
+        <w:ind w:left="4320" w:hanging="360"/>
+      </w:pPr>
+      <w:rPr>
+        <w:rFonts w:ascii="Wingdings" w:hAnsi="Wingdings" w:hint="default"/>
+      </w:rPr>
+    </w:lvl>
+    <w:lvl w:ilvl="6" w:tplc="40090001" w:tentative="1">
+      <w:start w:val="1"/>
+      <w:numFmt w:val="bullet"/>
+      <w:lvlText w:val=""/>
+      <w:lvlJc w:val="left"/>
+      <w:pPr>
+        <w:ind w:left="5040" w:hanging="360"/>
+      </w:pPr>
+      <w:rPr>
+        <w:rFonts w:ascii="Symbol" w:hAnsi="Symbol" w:hint="default"/>
+      </w:rPr>
+    </w:lvl>
+    <w:lvl w:ilvl="7" w:tplc="40090003" w:tentative="1">
+      <w:start w:val="1"/>
+      <w:numFmt w:val="bullet"/>
+      <w:lvlText w:val="o"/>
+      <w:lvlJc w:val="left"/>
+      <w:pPr>
+        <w:ind w:left="5760" w:hanging="360"/>
+      </w:pPr>
+      <w:rPr>
+        <w:rFonts w:ascii="Courier New" w:hAnsi="Courier New" w:cs="Courier New" w:hint="default"/>
+      </w:rPr>
+    </w:lvl>
+    <w:lvl w:ilvl="8" w:tplc="40090005" w:tentative="1">
+      <w:start w:val="1"/>
+      <w:numFmt w:val="bullet"/>
+      <w:lvlText w:val=""/>
+      <w:lvlJc w:val="left"/>
+      <w:pPr>
+        <w:ind w:left="6480" w:hanging="360"/>
+      </w:pPr>
+      <w:rPr>
+        <w:rFonts w:ascii="Wingdings" w:hAnsi="Wingdings" w:hint="default"/>
+      </w:rPr>
+    </w:lvl>
+  </w:abstractNum>
+  <w:abstractNum w:abstractNumId="4" w15:restartNumberingAfterBreak="0">
+    <w:nsid w:val="3F8223DE"/>
+    <w:multiLevelType w:val="multilevel"/>
+    <w:tmpl w:val="4F48F270"/>
+    <w:lvl w:ilvl="0">
+      <w:start w:val="1"/>
+      <w:numFmt w:val="decimal"/>
+      <w:lvlText w:val="%1."/>
+      <w:lvlJc w:val="left"/>
+      <w:pPr>
+        <w:tabs>
+          <w:tab w:val="num" w:pos="720"/>
+        </w:tabs>
+        <w:ind w:left="720" w:hanging="360"/>
+      </w:pPr>
+    </w:lvl>
+    <w:lvl w:ilvl="1" w:tentative="1">
+      <w:start w:val="1"/>
+      <w:numFmt w:val="decimal"/>
+      <w:lvlText w:val="%2."/>
+      <w:lvlJc w:val="left"/>
+      <w:pPr>
+        <w:tabs>
+          <w:tab w:val="num" w:pos="1440"/>
+        </w:tabs>
+        <w:ind w:left="1440" w:hanging="360"/>
+      </w:pPr>
+    </w:lvl>
+    <w:lvl w:ilvl="2" w:tentative="1">
+      <w:start w:val="1"/>
+      <w:numFmt w:val="decimal"/>
+      <w:lvlText w:val="%3."/>
+      <w:lvlJc w:val="left"/>
+      <w:pPr>
+        <w:tabs>
+          <w:tab w:val="num" w:pos="2160"/>
+        </w:tabs>
+        <w:ind w:left="2160" w:hanging="360"/>
+      </w:pPr>
+    </w:lvl>
+    <w:lvl w:ilvl="3" w:tentative="1">
+      <w:start w:val="1"/>
+      <w:numFmt w:val="decimal"/>
+      <w:lvlText w:val="%4."/>
+      <w:lvlJc w:val="left"/>
+      <w:pPr>
+        <w:tabs>
+          <w:tab w:val="num" w:pos="2880"/>
+        </w:tabs>
+        <w:ind w:left="2880" w:hanging="360"/>
+      </w:pPr>
+    </w:lvl>
+    <w:lvl w:ilvl="4" w:tentative="1">
+      <w:start w:val="1"/>
+      <w:numFmt w:val="decimal"/>
+      <w:lvlText w:val="%5."/>
+      <w:lvlJc w:val="left"/>
+      <w:pPr>
+        <w:tabs>
+          <w:tab w:val="num" w:pos="3600"/>
+        </w:tabs>
+        <w:ind w:left="3600" w:hanging="360"/>
+      </w:pPr>
+    </w:lvl>
+    <w:lvl w:ilvl="5" w:tentative="1">
+      <w:start w:val="1"/>
+      <w:numFmt w:val="decimal"/>
+      <w:lvlText w:val="%6."/>
+      <w:lvlJc w:val="left"/>
+      <w:pPr>
+        <w:tabs>
+          <w:tab w:val="num" w:pos="4320"/>
+        </w:tabs>
+        <w:ind w:left="4320" w:hanging="360"/>
+      </w:pPr>
+    </w:lvl>
+    <w:lvl w:ilvl="6" w:tentative="1">
+      <w:start w:val="1"/>
+      <w:numFmt w:val="decimal"/>
+      <w:lvlText w:val="%7."/>
+      <w:lvlJc w:val="left"/>
+      <w:pPr>
+        <w:tabs>
+          <w:tab w:val="num" w:pos="5040"/>
+        </w:tabs>
+        <w:ind w:left="5040" w:hanging="360"/>
+      </w:pPr>
+    </w:lvl>
+    <w:lvl w:ilvl="7" w:tentative="1">
+      <w:start w:val="1"/>
+      <w:numFmt w:val="decimal"/>
+      <w:lvlText w:val="%8."/>
+      <w:lvlJc w:val="left"/>
+      <w:pPr>
+        <w:tabs>
+          <w:tab w:val="num" w:pos="5760"/>
+        </w:tabs>
+        <w:ind w:left="5760" w:hanging="360"/>
+      </w:pPr>
+    </w:lvl>
+    <w:lvl w:ilvl="8" w:tentative="1">
+      <w:start w:val="1"/>
+      <w:numFmt w:val="decimal"/>
+      <w:lvlText w:val="%9."/>
+      <w:lvlJc w:val="left"/>
+      <w:pPr>
+        <w:tabs>
+          <w:tab w:val="num" w:pos="6480"/>
+        </w:tabs>
+        <w:ind w:left="6480" w:hanging="360"/>
+      </w:pPr>
+    </w:lvl>
+  </w:abstractNum>
+  <w:abstractNum w:abstractNumId="5" w15:restartNumberingAfterBreak="0">
     <w:nsid w:val="476F351F"/>
     <w:multiLevelType w:val="hybridMultilevel"/>
     <w:tmpl w:val="25E4185E"/>
@@ -7223,7 +11398,7 @@
       </w:pPr>
     </w:lvl>
   </w:abstractNum>
-  <w:abstractNum w:abstractNumId="3" w15:restartNumberingAfterBreak="0">
+  <w:abstractNum w:abstractNumId="6" w15:restartNumberingAfterBreak="0">
     <w:nsid w:val="6308778F"/>
     <w:multiLevelType w:val="hybridMultilevel"/>
     <w:tmpl w:val="D406888E"/>
@@ -7309,7 +11484,96 @@
       </w:pPr>
     </w:lvl>
   </w:abstractNum>
-  <w:abstractNum w:abstractNumId="4" w15:restartNumberingAfterBreak="0">
+  <w:abstractNum w:abstractNumId="7" w15:restartNumberingAfterBreak="0">
+    <w:nsid w:val="638939E5"/>
+    <w:multiLevelType w:val="hybridMultilevel"/>
+    <w:tmpl w:val="C9D22028"/>
+    <w:lvl w:ilvl="0" w:tplc="ACBC5720">
+      <w:start w:val="1"/>
+      <w:numFmt w:val="decimal"/>
+      <w:lvlText w:val="%1)"/>
+      <w:lvlJc w:val="left"/>
+      <w:pPr>
+        <w:ind w:left="720" w:hanging="360"/>
+      </w:pPr>
+      <w:rPr>
+        <w:rFonts w:hint="default"/>
+      </w:rPr>
+    </w:lvl>
+    <w:lvl w:ilvl="1" w:tplc="40090019" w:tentative="1">
+      <w:start w:val="1"/>
+      <w:numFmt w:val="lowerLetter"/>
+      <w:lvlText w:val="%2."/>
+      <w:lvlJc w:val="left"/>
+      <w:pPr>
+        <w:ind w:left="1440" w:hanging="360"/>
+      </w:pPr>
+    </w:lvl>
+    <w:lvl w:ilvl="2" w:tplc="4009001B" w:tentative="1">
+      <w:start w:val="1"/>
+      <w:numFmt w:val="lowerRoman"/>
+      <w:lvlText w:val="%3."/>
+      <w:lvlJc w:val="right"/>
+      <w:pPr>
+        <w:ind w:left="2160" w:hanging="180"/>
+      </w:pPr>
+    </w:lvl>
+    <w:lvl w:ilvl="3" w:tplc="4009000F" w:tentative="1">
+      <w:start w:val="1"/>
+      <w:numFmt w:val="decimal"/>
+      <w:lvlText w:val="%4."/>
+      <w:lvlJc w:val="left"/>
+      <w:pPr>
+        <w:ind w:left="2880" w:hanging="360"/>
+      </w:pPr>
+    </w:lvl>
+    <w:lvl w:ilvl="4" w:tplc="40090019" w:tentative="1">
+      <w:start w:val="1"/>
+      <w:numFmt w:val="lowerLetter"/>
+      <w:lvlText w:val="%5."/>
+      <w:lvlJc w:val="left"/>
+      <w:pPr>
+        <w:ind w:left="3600" w:hanging="360"/>
+      </w:pPr>
+    </w:lvl>
+    <w:lvl w:ilvl="5" w:tplc="4009001B" w:tentative="1">
+      <w:start w:val="1"/>
+      <w:numFmt w:val="lowerRoman"/>
+      <w:lvlText w:val="%6."/>
+      <w:lvlJc w:val="right"/>
+      <w:pPr>
+        <w:ind w:left="4320" w:hanging="180"/>
+      </w:pPr>
+    </w:lvl>
+    <w:lvl w:ilvl="6" w:tplc="4009000F" w:tentative="1">
+      <w:start w:val="1"/>
+      <w:numFmt w:val="decimal"/>
+      <w:lvlText w:val="%7."/>
+      <w:lvlJc w:val="left"/>
+      <w:pPr>
+        <w:ind w:left="5040" w:hanging="360"/>
+      </w:pPr>
+    </w:lvl>
+    <w:lvl w:ilvl="7" w:tplc="40090019" w:tentative="1">
+      <w:start w:val="1"/>
+      <w:numFmt w:val="lowerLetter"/>
+      <w:lvlText w:val="%8."/>
+      <w:lvlJc w:val="left"/>
+      <w:pPr>
+        <w:ind w:left="5760" w:hanging="360"/>
+      </w:pPr>
+    </w:lvl>
+    <w:lvl w:ilvl="8" w:tplc="4009001B" w:tentative="1">
+      <w:start w:val="1"/>
+      <w:numFmt w:val="lowerRoman"/>
+      <w:lvlText w:val="%9."/>
+      <w:lvlJc w:val="right"/>
+      <w:pPr>
+        <w:ind w:left="6480" w:hanging="180"/>
+      </w:pPr>
+    </w:lvl>
+  </w:abstractNum>
+  <w:abstractNum w:abstractNumId="8" w15:restartNumberingAfterBreak="0">
     <w:nsid w:val="785E0025"/>
     <w:multiLevelType w:val="hybridMultilevel"/>
     <w:tmpl w:val="714CD96A"/>
@@ -7423,19 +11687,31 @@
     </w:lvl>
   </w:abstractNum>
   <w:num w:numId="1" w16cid:durableId="1474254772">
-    <w:abstractNumId w:val="3"/>
+    <w:abstractNumId w:val="6"/>
   </w:num>
   <w:num w:numId="2" w16cid:durableId="327484121">
-    <w:abstractNumId w:val="4"/>
+    <w:abstractNumId w:val="8"/>
   </w:num>
   <w:num w:numId="3" w16cid:durableId="1777405150">
-    <w:abstractNumId w:val="2"/>
+    <w:abstractNumId w:val="5"/>
   </w:num>
   <w:num w:numId="4" w16cid:durableId="1056930208">
-    <w:abstractNumId w:val="1"/>
+    <w:abstractNumId w:val="3"/>
   </w:num>
   <w:num w:numId="5" w16cid:durableId="1938713597">
     <w:abstractNumId w:val="0"/>
+  </w:num>
+  <w:num w:numId="6" w16cid:durableId="1652517762">
+    <w:abstractNumId w:val="2"/>
+  </w:num>
+  <w:num w:numId="7" w16cid:durableId="2077236978">
+    <w:abstractNumId w:val="7"/>
+  </w:num>
+  <w:num w:numId="8" w16cid:durableId="49234216">
+    <w:abstractNumId w:val="1"/>
+  </w:num>
+  <w:num w:numId="9" w16cid:durableId="1572539278">
+    <w:abstractNumId w:val="4"/>
   </w:num>
 </w:numbering>
 </file>
@@ -8027,6 +12303,129 @@
       <w:u w:val="single"/>
     </w:rPr>
   </w:style>
+  <w:style w:type="paragraph" w:styleId="NormalWeb">
+    <w:name w:val="Normal (Web)"/>
+    <w:basedOn w:val="Normal"/>
+    <w:uiPriority w:val="99"/>
+    <w:semiHidden/>
+    <w:unhideWhenUsed/>
+    <w:rsid w:val="00C71FFD"/>
+    <w:pPr>
+      <w:spacing w:before="100" w:beforeAutospacing="1" w:after="100" w:afterAutospacing="1" w:line="240" w:lineRule="auto"/>
+    </w:pPr>
+    <w:rPr>
+      <w:rFonts w:ascii="Times New Roman" w:eastAsia="Times New Roman" w:hAnsi="Times New Roman" w:cs="Times New Roman"/>
+      <w:sz w:val="24"/>
+      <w:szCs w:val="24"/>
+      <w:lang w:eastAsia="en-IN"/>
+    </w:rPr>
+  </w:style>
+  <w:style w:type="character" w:styleId="Strong">
+    <w:name w:val="Strong"/>
+    <w:basedOn w:val="DefaultParagraphFont"/>
+    <w:uiPriority w:val="22"/>
+    <w:qFormat/>
+    <w:rsid w:val="00F46AD0"/>
+    <w:rPr>
+      <w:b/>
+      <w:bCs/>
+    </w:rPr>
+  </w:style>
+  <w:style w:type="paragraph" w:customStyle="1" w:styleId="l0">
+    <w:name w:val="l0"/>
+    <w:basedOn w:val="Normal"/>
+    <w:rsid w:val="00F46AD0"/>
+    <w:pPr>
+      <w:spacing w:before="100" w:beforeAutospacing="1" w:after="100" w:afterAutospacing="1" w:line="240" w:lineRule="auto"/>
+    </w:pPr>
+    <w:rPr>
+      <w:rFonts w:ascii="Times New Roman" w:eastAsia="Times New Roman" w:hAnsi="Times New Roman" w:cs="Times New Roman"/>
+      <w:sz w:val="24"/>
+      <w:szCs w:val="24"/>
+      <w:lang w:eastAsia="en-IN"/>
+    </w:rPr>
+  </w:style>
+  <w:style w:type="character" w:customStyle="1" w:styleId="kwd">
+    <w:name w:val="kwd"/>
+    <w:basedOn w:val="DefaultParagraphFont"/>
+    <w:rsid w:val="00F46AD0"/>
+  </w:style>
+  <w:style w:type="character" w:customStyle="1" w:styleId="pln">
+    <w:name w:val="pln"/>
+    <w:basedOn w:val="DefaultParagraphFont"/>
+    <w:rsid w:val="00F46AD0"/>
+  </w:style>
+  <w:style w:type="character" w:customStyle="1" w:styleId="typ">
+    <w:name w:val="typ"/>
+    <w:basedOn w:val="DefaultParagraphFont"/>
+    <w:rsid w:val="00F46AD0"/>
+  </w:style>
+  <w:style w:type="character" w:customStyle="1" w:styleId="pun">
+    <w:name w:val="pun"/>
+    <w:basedOn w:val="DefaultParagraphFont"/>
+    <w:rsid w:val="00F46AD0"/>
+  </w:style>
+  <w:style w:type="character" w:customStyle="1" w:styleId="str">
+    <w:name w:val="str"/>
+    <w:basedOn w:val="DefaultParagraphFont"/>
+    <w:rsid w:val="00F46AD0"/>
+  </w:style>
+  <w:style w:type="paragraph" w:customStyle="1" w:styleId="l1">
+    <w:name w:val="l1"/>
+    <w:basedOn w:val="Normal"/>
+    <w:rsid w:val="00F46AD0"/>
+    <w:pPr>
+      <w:spacing w:before="100" w:beforeAutospacing="1" w:after="100" w:afterAutospacing="1" w:line="240" w:lineRule="auto"/>
+    </w:pPr>
+    <w:rPr>
+      <w:rFonts w:ascii="Times New Roman" w:eastAsia="Times New Roman" w:hAnsi="Times New Roman" w:cs="Times New Roman"/>
+      <w:sz w:val="24"/>
+      <w:szCs w:val="24"/>
+      <w:lang w:eastAsia="en-IN"/>
+    </w:rPr>
+  </w:style>
+  <w:style w:type="paragraph" w:customStyle="1" w:styleId="l2">
+    <w:name w:val="l2"/>
+    <w:basedOn w:val="Normal"/>
+    <w:rsid w:val="00F46AD0"/>
+    <w:pPr>
+      <w:spacing w:before="100" w:beforeAutospacing="1" w:after="100" w:afterAutospacing="1" w:line="240" w:lineRule="auto"/>
+    </w:pPr>
+    <w:rPr>
+      <w:rFonts w:ascii="Times New Roman" w:eastAsia="Times New Roman" w:hAnsi="Times New Roman" w:cs="Times New Roman"/>
+      <w:sz w:val="24"/>
+      <w:szCs w:val="24"/>
+      <w:lang w:eastAsia="en-IN"/>
+    </w:rPr>
+  </w:style>
+  <w:style w:type="paragraph" w:customStyle="1" w:styleId="l3">
+    <w:name w:val="l3"/>
+    <w:basedOn w:val="Normal"/>
+    <w:rsid w:val="00F46AD0"/>
+    <w:pPr>
+      <w:spacing w:before="100" w:beforeAutospacing="1" w:after="100" w:afterAutospacing="1" w:line="240" w:lineRule="auto"/>
+    </w:pPr>
+    <w:rPr>
+      <w:rFonts w:ascii="Times New Roman" w:eastAsia="Times New Roman" w:hAnsi="Times New Roman" w:cs="Times New Roman"/>
+      <w:sz w:val="24"/>
+      <w:szCs w:val="24"/>
+      <w:lang w:eastAsia="en-IN"/>
+    </w:rPr>
+  </w:style>
+  <w:style w:type="paragraph" w:customStyle="1" w:styleId="l4">
+    <w:name w:val="l4"/>
+    <w:basedOn w:val="Normal"/>
+    <w:rsid w:val="00F46AD0"/>
+    <w:pPr>
+      <w:spacing w:before="100" w:beforeAutospacing="1" w:after="100" w:afterAutospacing="1" w:line="240" w:lineRule="auto"/>
+    </w:pPr>
+    <w:rPr>
+      <w:rFonts w:ascii="Times New Roman" w:eastAsia="Times New Roman" w:hAnsi="Times New Roman" w:cs="Times New Roman"/>
+      <w:sz w:val="24"/>
+      <w:szCs w:val="24"/>
+      <w:lang w:eastAsia="en-IN"/>
+    </w:rPr>
+  </w:style>
 </w:styles>
 </file>
 
